--- a/doc/EN/Ad_SDK_for_Android_GP_2.2.6_EN.docx
+++ b/doc/EN/Ad_SDK_for_Android_GP_2.2.6_EN.docx
@@ -1628,7 +1628,7 @@
             </w:rPr>
             <w:fldChar w:fldCharType="separate"/>
           </w:r>
-          <w:hyperlink w:anchor="_Toc486942003" w:history="1">
+          <w:hyperlink w:anchor="_Toc487724063" w:history="1">
             <w:r>
               <w:rPr>
                 <w:rStyle w:val="a7"/>
@@ -1674,7 +1674,7 @@
                 <w:noProof/>
                 <w:webHidden/>
               </w:rPr>
-              <w:instrText xml:space="preserve"> PAGEREF _Toc486942003 \h </w:instrText>
+              <w:instrText xml:space="preserve"> PAGEREF _Toc487724063 \h </w:instrText>
             </w:r>
             <w:r>
               <w:rPr>
@@ -1719,7 +1719,7 @@
               <w:szCs w:val="22"/>
             </w:rPr>
           </w:pPr>
-          <w:hyperlink w:anchor="_Toc486942004" w:history="1">
+          <w:hyperlink w:anchor="_Toc487724064" w:history="1">
             <w:r>
               <w:rPr>
                 <w:rStyle w:val="a7"/>
@@ -1765,7 +1765,7 @@
                 <w:noProof/>
                 <w:webHidden/>
               </w:rPr>
-              <w:instrText xml:space="preserve"> PAGEREF _Toc486942004 \h </w:instrText>
+              <w:instrText xml:space="preserve"> PAGEREF _Toc487724064 \h </w:instrText>
             </w:r>
             <w:r>
               <w:rPr>
@@ -1810,7 +1810,7 @@
               <w:szCs w:val="22"/>
             </w:rPr>
           </w:pPr>
-          <w:hyperlink w:anchor="_Toc486942005" w:history="1">
+          <w:hyperlink w:anchor="_Toc487724065" w:history="1">
             <w:r>
               <w:rPr>
                 <w:rStyle w:val="a7"/>
@@ -1856,7 +1856,7 @@
                 <w:noProof/>
                 <w:webHidden/>
               </w:rPr>
-              <w:instrText xml:space="preserve"> PAGEREF _Toc486942005 \h </w:instrText>
+              <w:instrText xml:space="preserve"> PAGEREF _Toc487724065 \h </w:instrText>
             </w:r>
             <w:r>
               <w:rPr>
@@ -1901,7 +1901,7 @@
               <w:szCs w:val="22"/>
             </w:rPr>
           </w:pPr>
-          <w:hyperlink w:anchor="_Toc486942006" w:history="1">
+          <w:hyperlink w:anchor="_Toc487724066" w:history="1">
             <w:r>
               <w:rPr>
                 <w:rStyle w:val="a7"/>
@@ -1947,7 +1947,7 @@
                 <w:noProof/>
                 <w:webHidden/>
               </w:rPr>
-              <w:instrText xml:space="preserve"> PAGEREF _Toc486942006 \h </w:instrText>
+              <w:instrText xml:space="preserve"> PAGEREF _Toc487724066 \h </w:instrText>
             </w:r>
             <w:r>
               <w:rPr>
@@ -1992,7 +1992,7 @@
               <w:szCs w:val="22"/>
             </w:rPr>
           </w:pPr>
-          <w:hyperlink w:anchor="_Toc486942010" w:history="1">
+          <w:hyperlink w:anchor="_Toc487724070" w:history="1">
             <w:r>
               <w:rPr>
                 <w:rStyle w:val="a7"/>
@@ -2038,7 +2038,7 @@
                 <w:noProof/>
                 <w:webHidden/>
               </w:rPr>
-              <w:instrText xml:space="preserve"> PAGEREF _Toc486942010 \h </w:instrText>
+              <w:instrText xml:space="preserve"> PAGEREF _Toc487724070 \h </w:instrText>
             </w:r>
             <w:r>
               <w:rPr>
@@ -2083,7 +2083,7 @@
               <w:szCs w:val="22"/>
             </w:rPr>
           </w:pPr>
-          <w:hyperlink w:anchor="_Toc486942011" w:history="1">
+          <w:hyperlink w:anchor="_Toc487724071" w:history="1">
             <w:r>
               <w:rPr>
                 <w:rStyle w:val="a7"/>
@@ -2129,7 +2129,7 @@
                 <w:noProof/>
                 <w:webHidden/>
               </w:rPr>
-              <w:instrText xml:space="preserve"> PAGEREF _Toc486942011 \h </w:instrText>
+              <w:instrText xml:space="preserve"> PAGEREF _Toc487724071 \h </w:instrText>
             </w:r>
             <w:r>
               <w:rPr>
@@ -2174,7 +2174,7 @@
               <w:szCs w:val="22"/>
             </w:rPr>
           </w:pPr>
-          <w:hyperlink w:anchor="_Toc486942012" w:history="1">
+          <w:hyperlink w:anchor="_Toc487724072" w:history="1">
             <w:r>
               <w:rPr>
                 <w:rStyle w:val="a7"/>
@@ -2220,7 +2220,7 @@
                 <w:noProof/>
                 <w:webHidden/>
               </w:rPr>
-              <w:instrText xml:space="preserve"> PAGEREF _Toc486942012 \h </w:instrText>
+              <w:instrText xml:space="preserve"> PAGEREF _Toc487724072 \h </w:instrText>
             </w:r>
             <w:r>
               <w:rPr>
@@ -2265,7 +2265,7 @@
               <w:szCs w:val="22"/>
             </w:rPr>
           </w:pPr>
-          <w:hyperlink w:anchor="_Toc486942014" w:history="1">
+          <w:hyperlink w:anchor="_Toc487724074" w:history="1">
             <w:r>
               <w:rPr>
                 <w:rStyle w:val="a7"/>
@@ -2312,7 +2312,7 @@
                 <w:noProof/>
                 <w:webHidden/>
               </w:rPr>
-              <w:instrText xml:space="preserve"> PAGEREF _Toc486942014 \h </w:instrText>
+              <w:instrText xml:space="preserve"> PAGEREF _Toc487724074 \h </w:instrText>
             </w:r>
             <w:r>
               <w:rPr>
@@ -2357,7 +2357,7 @@
               <w:szCs w:val="22"/>
             </w:rPr>
           </w:pPr>
-          <w:hyperlink w:anchor="_Toc486942015" w:history="1">
+          <w:hyperlink w:anchor="_Toc487724075" w:history="1">
             <w:r>
               <w:rPr>
                 <w:rStyle w:val="a7"/>
@@ -2403,7 +2403,7 @@
                 <w:noProof/>
                 <w:webHidden/>
               </w:rPr>
-              <w:instrText xml:space="preserve"> PAGEREF _Toc486942015 \h </w:instrText>
+              <w:instrText xml:space="preserve"> PAGEREF _Toc487724075 \h </w:instrText>
             </w:r>
             <w:r>
               <w:rPr>
@@ -2448,7 +2448,7 @@
               <w:szCs w:val="22"/>
             </w:rPr>
           </w:pPr>
-          <w:hyperlink w:anchor="_Toc486942016" w:history="1">
+          <w:hyperlink w:anchor="_Toc487724076" w:history="1">
             <w:r>
               <w:rPr>
                 <w:rStyle w:val="a7"/>
@@ -2494,7 +2494,7 @@
                 <w:noProof/>
                 <w:webHidden/>
               </w:rPr>
-              <w:instrText xml:space="preserve"> PAGEREF _Toc486942016 \h </w:instrText>
+              <w:instrText xml:space="preserve"> PAGEREF _Toc487724076 \h </w:instrText>
             </w:r>
             <w:r>
               <w:rPr>
@@ -2515,6 +2515,76 @@
                 <w:webHidden/>
               </w:rPr>
               <w:t>4</w:t>
+            </w:r>
+            <w:r>
+              <w:rPr>
+                <w:noProof/>
+                <w:webHidden/>
+              </w:rPr>
+              <w:fldChar w:fldCharType="end"/>
+            </w:r>
+          </w:hyperlink>
+        </w:p>
+        <w:p>
+          <w:pPr>
+            <w:pStyle w:val="21"/>
+            <w:rPr>
+              <w:rFonts w:asciiTheme="minorHAnsi" w:eastAsiaTheme="minorEastAsia" w:hAnsiTheme="minorHAnsi" w:cstheme="minorBidi"/>
+              <w:noProof/>
+              <w:color w:val="auto"/>
+              <w:sz w:val="22"/>
+              <w:szCs w:val="22"/>
+            </w:rPr>
+          </w:pPr>
+          <w:hyperlink w:anchor="_Toc487724077" w:history="1">
+            <w:r>
+              <w:rPr>
+                <w:rStyle w:val="a7"/>
+                <w:rFonts w:ascii="Times New Roman" w:hAnsi="Times New Roman" w:cs="Times New Roman"/>
+                <w:noProof/>
+              </w:rPr>
+              <w:t>3.4 Add Permissions [Optional]</w:t>
+            </w:r>
+            <w:r>
+              <w:rPr>
+                <w:noProof/>
+                <w:webHidden/>
+              </w:rPr>
+              <w:tab/>
+            </w:r>
+            <w:r>
+              <w:rPr>
+                <w:noProof/>
+                <w:webHidden/>
+              </w:rPr>
+              <w:fldChar w:fldCharType="begin"/>
+            </w:r>
+            <w:r>
+              <w:rPr>
+                <w:noProof/>
+                <w:webHidden/>
+              </w:rPr>
+              <w:instrText xml:space="preserve"> PAGEREF _Toc487724077 \h </w:instrText>
+            </w:r>
+            <w:r>
+              <w:rPr>
+                <w:noProof/>
+                <w:webHidden/>
+              </w:rPr>
+            </w:r>
+            <w:r>
+              <w:rPr>
+                <w:noProof/>
+                <w:webHidden/>
+              </w:rPr>
+              <w:fldChar w:fldCharType="separate"/>
+            </w:r>
+            <w:r>
+              <w:rPr>
+                <w:noProof/>
+                <w:webHidden/>
+              </w:rPr>
+              <w:t>5</w:t>
             </w:r>
             <w:r>
               <w:rPr>
@@ -2539,7 +2609,7 @@
               <w:szCs w:val="22"/>
             </w:rPr>
           </w:pPr>
-          <w:hyperlink w:anchor="_Toc486942017" w:history="1">
+          <w:hyperlink w:anchor="_Toc487724078" w:history="1">
             <w:r>
               <w:rPr>
                 <w:rStyle w:val="a7"/>
@@ -2585,7 +2655,7 @@
                 <w:noProof/>
                 <w:webHidden/>
               </w:rPr>
-              <w:instrText xml:space="preserve"> PAGEREF _Toc486942017 \h </w:instrText>
+              <w:instrText xml:space="preserve"> PAGEREF _Toc487724078 \h </w:instrText>
             </w:r>
             <w:r>
               <w:rPr>
@@ -2627,7 +2697,7 @@
               <w:szCs w:val="22"/>
             </w:rPr>
           </w:pPr>
-          <w:hyperlink w:anchor="_Toc486942022" w:history="1">
+          <w:hyperlink w:anchor="_Toc487724083" w:history="1">
             <w:r>
               <w:rPr>
                 <w:rStyle w:val="a7"/>
@@ -2655,7 +2725,7 @@
                 <w:noProof/>
                 <w:webHidden/>
               </w:rPr>
-              <w:instrText xml:space="preserve"> PAGEREF _Toc486942022 \h </w:instrText>
+              <w:instrText xml:space="preserve"> PAGEREF _Toc487724083 \h </w:instrText>
             </w:r>
             <w:r>
               <w:rPr>
@@ -2700,7 +2770,7 @@
               <w:szCs w:val="22"/>
             </w:rPr>
           </w:pPr>
-          <w:hyperlink w:anchor="_Toc486942023" w:history="1">
+          <w:hyperlink w:anchor="_Toc487724084" w:history="1">
             <w:r>
               <w:rPr>
                 <w:rStyle w:val="a7"/>
@@ -2746,7 +2816,7 @@
                 <w:noProof/>
                 <w:webHidden/>
               </w:rPr>
-              <w:instrText xml:space="preserve"> PAGEREF _Toc486942023 \h </w:instrText>
+              <w:instrText xml:space="preserve"> PAGEREF _Toc487724084 \h </w:instrText>
             </w:r>
             <w:r>
               <w:rPr>
@@ -2791,7 +2861,7 @@
               <w:szCs w:val="22"/>
             </w:rPr>
           </w:pPr>
-          <w:hyperlink w:anchor="_Toc486942024" w:history="1">
+          <w:hyperlink w:anchor="_Toc487724085" w:history="1">
             <w:r>
               <w:rPr>
                 <w:rStyle w:val="a7"/>
@@ -2837,7 +2907,7 @@
                 <w:noProof/>
                 <w:webHidden/>
               </w:rPr>
-              <w:instrText xml:space="preserve"> PAGEREF _Toc486942024 \h </w:instrText>
+              <w:instrText xml:space="preserve"> PAGEREF _Toc487724085 \h </w:instrText>
             </w:r>
             <w:r>
               <w:rPr>
@@ -2882,7 +2952,7 @@
               <w:szCs w:val="22"/>
             </w:rPr>
           </w:pPr>
-          <w:hyperlink w:anchor="_Toc486942025" w:history="1">
+          <w:hyperlink w:anchor="_Toc487724086" w:history="1">
             <w:r>
               <w:rPr>
                 <w:rStyle w:val="a7"/>
@@ -2928,7 +2998,7 @@
                 <w:noProof/>
                 <w:webHidden/>
               </w:rPr>
-              <w:instrText xml:space="preserve"> PAGEREF _Toc486942025 \h </w:instrText>
+              <w:instrText xml:space="preserve"> PAGEREF _Toc487724086 \h </w:instrText>
             </w:r>
             <w:r>
               <w:rPr>
@@ -2970,7 +3040,7 @@
               <w:szCs w:val="22"/>
             </w:rPr>
           </w:pPr>
-          <w:hyperlink w:anchor="_Toc486942028" w:history="1">
+          <w:hyperlink w:anchor="_Toc487724089" w:history="1">
             <w:r>
               <w:rPr>
                 <w:rStyle w:val="a7"/>
@@ -2998,7 +3068,7 @@
                 <w:noProof/>
                 <w:webHidden/>
               </w:rPr>
-              <w:instrText xml:space="preserve"> PAGEREF _Toc486942028 \h </w:instrText>
+              <w:instrText xml:space="preserve"> PAGEREF _Toc487724089 \h </w:instrText>
             </w:r>
             <w:r>
               <w:rPr>
@@ -3063,7 +3133,7 @@
           <w:lang w:val="en-US"/>
         </w:rPr>
         <w:drawing>
-          <wp:anchor distT="152400" distB="152400" distL="152400" distR="152400" simplePos="0" relativeHeight="251657216" behindDoc="0" locked="0" layoutInCell="1" allowOverlap="1" wp14:anchorId="5D5C78CA" wp14:editId="3F92D2B9">
+          <wp:anchor distT="152400" distB="152400" distL="152400" distR="152400" simplePos="0" relativeHeight="251656192" behindDoc="0" locked="0" layoutInCell="1" allowOverlap="1" wp14:anchorId="5D5C78CA" wp14:editId="3F92D2B9">
             <wp:simplePos x="0" y="0"/>
             <wp:positionH relativeFrom="page">
               <wp:posOffset>713105</wp:posOffset>
@@ -3131,7 +3201,7 @@
           <w:lang w:val="en-US"/>
         </w:rPr>
         <w:drawing>
-          <wp:anchor distT="152400" distB="152400" distL="152400" distR="152400" simplePos="0" relativeHeight="251659264" behindDoc="0" locked="0" layoutInCell="1" allowOverlap="1" wp14:anchorId="7EAAC7EA" wp14:editId="78C44B7F">
+          <wp:anchor distT="152400" distB="152400" distL="152400" distR="152400" simplePos="0" relativeHeight="251658240" behindDoc="0" locked="0" layoutInCell="1" allowOverlap="1" wp14:anchorId="7EAAC7EA" wp14:editId="78C44B7F">
             <wp:simplePos x="0" y="0"/>
             <wp:positionH relativeFrom="page">
               <wp:posOffset>719455</wp:posOffset>
@@ -3210,7 +3280,7 @@
           <w:color w:val="auto"/>
         </w:rPr>
       </w:pPr>
-      <w:bookmarkStart w:id="1" w:name="_Toc486942003"/>
+      <w:bookmarkStart w:id="1" w:name="_Toc487724063"/>
       <w:r>
         <w:rPr>
           <w:rFonts w:ascii="Times New Roman" w:hAnsi="Times New Roman" w:cs="Times New Roman"/>
@@ -3236,7 +3306,7 @@
         </w:rPr>
       </w:pPr>
       <w:bookmarkStart w:id="2" w:name="_Toc465333103"/>
-      <w:bookmarkStart w:id="3" w:name="_Toc486942004"/>
+      <w:bookmarkStart w:id="3" w:name="_Toc487724064"/>
       <w:r>
         <w:rPr>
           <w:rFonts w:ascii="Times New Roman" w:hAnsi="Times New Roman" w:cs="Times New Roman"/>
@@ -3394,7 +3464,7 @@
           <w:szCs w:val="28"/>
         </w:rPr>
       </w:pPr>
-      <w:bookmarkStart w:id="4" w:name="_Toc486942005"/>
+      <w:bookmarkStart w:id="4" w:name="_Toc487724065"/>
       <w:r>
         <w:rPr>
           <w:rFonts w:ascii="Times New Roman" w:hAnsi="Times New Roman" w:cs="Times New Roman"/>
@@ -3518,7 +3588,7 @@
           <w:color w:val="auto"/>
         </w:rPr>
       </w:pPr>
-      <w:bookmarkStart w:id="5" w:name="_Toc486942006"/>
+      <w:bookmarkStart w:id="5" w:name="_Toc487724066"/>
       <w:r>
         <w:rPr>
           <w:rFonts w:ascii="Times New Roman" w:hAnsi="Times New Roman" w:cs="Times New Roman"/>
@@ -3556,6 +3626,9 @@
       <w:bookmarkStart w:id="11" w:name="_Toc485830851"/>
       <w:bookmarkStart w:id="12" w:name="_Toc486941767"/>
       <w:bookmarkStart w:id="13" w:name="_Toc486942007"/>
+      <w:bookmarkStart w:id="14" w:name="_Toc487723920"/>
+      <w:bookmarkStart w:id="15" w:name="_Toc487723951"/>
+      <w:bookmarkStart w:id="16" w:name="_Toc487724067"/>
       <w:bookmarkEnd w:id="6"/>
       <w:bookmarkEnd w:id="7"/>
       <w:bookmarkEnd w:id="8"/>
@@ -3564,6 +3637,9 @@
       <w:bookmarkEnd w:id="11"/>
       <w:bookmarkEnd w:id="12"/>
       <w:bookmarkEnd w:id="13"/>
+      <w:bookmarkEnd w:id="14"/>
+      <w:bookmarkEnd w:id="15"/>
+      <w:bookmarkEnd w:id="16"/>
     </w:p>
     <w:p>
       <w:pPr>
@@ -3585,22 +3661,28 @@
           <w:szCs w:val="32"/>
         </w:rPr>
       </w:pPr>
-      <w:bookmarkStart w:id="14" w:name="_Toc485234364"/>
-      <w:bookmarkStart w:id="15" w:name="_Toc485291206"/>
-      <w:bookmarkStart w:id="16" w:name="_Toc485292037"/>
-      <w:bookmarkStart w:id="17" w:name="_Toc485318712"/>
-      <w:bookmarkStart w:id="18" w:name="_Toc485318741"/>
-      <w:bookmarkStart w:id="19" w:name="_Toc485830852"/>
-      <w:bookmarkStart w:id="20" w:name="_Toc486941768"/>
-      <w:bookmarkStart w:id="21" w:name="_Toc486942008"/>
-      <w:bookmarkEnd w:id="14"/>
-      <w:bookmarkEnd w:id="15"/>
-      <w:bookmarkEnd w:id="16"/>
+      <w:bookmarkStart w:id="17" w:name="_Toc485234364"/>
+      <w:bookmarkStart w:id="18" w:name="_Toc485291206"/>
+      <w:bookmarkStart w:id="19" w:name="_Toc485292037"/>
+      <w:bookmarkStart w:id="20" w:name="_Toc485318712"/>
+      <w:bookmarkStart w:id="21" w:name="_Toc485318741"/>
+      <w:bookmarkStart w:id="22" w:name="_Toc485830852"/>
+      <w:bookmarkStart w:id="23" w:name="_Toc486941768"/>
+      <w:bookmarkStart w:id="24" w:name="_Toc486942008"/>
+      <w:bookmarkStart w:id="25" w:name="_Toc487723921"/>
+      <w:bookmarkStart w:id="26" w:name="_Toc487723952"/>
+      <w:bookmarkStart w:id="27" w:name="_Toc487724068"/>
       <w:bookmarkEnd w:id="17"/>
       <w:bookmarkEnd w:id="18"/>
       <w:bookmarkEnd w:id="19"/>
       <w:bookmarkEnd w:id="20"/>
       <w:bookmarkEnd w:id="21"/>
+      <w:bookmarkEnd w:id="22"/>
+      <w:bookmarkEnd w:id="23"/>
+      <w:bookmarkEnd w:id="24"/>
+      <w:bookmarkEnd w:id="25"/>
+      <w:bookmarkEnd w:id="26"/>
+      <w:bookmarkEnd w:id="27"/>
     </w:p>
     <w:p>
       <w:pPr>
@@ -3622,20 +3704,26 @@
           <w:szCs w:val="28"/>
         </w:rPr>
       </w:pPr>
-      <w:bookmarkStart w:id="22" w:name="_Toc485291207"/>
-      <w:bookmarkStart w:id="23" w:name="_Toc485292038"/>
-      <w:bookmarkStart w:id="24" w:name="_Toc485318713"/>
-      <w:bookmarkStart w:id="25" w:name="_Toc485318742"/>
-      <w:bookmarkStart w:id="26" w:name="_Toc485830853"/>
-      <w:bookmarkStart w:id="27" w:name="_Toc486941769"/>
-      <w:bookmarkStart w:id="28" w:name="_Toc486942009"/>
-      <w:bookmarkEnd w:id="22"/>
-      <w:bookmarkEnd w:id="23"/>
-      <w:bookmarkEnd w:id="24"/>
-      <w:bookmarkEnd w:id="25"/>
-      <w:bookmarkEnd w:id="26"/>
-      <w:bookmarkEnd w:id="27"/>
+      <w:bookmarkStart w:id="28" w:name="_Toc485291207"/>
+      <w:bookmarkStart w:id="29" w:name="_Toc485292038"/>
+      <w:bookmarkStart w:id="30" w:name="_Toc485318713"/>
+      <w:bookmarkStart w:id="31" w:name="_Toc485318742"/>
+      <w:bookmarkStart w:id="32" w:name="_Toc485830853"/>
+      <w:bookmarkStart w:id="33" w:name="_Toc486941769"/>
+      <w:bookmarkStart w:id="34" w:name="_Toc486942009"/>
+      <w:bookmarkStart w:id="35" w:name="_Toc487723922"/>
+      <w:bookmarkStart w:id="36" w:name="_Toc487723953"/>
+      <w:bookmarkStart w:id="37" w:name="_Toc487724069"/>
       <w:bookmarkEnd w:id="28"/>
+      <w:bookmarkEnd w:id="29"/>
+      <w:bookmarkEnd w:id="30"/>
+      <w:bookmarkEnd w:id="31"/>
+      <w:bookmarkEnd w:id="32"/>
+      <w:bookmarkEnd w:id="33"/>
+      <w:bookmarkEnd w:id="34"/>
+      <w:bookmarkEnd w:id="35"/>
+      <w:bookmarkEnd w:id="36"/>
+      <w:bookmarkEnd w:id="37"/>
     </w:p>
     <w:p>
       <w:pPr>
@@ -3651,7 +3739,7 @@
           <w:szCs w:val="28"/>
         </w:rPr>
       </w:pPr>
-      <w:bookmarkStart w:id="29" w:name="_Toc486942010"/>
+      <w:bookmarkStart w:id="38" w:name="_Toc487724070"/>
       <w:r>
         <w:rPr>
           <w:rFonts w:ascii="Times New Roman" w:hAnsi="Times New Roman" w:cs="Times New Roman"/>
@@ -3661,7 +3749,7 @@
         </w:rPr>
         <w:t>App ID</w:t>
       </w:r>
-      <w:bookmarkEnd w:id="29"/>
+      <w:bookmarkEnd w:id="38"/>
     </w:p>
     <w:p>
       <w:pPr>
@@ -3760,7 +3848,7 @@
           <w:szCs w:val="28"/>
         </w:rPr>
       </w:pPr>
-      <w:bookmarkStart w:id="30" w:name="_Toc486942011"/>
+      <w:bookmarkStart w:id="39" w:name="_Toc487724071"/>
       <w:r>
         <w:rPr>
           <w:rFonts w:ascii="Times New Roman" w:hAnsi="Times New Roman" w:cs="Times New Roman"/>
@@ -3770,7 +3858,7 @@
         </w:rPr>
         <w:t>Ad Unit ID</w:t>
       </w:r>
-      <w:bookmarkEnd w:id="30"/>
+      <w:bookmarkEnd w:id="39"/>
     </w:p>
     <w:p>
       <w:pPr>
@@ -3831,7 +3919,7 @@
           <w:color w:val="auto"/>
         </w:rPr>
       </w:pPr>
-      <w:bookmarkStart w:id="31" w:name="_Toc486942012"/>
+      <w:bookmarkStart w:id="40" w:name="_Toc487724072"/>
       <w:r>
         <w:rPr>
           <w:rFonts w:ascii="Times New Roman" w:hAnsi="Times New Roman" w:cs="Times New Roman"/>
@@ -3846,7 +3934,7 @@
         </w:rPr>
         <w:t xml:space="preserve"> SDK</w:t>
       </w:r>
-      <w:bookmarkEnd w:id="31"/>
+      <w:bookmarkEnd w:id="40"/>
     </w:p>
     <w:p>
       <w:pPr>
@@ -4829,18 +4917,24 @@
           <w:szCs w:val="28"/>
         </w:rPr>
       </w:pPr>
-      <w:bookmarkStart w:id="32" w:name="_Toc485292042"/>
-      <w:bookmarkStart w:id="33" w:name="_Toc485318717"/>
-      <w:bookmarkStart w:id="34" w:name="_Toc485318746"/>
-      <w:bookmarkStart w:id="35" w:name="_Toc485830857"/>
-      <w:bookmarkStart w:id="36" w:name="_Toc486941773"/>
-      <w:bookmarkStart w:id="37" w:name="_Toc486942013"/>
-      <w:bookmarkEnd w:id="32"/>
-      <w:bookmarkEnd w:id="33"/>
-      <w:bookmarkEnd w:id="34"/>
-      <w:bookmarkEnd w:id="35"/>
-      <w:bookmarkEnd w:id="36"/>
-      <w:bookmarkEnd w:id="37"/>
+      <w:bookmarkStart w:id="41" w:name="_Toc485292042"/>
+      <w:bookmarkStart w:id="42" w:name="_Toc485318717"/>
+      <w:bookmarkStart w:id="43" w:name="_Toc485318746"/>
+      <w:bookmarkStart w:id="44" w:name="_Toc485830857"/>
+      <w:bookmarkStart w:id="45" w:name="_Toc486941773"/>
+      <w:bookmarkStart w:id="46" w:name="_Toc486942013"/>
+      <w:bookmarkStart w:id="47" w:name="_Toc487723926"/>
+      <w:bookmarkStart w:id="48" w:name="_Toc487723957"/>
+      <w:bookmarkStart w:id="49" w:name="_Toc487724073"/>
+      <w:bookmarkEnd w:id="41"/>
+      <w:bookmarkEnd w:id="42"/>
+      <w:bookmarkEnd w:id="43"/>
+      <w:bookmarkEnd w:id="44"/>
+      <w:bookmarkEnd w:id="45"/>
+      <w:bookmarkEnd w:id="46"/>
+      <w:bookmarkEnd w:id="47"/>
+      <w:bookmarkEnd w:id="48"/>
+      <w:bookmarkEnd w:id="49"/>
     </w:p>
     <w:p>
       <w:pPr>
@@ -4857,7 +4951,7 @@
           <w:lang w:val="de-DE"/>
         </w:rPr>
       </w:pPr>
-      <w:bookmarkStart w:id="38" w:name="_Toc486942014"/>
+      <w:bookmarkStart w:id="50" w:name="_Toc487724074"/>
       <w:r>
         <w:rPr>
           <w:rFonts w:ascii="Times New Roman" w:hAnsi="Times New Roman" w:cs="Times New Roman"/>
@@ -4867,7 +4961,7 @@
         </w:rPr>
         <w:t>Obfuscated code configuration</w:t>
       </w:r>
-      <w:bookmarkEnd w:id="38"/>
+      <w:bookmarkEnd w:id="50"/>
     </w:p>
     <w:p>
       <w:pPr>
@@ -5116,7 +5210,7 @@
           <w:szCs w:val="28"/>
         </w:rPr>
       </w:pPr>
-      <w:bookmarkStart w:id="39" w:name="_Toc486942015"/>
+      <w:bookmarkStart w:id="51" w:name="_Toc487724075"/>
       <w:r>
         <w:rPr>
           <w:rFonts w:ascii="Times New Roman" w:hAnsi="Times New Roman" w:cs="Times New Roman"/>
@@ -5126,7 +5220,7 @@
         </w:rPr>
         <w:t>Initialization</w:t>
       </w:r>
-      <w:bookmarkEnd w:id="39"/>
+      <w:bookmarkEnd w:id="51"/>
     </w:p>
     <w:p>
       <w:pPr>
@@ -5395,9 +5489,9 @@
         </w:rPr>
         <w:t xml:space="preserve"> that generated after creating your App.</w:t>
       </w:r>
-      <w:bookmarkStart w:id="40" w:name="_Toc484772101"/>
-    </w:p>
-    <w:bookmarkEnd w:id="40"/>
+      <w:bookmarkStart w:id="52" w:name="_Toc484772101"/>
+    </w:p>
+    <w:bookmarkEnd w:id="52"/>
     <w:p>
       <w:pPr>
         <w:spacing w:line="288" w:lineRule="auto"/>
@@ -5423,7 +5517,7 @@
           <w:szCs w:val="28"/>
         </w:rPr>
       </w:pPr>
-      <w:bookmarkStart w:id="41" w:name="_Toc486942016"/>
+      <w:bookmarkStart w:id="53" w:name="_Toc487724076"/>
       <w:r>
         <w:rPr>
           <w:rFonts w:ascii="Times New Roman" w:hAnsi="Times New Roman" w:cs="Times New Roman"/>
@@ -5433,8 +5527,8 @@
         </w:rPr>
         <w:t>Modify your AndroidMenifest.xml</w:t>
       </w:r>
-      <w:bookmarkStart w:id="42" w:name="_Toc484772102"/>
-      <w:bookmarkEnd w:id="41"/>
+      <w:bookmarkStart w:id="54" w:name="_Toc484772102"/>
+      <w:bookmarkEnd w:id="53"/>
       <w:r>
         <w:rPr>
           <w:rFonts w:ascii="Times New Roman" w:hAnsi="Times New Roman" w:cs="Times New Roman"/>
@@ -5444,7 +5538,7 @@
         </w:rPr>
         <w:t xml:space="preserve"> </w:t>
       </w:r>
-      <w:bookmarkEnd w:id="42"/>
+      <w:bookmarkEnd w:id="54"/>
     </w:p>
     <w:p>
       <w:pPr>
@@ -5717,6 +5811,162 @@
     <w:p>
       <w:pPr>
         <w:rPr>
+          <w:rFonts w:ascii="Times New Roman" w:eastAsia="微软雅黑" w:hAnsi="Times New Roman" w:cs="Times New Roman"/>
+          <w:color w:val="000000" w:themeColor="text1"/>
+          <w:sz w:val="24"/>
+          <w:szCs w:val="24"/>
+          <w:lang w:val="de-DE"/>
+        </w:rPr>
+      </w:pPr>
+    </w:p>
+    <w:p>
+      <w:pPr>
+        <w:pStyle w:val="2"/>
+        <w:rPr>
+          <w:rFonts w:ascii="Times New Roman" w:hAnsi="Times New Roman" w:cs="Times New Roman" w:hint="eastAsia"/>
+          <w:bCs w:val="0"/>
+          <w:sz w:val="28"/>
+          <w:szCs w:val="28"/>
+        </w:rPr>
+      </w:pPr>
+      <w:bookmarkStart w:id="55" w:name="_Toc487724077"/>
+      <w:r>
+        <w:rPr>
+          <w:rFonts w:ascii="Times New Roman" w:hAnsi="Times New Roman" w:cs="Times New Roman"/>
+          <w:sz w:val="28"/>
+          <w:szCs w:val="28"/>
+        </w:rPr>
+        <w:t>3.4 Add Permissions</w:t>
+      </w:r>
+      <w:r>
+        <w:rPr>
+          <w:rFonts w:ascii="Times New Roman" w:hAnsi="Times New Roman" w:cs="Times New Roman"/>
+          <w:sz w:val="28"/>
+          <w:szCs w:val="28"/>
+        </w:rPr>
+        <w:t xml:space="preserve"> </w:t>
+      </w:r>
+      <w:r>
+        <w:rPr>
+          <w:rFonts w:ascii="Times New Roman" w:hAnsi="Times New Roman" w:cs="Times New Roman" w:hint="eastAsia"/>
+          <w:sz w:val="28"/>
+          <w:szCs w:val="28"/>
+        </w:rPr>
+        <w:t>[</w:t>
+      </w:r>
+      <w:r>
+        <w:rPr>
+          <w:rFonts w:ascii="Times New Roman" w:hAnsi="Times New Roman" w:cs="Times New Roman"/>
+          <w:sz w:val="28"/>
+          <w:szCs w:val="28"/>
+        </w:rPr>
+        <w:t>Optional</w:t>
+      </w:r>
+      <w:r>
+        <w:rPr>
+          <w:rFonts w:ascii="Times New Roman" w:hAnsi="Times New Roman" w:cs="Times New Roman" w:hint="eastAsia"/>
+          <w:sz w:val="28"/>
+          <w:szCs w:val="28"/>
+        </w:rPr>
+        <w:t>]</w:t>
+      </w:r>
+      <w:bookmarkEnd w:id="55"/>
+    </w:p>
+    <w:p>
+      <w:pPr>
+        <w:rPr>
+          <w:rFonts w:ascii="微软雅黑" w:eastAsia="微软雅黑" w:hAnsi="微软雅黑" w:cs="Times New Roman"/>
+          <w:color w:val="FF0000"/>
+          <w:sz w:val="24"/>
+          <w:szCs w:val="24"/>
+          <w:lang w:val="de-DE"/>
+        </w:rPr>
+      </w:pPr>
+      <w:r>
+        <w:rPr>
+          <w:rFonts w:ascii="Times New Roman" w:eastAsia="微软雅黑" w:hAnsi="Times New Roman" w:cs="Times New Roman"/>
+          <w:color w:val="000000" w:themeColor="text1"/>
+          <w:sz w:val="24"/>
+          <w:szCs w:val="24"/>
+          <w:lang w:val="de-DE"/>
+        </w:rPr>
+        <w:t xml:space="preserve">      Some advertisers need sdk feedback the device id, </w:t>
+      </w:r>
+      <w:r>
+        <w:rPr>
+          <w:rFonts w:ascii="Times New Roman" w:eastAsia="微软雅黑" w:hAnsi="Times New Roman" w:cs="Times New Roman"/>
+          <w:color w:val="FF0000"/>
+          <w:sz w:val="24"/>
+          <w:szCs w:val="24"/>
+          <w:lang w:val="de-DE"/>
+        </w:rPr>
+        <w:t>so we recommond developers add permission:</w:t>
+      </w:r>
+      <w:r>
+        <w:rPr>
+          <w:rFonts w:ascii="微软雅黑" w:eastAsia="微软雅黑" w:hAnsi="微软雅黑" w:cs="Times New Roman" w:hint="eastAsia"/>
+          <w:color w:val="FF0000"/>
+          <w:sz w:val="24"/>
+          <w:szCs w:val="24"/>
+          <w:lang w:val="de-DE"/>
+        </w:rPr>
+        <w:t xml:space="preserve"> </w:t>
+      </w:r>
+      <w:r>
+        <w:rPr>
+          <w:rFonts w:ascii="微软雅黑" w:eastAsia="微软雅黑" w:hAnsi="微软雅黑" w:cs="Times New Roman"/>
+          <w:color w:val="FF0000"/>
+          <w:sz w:val="24"/>
+          <w:szCs w:val="24"/>
+          <w:lang w:val="de-DE"/>
+        </w:rPr>
+        <w:t xml:space="preserve"> </w:t>
+      </w:r>
+      <w:r>
+        <w:rPr>
+          <w:rFonts w:ascii="Times New Roman" w:eastAsia="微软雅黑" w:hAnsi="Times New Roman" w:cs="Times New Roman" w:hint="eastAsia"/>
+          <w:color w:val="FF0000"/>
+          <w:sz w:val="24"/>
+          <w:szCs w:val="24"/>
+          <w:lang w:val="de-DE"/>
+        </w:rPr>
+        <w:t>android.persmission.READ_PHONE_STATE in your con</w:t>
+      </w:r>
+      <w:r>
+        <w:rPr>
+          <w:rFonts w:ascii="Times New Roman" w:eastAsia="微软雅黑" w:hAnsi="Times New Roman" w:cs="Times New Roman"/>
+          <w:color w:val="FF0000"/>
+          <w:sz w:val="24"/>
+          <w:szCs w:val="24"/>
+          <w:lang w:val="de-DE"/>
+        </w:rPr>
+        <w:t>venience</w:t>
+      </w:r>
+      <w:r>
+        <w:rPr>
+          <w:rFonts w:ascii="Times New Roman" w:eastAsia="微软雅黑" w:hAnsi="Times New Roman" w:cs="Times New Roman"/>
+          <w:color w:val="000000" w:themeColor="text1"/>
+          <w:sz w:val="24"/>
+          <w:szCs w:val="24"/>
+          <w:lang w:val="de-DE"/>
+        </w:rPr>
+        <w:t>.</w:t>
+      </w:r>
+    </w:p>
+    <w:p>
+      <w:pPr>
+        <w:rPr>
+          <w:rFonts w:ascii="Times New Roman" w:eastAsia="微软雅黑" w:hAnsi="Times New Roman" w:cs="Times New Roman"/>
+          <w:color w:val="000000" w:themeColor="text1"/>
+          <w:sz w:val="24"/>
+          <w:szCs w:val="24"/>
+          <w:lang w:val="de-DE"/>
+        </w:rPr>
+      </w:pPr>
+    </w:p>
+    <w:p>
+      <w:pPr>
+        <w:rPr>
           <w:rFonts w:ascii="Times New Roman" w:eastAsiaTheme="minorEastAsia" w:hAnsi="Times New Roman" w:cs="Times New Roman"/>
           <w:sz w:val="28"/>
           <w:szCs w:val="28"/>
@@ -5736,7 +5986,7 @@
           <w:color w:val="auto"/>
         </w:rPr>
       </w:pPr>
-      <w:bookmarkStart w:id="43" w:name="_Toc486942017"/>
+      <w:bookmarkStart w:id="56" w:name="_Toc487724078"/>
       <w:r>
         <w:rPr>
           <w:rFonts w:ascii="Times New Roman" w:hAnsi="Times New Roman" w:cs="Times New Roman"/>
@@ -5751,7 +6001,7 @@
         </w:rPr>
         <w:t>Appwall</w:t>
       </w:r>
-      <w:bookmarkEnd w:id="43"/>
+      <w:bookmarkEnd w:id="56"/>
     </w:p>
     <w:p>
       <w:pPr>
@@ -5922,22 +6172,28 @@
           <w:szCs w:val="32"/>
         </w:rPr>
       </w:pPr>
-      <w:bookmarkStart w:id="44" w:name="_Toc485234369"/>
-      <w:bookmarkStart w:id="45" w:name="_Toc485291212"/>
-      <w:bookmarkStart w:id="46" w:name="_Toc485292048"/>
-      <w:bookmarkStart w:id="47" w:name="_Toc485318723"/>
-      <w:bookmarkStart w:id="48" w:name="_Toc485318751"/>
-      <w:bookmarkStart w:id="49" w:name="_Toc485830862"/>
-      <w:bookmarkStart w:id="50" w:name="_Toc486941778"/>
-      <w:bookmarkStart w:id="51" w:name="_Toc486942018"/>
-      <w:bookmarkEnd w:id="44"/>
-      <w:bookmarkEnd w:id="45"/>
-      <w:bookmarkEnd w:id="46"/>
-      <w:bookmarkEnd w:id="47"/>
-      <w:bookmarkEnd w:id="48"/>
-      <w:bookmarkEnd w:id="49"/>
-      <w:bookmarkEnd w:id="50"/>
-      <w:bookmarkEnd w:id="51"/>
+      <w:bookmarkStart w:id="57" w:name="_Toc485234369"/>
+      <w:bookmarkStart w:id="58" w:name="_Toc485291212"/>
+      <w:bookmarkStart w:id="59" w:name="_Toc485292048"/>
+      <w:bookmarkStart w:id="60" w:name="_Toc485318723"/>
+      <w:bookmarkStart w:id="61" w:name="_Toc485318751"/>
+      <w:bookmarkStart w:id="62" w:name="_Toc485830862"/>
+      <w:bookmarkStart w:id="63" w:name="_Toc486941778"/>
+      <w:bookmarkStart w:id="64" w:name="_Toc486942018"/>
+      <w:bookmarkStart w:id="65" w:name="_Toc487723931"/>
+      <w:bookmarkStart w:id="66" w:name="_Toc487723963"/>
+      <w:bookmarkStart w:id="67" w:name="_Toc487724079"/>
+      <w:bookmarkEnd w:id="57"/>
+      <w:bookmarkEnd w:id="58"/>
+      <w:bookmarkEnd w:id="59"/>
+      <w:bookmarkEnd w:id="60"/>
+      <w:bookmarkEnd w:id="61"/>
+      <w:bookmarkEnd w:id="62"/>
+      <w:bookmarkEnd w:id="63"/>
+      <w:bookmarkEnd w:id="64"/>
+      <w:bookmarkEnd w:id="65"/>
+      <w:bookmarkEnd w:id="66"/>
+      <w:bookmarkEnd w:id="67"/>
     </w:p>
     <w:p>
       <w:pPr>
@@ -5959,22 +6215,28 @@
           <w:szCs w:val="32"/>
         </w:rPr>
       </w:pPr>
-      <w:bookmarkStart w:id="52" w:name="_Toc485234370"/>
-      <w:bookmarkStart w:id="53" w:name="_Toc485291213"/>
-      <w:bookmarkStart w:id="54" w:name="_Toc485292049"/>
-      <w:bookmarkStart w:id="55" w:name="_Toc485318724"/>
-      <w:bookmarkStart w:id="56" w:name="_Toc485318752"/>
-      <w:bookmarkStart w:id="57" w:name="_Toc485830863"/>
-      <w:bookmarkStart w:id="58" w:name="_Toc486941779"/>
-      <w:bookmarkStart w:id="59" w:name="_Toc486942019"/>
-      <w:bookmarkEnd w:id="52"/>
-      <w:bookmarkEnd w:id="53"/>
-      <w:bookmarkEnd w:id="54"/>
-      <w:bookmarkEnd w:id="55"/>
-      <w:bookmarkEnd w:id="56"/>
-      <w:bookmarkEnd w:id="57"/>
-      <w:bookmarkEnd w:id="58"/>
-      <w:bookmarkEnd w:id="59"/>
+      <w:bookmarkStart w:id="68" w:name="_Toc485234370"/>
+      <w:bookmarkStart w:id="69" w:name="_Toc485291213"/>
+      <w:bookmarkStart w:id="70" w:name="_Toc485292049"/>
+      <w:bookmarkStart w:id="71" w:name="_Toc485318724"/>
+      <w:bookmarkStart w:id="72" w:name="_Toc485318752"/>
+      <w:bookmarkStart w:id="73" w:name="_Toc485830863"/>
+      <w:bookmarkStart w:id="74" w:name="_Toc486941779"/>
+      <w:bookmarkStart w:id="75" w:name="_Toc486942019"/>
+      <w:bookmarkStart w:id="76" w:name="_Toc487723932"/>
+      <w:bookmarkStart w:id="77" w:name="_Toc487723964"/>
+      <w:bookmarkStart w:id="78" w:name="_Toc487724080"/>
+      <w:bookmarkEnd w:id="68"/>
+      <w:bookmarkEnd w:id="69"/>
+      <w:bookmarkEnd w:id="70"/>
+      <w:bookmarkEnd w:id="71"/>
+      <w:bookmarkEnd w:id="72"/>
+      <w:bookmarkEnd w:id="73"/>
+      <w:bookmarkEnd w:id="74"/>
+      <w:bookmarkEnd w:id="75"/>
+      <w:bookmarkEnd w:id="76"/>
+      <w:bookmarkEnd w:id="77"/>
+      <w:bookmarkEnd w:id="78"/>
     </w:p>
     <w:p>
       <w:pPr>
@@ -5996,20 +6258,26 @@
           <w:szCs w:val="28"/>
         </w:rPr>
       </w:pPr>
-      <w:bookmarkStart w:id="60" w:name="_Toc485291214"/>
-      <w:bookmarkStart w:id="61" w:name="_Toc485292050"/>
-      <w:bookmarkStart w:id="62" w:name="_Toc485318725"/>
-      <w:bookmarkStart w:id="63" w:name="_Toc485318753"/>
-      <w:bookmarkStart w:id="64" w:name="_Toc485830864"/>
-      <w:bookmarkStart w:id="65" w:name="_Toc486941780"/>
-      <w:bookmarkStart w:id="66" w:name="_Toc486942020"/>
-      <w:bookmarkEnd w:id="60"/>
-      <w:bookmarkEnd w:id="61"/>
-      <w:bookmarkEnd w:id="62"/>
-      <w:bookmarkEnd w:id="63"/>
-      <w:bookmarkEnd w:id="64"/>
-      <w:bookmarkEnd w:id="65"/>
-      <w:bookmarkEnd w:id="66"/>
+      <w:bookmarkStart w:id="79" w:name="_Toc485291214"/>
+      <w:bookmarkStart w:id="80" w:name="_Toc485292050"/>
+      <w:bookmarkStart w:id="81" w:name="_Toc485318725"/>
+      <w:bookmarkStart w:id="82" w:name="_Toc485318753"/>
+      <w:bookmarkStart w:id="83" w:name="_Toc485830864"/>
+      <w:bookmarkStart w:id="84" w:name="_Toc486941780"/>
+      <w:bookmarkStart w:id="85" w:name="_Toc486942020"/>
+      <w:bookmarkStart w:id="86" w:name="_Toc487723933"/>
+      <w:bookmarkStart w:id="87" w:name="_Toc487723965"/>
+      <w:bookmarkStart w:id="88" w:name="_Toc487724081"/>
+      <w:bookmarkEnd w:id="79"/>
+      <w:bookmarkEnd w:id="80"/>
+      <w:bookmarkEnd w:id="81"/>
+      <w:bookmarkEnd w:id="82"/>
+      <w:bookmarkEnd w:id="83"/>
+      <w:bookmarkEnd w:id="84"/>
+      <w:bookmarkEnd w:id="85"/>
+      <w:bookmarkEnd w:id="86"/>
+      <w:bookmarkEnd w:id="87"/>
+      <w:bookmarkEnd w:id="88"/>
     </w:p>
     <w:p>
       <w:pPr>
@@ -6031,20 +6299,26 @@
           <w:szCs w:val="28"/>
         </w:rPr>
       </w:pPr>
-      <w:bookmarkStart w:id="67" w:name="_Toc485291215"/>
-      <w:bookmarkStart w:id="68" w:name="_Toc485292051"/>
-      <w:bookmarkStart w:id="69" w:name="_Toc485318726"/>
-      <w:bookmarkStart w:id="70" w:name="_Toc485318754"/>
-      <w:bookmarkStart w:id="71" w:name="_Toc485830865"/>
-      <w:bookmarkStart w:id="72" w:name="_Toc486941781"/>
-      <w:bookmarkStart w:id="73" w:name="_Toc486942021"/>
-      <w:bookmarkEnd w:id="67"/>
-      <w:bookmarkEnd w:id="68"/>
-      <w:bookmarkEnd w:id="69"/>
-      <w:bookmarkEnd w:id="70"/>
-      <w:bookmarkEnd w:id="71"/>
-      <w:bookmarkEnd w:id="72"/>
-      <w:bookmarkEnd w:id="73"/>
+      <w:bookmarkStart w:id="89" w:name="_Toc485291215"/>
+      <w:bookmarkStart w:id="90" w:name="_Toc485292051"/>
+      <w:bookmarkStart w:id="91" w:name="_Toc485318726"/>
+      <w:bookmarkStart w:id="92" w:name="_Toc485318754"/>
+      <w:bookmarkStart w:id="93" w:name="_Toc485830865"/>
+      <w:bookmarkStart w:id="94" w:name="_Toc486941781"/>
+      <w:bookmarkStart w:id="95" w:name="_Toc486942021"/>
+      <w:bookmarkStart w:id="96" w:name="_Toc487723934"/>
+      <w:bookmarkStart w:id="97" w:name="_Toc487723966"/>
+      <w:bookmarkStart w:id="98" w:name="_Toc487724082"/>
+      <w:bookmarkEnd w:id="89"/>
+      <w:bookmarkEnd w:id="90"/>
+      <w:bookmarkEnd w:id="91"/>
+      <w:bookmarkEnd w:id="92"/>
+      <w:bookmarkEnd w:id="93"/>
+      <w:bookmarkEnd w:id="94"/>
+      <w:bookmarkEnd w:id="95"/>
+      <w:bookmarkEnd w:id="96"/>
+      <w:bookmarkEnd w:id="97"/>
+      <w:bookmarkEnd w:id="98"/>
     </w:p>
     <w:p>
       <w:pPr>
@@ -6056,7 +6330,7 @@
           <w:szCs w:val="28"/>
         </w:rPr>
       </w:pPr>
-      <w:bookmarkStart w:id="74" w:name="_Toc486942022"/>
+      <w:bookmarkStart w:id="99" w:name="_Toc487724083"/>
       <w:r>
         <w:rPr>
           <w:rFonts w:ascii="Times New Roman" w:hAnsi="Times New Roman" w:cs="Times New Roman"/>
@@ -6075,7 +6349,7 @@
         </w:rPr>
         <w:t>Configration</w:t>
       </w:r>
-      <w:bookmarkEnd w:id="74"/>
+      <w:bookmarkEnd w:id="99"/>
     </w:p>
     <w:p>
       <w:pPr>
@@ -9453,7 +9727,7 @@
         </w:rPr>
         <w:t xml:space="preserve"> </w:t>
       </w:r>
-      <w:bookmarkStart w:id="75" w:name="_Toc486942023"/>
+      <w:bookmarkStart w:id="100" w:name="_Toc487724084"/>
       <w:r>
         <w:rPr>
           <w:rFonts w:ascii="Times New Roman" w:hAnsi="Times New Roman" w:cs="Times New Roman"/>
@@ -9463,7 +9737,7 @@
         </w:rPr>
         <w:t>Preload market data</w:t>
       </w:r>
-      <w:bookmarkEnd w:id="75"/>
+      <w:bookmarkEnd w:id="100"/>
     </w:p>
     <w:p>
       <w:pPr>
@@ -9476,7 +9750,7 @@
           <w:lang w:val="fr-FR"/>
         </w:rPr>
       </w:pPr>
-      <w:bookmarkStart w:id="76" w:name="OLE_LINK1"/>
+      <w:bookmarkStart w:id="101" w:name="OLE_LINK1"/>
       <w:r>
         <w:rPr>
           <w:rFonts w:ascii="Times New Roman" w:eastAsiaTheme="minorEastAsia" w:hAnsi="Times New Roman" w:cs="Times New Roman"/>
@@ -9640,7 +9914,7 @@
           </w:p>
         </w:tc>
       </w:tr>
-      <w:bookmarkEnd w:id="76"/>
+      <w:bookmarkEnd w:id="101"/>
     </w:tbl>
     <w:p>
       <w:pPr>
@@ -9985,7 +10259,7 @@
           <w:szCs w:val="28"/>
         </w:rPr>
       </w:pPr>
-      <w:bookmarkStart w:id="77" w:name="_Toc486942024"/>
+      <w:bookmarkStart w:id="102" w:name="_Toc487724085"/>
       <w:r>
         <w:rPr>
           <w:rFonts w:ascii="Times New Roman" w:hAnsi="Times New Roman" w:cs="Times New Roman"/>
@@ -9995,7 +10269,7 @@
         </w:rPr>
         <w:t>Start App Market</w:t>
       </w:r>
-      <w:bookmarkEnd w:id="77"/>
+      <w:bookmarkEnd w:id="102"/>
     </w:p>
     <w:p>
       <w:pPr>
@@ -10579,7 +10853,7 @@
           <w:color w:val="auto"/>
         </w:rPr>
       </w:pPr>
-      <w:bookmarkStart w:id="78" w:name="_Toc486942025"/>
+      <w:bookmarkStart w:id="103" w:name="_Toc487724086"/>
       <w:r>
         <w:rPr>
           <w:rFonts w:ascii="Times New Roman" w:hAnsi="Times New Roman" w:cs="Times New Roman"/>
@@ -10587,7 +10861,7 @@
         </w:rPr>
         <w:t>Integration with Native Ads</w:t>
       </w:r>
-      <w:bookmarkEnd w:id="78"/>
+      <w:bookmarkEnd w:id="103"/>
     </w:p>
     <w:p>
       <w:pPr>
@@ -10706,22 +10980,28 @@
           <w:szCs w:val="32"/>
         </w:rPr>
       </w:pPr>
-      <w:bookmarkStart w:id="79" w:name="_Toc485234375"/>
-      <w:bookmarkStart w:id="80" w:name="_Toc485291220"/>
-      <w:bookmarkStart w:id="81" w:name="_Toc485292056"/>
-      <w:bookmarkStart w:id="82" w:name="_Toc485318731"/>
-      <w:bookmarkStart w:id="83" w:name="_Toc485318759"/>
-      <w:bookmarkStart w:id="84" w:name="_Toc485830870"/>
-      <w:bookmarkStart w:id="85" w:name="_Toc486941786"/>
-      <w:bookmarkStart w:id="86" w:name="_Toc486942026"/>
-      <w:bookmarkEnd w:id="79"/>
-      <w:bookmarkEnd w:id="80"/>
-      <w:bookmarkEnd w:id="81"/>
-      <w:bookmarkEnd w:id="82"/>
-      <w:bookmarkEnd w:id="83"/>
-      <w:bookmarkEnd w:id="84"/>
-      <w:bookmarkEnd w:id="85"/>
-      <w:bookmarkEnd w:id="86"/>
+      <w:bookmarkStart w:id="104" w:name="_Toc485234375"/>
+      <w:bookmarkStart w:id="105" w:name="_Toc485291220"/>
+      <w:bookmarkStart w:id="106" w:name="_Toc485292056"/>
+      <w:bookmarkStart w:id="107" w:name="_Toc485318731"/>
+      <w:bookmarkStart w:id="108" w:name="_Toc485318759"/>
+      <w:bookmarkStart w:id="109" w:name="_Toc485830870"/>
+      <w:bookmarkStart w:id="110" w:name="_Toc486941786"/>
+      <w:bookmarkStart w:id="111" w:name="_Toc486942026"/>
+      <w:bookmarkStart w:id="112" w:name="_Toc487723939"/>
+      <w:bookmarkStart w:id="113" w:name="_Toc487723971"/>
+      <w:bookmarkStart w:id="114" w:name="_Toc487724087"/>
+      <w:bookmarkEnd w:id="104"/>
+      <w:bookmarkEnd w:id="105"/>
+      <w:bookmarkEnd w:id="106"/>
+      <w:bookmarkEnd w:id="107"/>
+      <w:bookmarkEnd w:id="108"/>
+      <w:bookmarkEnd w:id="109"/>
+      <w:bookmarkEnd w:id="110"/>
+      <w:bookmarkEnd w:id="111"/>
+      <w:bookmarkEnd w:id="112"/>
+      <w:bookmarkEnd w:id="113"/>
+      <w:bookmarkEnd w:id="114"/>
     </w:p>
     <w:p>
       <w:pPr>
@@ -10743,20 +11023,26 @@
           <w:szCs w:val="28"/>
         </w:rPr>
       </w:pPr>
-      <w:bookmarkStart w:id="87" w:name="_Toc485291221"/>
-      <w:bookmarkStart w:id="88" w:name="_Toc485292057"/>
-      <w:bookmarkStart w:id="89" w:name="_Toc485318732"/>
-      <w:bookmarkStart w:id="90" w:name="_Toc485318760"/>
-      <w:bookmarkStart w:id="91" w:name="_Toc485830871"/>
-      <w:bookmarkStart w:id="92" w:name="_Toc486941787"/>
-      <w:bookmarkStart w:id="93" w:name="_Toc486942027"/>
-      <w:bookmarkEnd w:id="87"/>
-      <w:bookmarkEnd w:id="88"/>
-      <w:bookmarkEnd w:id="89"/>
-      <w:bookmarkEnd w:id="90"/>
-      <w:bookmarkEnd w:id="91"/>
-      <w:bookmarkEnd w:id="92"/>
-      <w:bookmarkEnd w:id="93"/>
+      <w:bookmarkStart w:id="115" w:name="_Toc485291221"/>
+      <w:bookmarkStart w:id="116" w:name="_Toc485292057"/>
+      <w:bookmarkStart w:id="117" w:name="_Toc485318732"/>
+      <w:bookmarkStart w:id="118" w:name="_Toc485318760"/>
+      <w:bookmarkStart w:id="119" w:name="_Toc485830871"/>
+      <w:bookmarkStart w:id="120" w:name="_Toc486941787"/>
+      <w:bookmarkStart w:id="121" w:name="_Toc486942027"/>
+      <w:bookmarkStart w:id="122" w:name="_Toc487723940"/>
+      <w:bookmarkStart w:id="123" w:name="_Toc487723972"/>
+      <w:bookmarkStart w:id="124" w:name="_Toc487724088"/>
+      <w:bookmarkEnd w:id="115"/>
+      <w:bookmarkEnd w:id="116"/>
+      <w:bookmarkEnd w:id="117"/>
+      <w:bookmarkEnd w:id="118"/>
+      <w:bookmarkEnd w:id="119"/>
+      <w:bookmarkEnd w:id="120"/>
+      <w:bookmarkEnd w:id="121"/>
+      <w:bookmarkEnd w:id="122"/>
+      <w:bookmarkEnd w:id="123"/>
+      <w:bookmarkEnd w:id="124"/>
     </w:p>
     <w:p>
       <w:pPr>
@@ -10768,7 +11054,7 @@
           <w:szCs w:val="28"/>
         </w:rPr>
       </w:pPr>
-      <w:bookmarkStart w:id="94" w:name="_Toc486942028"/>
+      <w:bookmarkStart w:id="125" w:name="_Toc487724089"/>
       <w:r>
         <w:rPr>
           <w:rFonts w:ascii="Times New Roman" w:hAnsi="Times New Roman" w:cs="Times New Roman"/>
@@ -10787,7 +11073,7 @@
         </w:rPr>
         <w:t>Configuration</w:t>
       </w:r>
-      <w:bookmarkEnd w:id="94"/>
+      <w:bookmarkEnd w:id="125"/>
     </w:p>
     <w:p>
       <w:pPr>
@@ -11185,7 +11471,7 @@
                 <w:szCs w:val="24"/>
               </w:rPr>
             </w:pPr>
-            <w:bookmarkStart w:id="95" w:name="OLE_LINK7"/>
+            <w:bookmarkStart w:id="126" w:name="OLE_LINK7"/>
             <w:r>
               <w:rPr>
                 <w:rFonts w:ascii="Times New Roman" w:eastAsia="微软雅黑" w:hAnsi="Times New Roman" w:cs="Times New Roman"/>
@@ -11396,7 +11682,7 @@
           </w:p>
         </w:tc>
       </w:tr>
-      <w:bookmarkEnd w:id="95"/>
+      <w:bookmarkEnd w:id="126"/>
     </w:tbl>
     <w:p>
       <w:pPr>
@@ -15578,7 +15864,7 @@
 </file>
 
 <file path=customXml/itemProps2.xml><?xml version="1.0" encoding="utf-8"?>
-<ds:datastoreItem xmlns:ds="http://schemas.openxmlformats.org/officeDocument/2006/customXml" ds:itemID="{C7658A47-3E40-47B7-9809-2081FD0D769B}">
+<ds:datastoreItem xmlns:ds="http://schemas.openxmlformats.org/officeDocument/2006/customXml" ds:itemID="{697F6DA0-C9D3-42E1-83BB-0A9BA3A672E4}">
   <ds:schemaRefs>
     <ds:schemaRef ds:uri="http://schemas.openxmlformats.org/officeDocument/2006/bibliography"/>
   </ds:schemaRefs>

--- a/doc/EN/Ad_SDK_for_Android_GP_2.2.6_EN.docx
+++ b/doc/EN/Ad_SDK_for_Android_GP_2.2.6_EN.docx
@@ -1594,8 +1594,6 @@
             <w:t>Content</w:t>
           </w:r>
         </w:p>
-        <w:bookmarkStart w:id="0" w:name="_GoBack"/>
-        <w:bookmarkEnd w:id="0"/>
         <w:p>
           <w:pPr>
             <w:pStyle w:val="11"/>
@@ -3280,7 +3278,7 @@
           <w:color w:val="auto"/>
         </w:rPr>
       </w:pPr>
-      <w:bookmarkStart w:id="1" w:name="_Toc487724063"/>
+      <w:bookmarkStart w:id="0" w:name="_Toc487724063"/>
       <w:r>
         <w:rPr>
           <w:rFonts w:ascii="Times New Roman" w:hAnsi="Times New Roman" w:cs="Times New Roman"/>
@@ -3289,7 +3287,7 @@
         <w:lastRenderedPageBreak/>
         <w:t>Introduction</w:t>
       </w:r>
-      <w:bookmarkEnd w:id="1"/>
+      <w:bookmarkEnd w:id="0"/>
     </w:p>
     <w:p>
       <w:pPr>
@@ -3305,8 +3303,8 @@
           <w:szCs w:val="28"/>
         </w:rPr>
       </w:pPr>
-      <w:bookmarkStart w:id="2" w:name="_Toc465333103"/>
-      <w:bookmarkStart w:id="3" w:name="_Toc487724064"/>
+      <w:bookmarkStart w:id="1" w:name="_Toc465333103"/>
+      <w:bookmarkStart w:id="2" w:name="_Toc487724064"/>
       <w:r>
         <w:rPr>
           <w:rFonts w:ascii="Times New Roman" w:hAnsi="Times New Roman" w:cs="Times New Roman"/>
@@ -3316,7 +3314,7 @@
         </w:rPr>
         <w:t>SDK</w:t>
       </w:r>
-      <w:bookmarkEnd w:id="2"/>
+      <w:bookmarkEnd w:id="1"/>
       <w:r>
         <w:rPr>
           <w:rFonts w:ascii="Times New Roman" w:hAnsi="Times New Roman" w:cs="Times New Roman"/>
@@ -3326,7 +3324,7 @@
         </w:rPr>
         <w:t xml:space="preserve"> Introduction</w:t>
       </w:r>
-      <w:bookmarkEnd w:id="3"/>
+      <w:bookmarkEnd w:id="2"/>
     </w:p>
     <w:p>
       <w:pPr>
@@ -3464,7 +3462,7 @@
           <w:szCs w:val="28"/>
         </w:rPr>
       </w:pPr>
-      <w:bookmarkStart w:id="4" w:name="_Toc487724065"/>
+      <w:bookmarkStart w:id="3" w:name="_Toc487724065"/>
       <w:r>
         <w:rPr>
           <w:rFonts w:ascii="Times New Roman" w:hAnsi="Times New Roman" w:cs="Times New Roman"/>
@@ -3474,7 +3472,7 @@
         </w:rPr>
         <w:t>Requirements</w:t>
       </w:r>
-      <w:bookmarkEnd w:id="4"/>
+      <w:bookmarkEnd w:id="3"/>
     </w:p>
     <w:p>
       <w:pPr>
@@ -3588,7 +3586,7 @@
           <w:color w:val="auto"/>
         </w:rPr>
       </w:pPr>
-      <w:bookmarkStart w:id="5" w:name="_Toc487724066"/>
+      <w:bookmarkStart w:id="4" w:name="_Toc487724066"/>
       <w:r>
         <w:rPr>
           <w:rFonts w:ascii="Times New Roman" w:hAnsi="Times New Roman" w:cs="Times New Roman"/>
@@ -3596,7 +3594,7 @@
         </w:rPr>
         <w:t>Apply App ID and Ad Unit ID</w:t>
       </w:r>
-      <w:bookmarkEnd w:id="5"/>
+      <w:bookmarkEnd w:id="4"/>
     </w:p>
     <w:p>
       <w:pPr>
@@ -3618,17 +3616,18 @@
           <w:szCs w:val="32"/>
         </w:rPr>
       </w:pPr>
-      <w:bookmarkStart w:id="6" w:name="_Toc485234363"/>
-      <w:bookmarkStart w:id="7" w:name="_Toc485291205"/>
-      <w:bookmarkStart w:id="8" w:name="_Toc485292036"/>
-      <w:bookmarkStart w:id="9" w:name="_Toc485318711"/>
-      <w:bookmarkStart w:id="10" w:name="_Toc485318740"/>
-      <w:bookmarkStart w:id="11" w:name="_Toc485830851"/>
-      <w:bookmarkStart w:id="12" w:name="_Toc486941767"/>
-      <w:bookmarkStart w:id="13" w:name="_Toc486942007"/>
-      <w:bookmarkStart w:id="14" w:name="_Toc487723920"/>
-      <w:bookmarkStart w:id="15" w:name="_Toc487723951"/>
-      <w:bookmarkStart w:id="16" w:name="_Toc487724067"/>
+      <w:bookmarkStart w:id="5" w:name="_Toc485234363"/>
+      <w:bookmarkStart w:id="6" w:name="_Toc485291205"/>
+      <w:bookmarkStart w:id="7" w:name="_Toc485292036"/>
+      <w:bookmarkStart w:id="8" w:name="_Toc485318711"/>
+      <w:bookmarkStart w:id="9" w:name="_Toc485318740"/>
+      <w:bookmarkStart w:id="10" w:name="_Toc485830851"/>
+      <w:bookmarkStart w:id="11" w:name="_Toc486941767"/>
+      <w:bookmarkStart w:id="12" w:name="_Toc486942007"/>
+      <w:bookmarkStart w:id="13" w:name="_Toc487723920"/>
+      <w:bookmarkStart w:id="14" w:name="_Toc487723951"/>
+      <w:bookmarkStart w:id="15" w:name="_Toc487724067"/>
+      <w:bookmarkEnd w:id="5"/>
       <w:bookmarkEnd w:id="6"/>
       <w:bookmarkEnd w:id="7"/>
       <w:bookmarkEnd w:id="8"/>
@@ -3639,7 +3638,6 @@
       <w:bookmarkEnd w:id="13"/>
       <w:bookmarkEnd w:id="14"/>
       <w:bookmarkEnd w:id="15"/>
-      <w:bookmarkEnd w:id="16"/>
     </w:p>
     <w:p>
       <w:pPr>
@@ -3661,17 +3659,18 @@
           <w:szCs w:val="32"/>
         </w:rPr>
       </w:pPr>
-      <w:bookmarkStart w:id="17" w:name="_Toc485234364"/>
-      <w:bookmarkStart w:id="18" w:name="_Toc485291206"/>
-      <w:bookmarkStart w:id="19" w:name="_Toc485292037"/>
-      <w:bookmarkStart w:id="20" w:name="_Toc485318712"/>
-      <w:bookmarkStart w:id="21" w:name="_Toc485318741"/>
-      <w:bookmarkStart w:id="22" w:name="_Toc485830852"/>
-      <w:bookmarkStart w:id="23" w:name="_Toc486941768"/>
-      <w:bookmarkStart w:id="24" w:name="_Toc486942008"/>
-      <w:bookmarkStart w:id="25" w:name="_Toc487723921"/>
-      <w:bookmarkStart w:id="26" w:name="_Toc487723952"/>
-      <w:bookmarkStart w:id="27" w:name="_Toc487724068"/>
+      <w:bookmarkStart w:id="16" w:name="_Toc485234364"/>
+      <w:bookmarkStart w:id="17" w:name="_Toc485291206"/>
+      <w:bookmarkStart w:id="18" w:name="_Toc485292037"/>
+      <w:bookmarkStart w:id="19" w:name="_Toc485318712"/>
+      <w:bookmarkStart w:id="20" w:name="_Toc485318741"/>
+      <w:bookmarkStart w:id="21" w:name="_Toc485830852"/>
+      <w:bookmarkStart w:id="22" w:name="_Toc486941768"/>
+      <w:bookmarkStart w:id="23" w:name="_Toc486942008"/>
+      <w:bookmarkStart w:id="24" w:name="_Toc487723921"/>
+      <w:bookmarkStart w:id="25" w:name="_Toc487723952"/>
+      <w:bookmarkStart w:id="26" w:name="_Toc487724068"/>
+      <w:bookmarkEnd w:id="16"/>
       <w:bookmarkEnd w:id="17"/>
       <w:bookmarkEnd w:id="18"/>
       <w:bookmarkEnd w:id="19"/>
@@ -3682,7 +3681,6 @@
       <w:bookmarkEnd w:id="24"/>
       <w:bookmarkEnd w:id="25"/>
       <w:bookmarkEnd w:id="26"/>
-      <w:bookmarkEnd w:id="27"/>
     </w:p>
     <w:p>
       <w:pPr>
@@ -3704,16 +3702,17 @@
           <w:szCs w:val="28"/>
         </w:rPr>
       </w:pPr>
-      <w:bookmarkStart w:id="28" w:name="_Toc485291207"/>
-      <w:bookmarkStart w:id="29" w:name="_Toc485292038"/>
-      <w:bookmarkStart w:id="30" w:name="_Toc485318713"/>
-      <w:bookmarkStart w:id="31" w:name="_Toc485318742"/>
-      <w:bookmarkStart w:id="32" w:name="_Toc485830853"/>
-      <w:bookmarkStart w:id="33" w:name="_Toc486941769"/>
-      <w:bookmarkStart w:id="34" w:name="_Toc486942009"/>
-      <w:bookmarkStart w:id="35" w:name="_Toc487723922"/>
-      <w:bookmarkStart w:id="36" w:name="_Toc487723953"/>
-      <w:bookmarkStart w:id="37" w:name="_Toc487724069"/>
+      <w:bookmarkStart w:id="27" w:name="_Toc485291207"/>
+      <w:bookmarkStart w:id="28" w:name="_Toc485292038"/>
+      <w:bookmarkStart w:id="29" w:name="_Toc485318713"/>
+      <w:bookmarkStart w:id="30" w:name="_Toc485318742"/>
+      <w:bookmarkStart w:id="31" w:name="_Toc485830853"/>
+      <w:bookmarkStart w:id="32" w:name="_Toc486941769"/>
+      <w:bookmarkStart w:id="33" w:name="_Toc486942009"/>
+      <w:bookmarkStart w:id="34" w:name="_Toc487723922"/>
+      <w:bookmarkStart w:id="35" w:name="_Toc487723953"/>
+      <w:bookmarkStart w:id="36" w:name="_Toc487724069"/>
+      <w:bookmarkEnd w:id="27"/>
       <w:bookmarkEnd w:id="28"/>
       <w:bookmarkEnd w:id="29"/>
       <w:bookmarkEnd w:id="30"/>
@@ -3723,7 +3722,6 @@
       <w:bookmarkEnd w:id="34"/>
       <w:bookmarkEnd w:id="35"/>
       <w:bookmarkEnd w:id="36"/>
-      <w:bookmarkEnd w:id="37"/>
     </w:p>
     <w:p>
       <w:pPr>
@@ -3739,7 +3737,7 @@
           <w:szCs w:val="28"/>
         </w:rPr>
       </w:pPr>
-      <w:bookmarkStart w:id="38" w:name="_Toc487724070"/>
+      <w:bookmarkStart w:id="37" w:name="_Toc487724070"/>
       <w:r>
         <w:rPr>
           <w:rFonts w:ascii="Times New Roman" w:hAnsi="Times New Roman" w:cs="Times New Roman"/>
@@ -3749,7 +3747,7 @@
         </w:rPr>
         <w:t>App ID</w:t>
       </w:r>
-      <w:bookmarkEnd w:id="38"/>
+      <w:bookmarkEnd w:id="37"/>
     </w:p>
     <w:p>
       <w:pPr>
@@ -3848,7 +3846,7 @@
           <w:szCs w:val="28"/>
         </w:rPr>
       </w:pPr>
-      <w:bookmarkStart w:id="39" w:name="_Toc487724071"/>
+      <w:bookmarkStart w:id="38" w:name="_Toc487724071"/>
       <w:r>
         <w:rPr>
           <w:rFonts w:ascii="Times New Roman" w:hAnsi="Times New Roman" w:cs="Times New Roman"/>
@@ -3858,7 +3856,7 @@
         </w:rPr>
         <w:t>Ad Unit ID</w:t>
       </w:r>
-      <w:bookmarkEnd w:id="39"/>
+      <w:bookmarkEnd w:id="38"/>
     </w:p>
     <w:p>
       <w:pPr>
@@ -3919,7 +3917,7 @@
           <w:color w:val="auto"/>
         </w:rPr>
       </w:pPr>
-      <w:bookmarkStart w:id="40" w:name="_Toc487724072"/>
+      <w:bookmarkStart w:id="39" w:name="_Toc487724072"/>
       <w:r>
         <w:rPr>
           <w:rFonts w:ascii="Times New Roman" w:hAnsi="Times New Roman" w:cs="Times New Roman"/>
@@ -3934,7 +3932,7 @@
         </w:rPr>
         <w:t xml:space="preserve"> SDK</w:t>
       </w:r>
-      <w:bookmarkEnd w:id="40"/>
+      <w:bookmarkEnd w:id="39"/>
     </w:p>
     <w:p>
       <w:pPr>
@@ -4917,15 +4915,16 @@
           <w:szCs w:val="28"/>
         </w:rPr>
       </w:pPr>
-      <w:bookmarkStart w:id="41" w:name="_Toc485292042"/>
-      <w:bookmarkStart w:id="42" w:name="_Toc485318717"/>
-      <w:bookmarkStart w:id="43" w:name="_Toc485318746"/>
-      <w:bookmarkStart w:id="44" w:name="_Toc485830857"/>
-      <w:bookmarkStart w:id="45" w:name="_Toc486941773"/>
-      <w:bookmarkStart w:id="46" w:name="_Toc486942013"/>
-      <w:bookmarkStart w:id="47" w:name="_Toc487723926"/>
-      <w:bookmarkStart w:id="48" w:name="_Toc487723957"/>
-      <w:bookmarkStart w:id="49" w:name="_Toc487724073"/>
+      <w:bookmarkStart w:id="40" w:name="_Toc485292042"/>
+      <w:bookmarkStart w:id="41" w:name="_Toc485318717"/>
+      <w:bookmarkStart w:id="42" w:name="_Toc485318746"/>
+      <w:bookmarkStart w:id="43" w:name="_Toc485830857"/>
+      <w:bookmarkStart w:id="44" w:name="_Toc486941773"/>
+      <w:bookmarkStart w:id="45" w:name="_Toc486942013"/>
+      <w:bookmarkStart w:id="46" w:name="_Toc487723926"/>
+      <w:bookmarkStart w:id="47" w:name="_Toc487723957"/>
+      <w:bookmarkStart w:id="48" w:name="_Toc487724073"/>
+      <w:bookmarkEnd w:id="40"/>
       <w:bookmarkEnd w:id="41"/>
       <w:bookmarkEnd w:id="42"/>
       <w:bookmarkEnd w:id="43"/>
@@ -4934,7 +4933,6 @@
       <w:bookmarkEnd w:id="46"/>
       <w:bookmarkEnd w:id="47"/>
       <w:bookmarkEnd w:id="48"/>
-      <w:bookmarkEnd w:id="49"/>
     </w:p>
     <w:p>
       <w:pPr>
@@ -4951,7 +4949,7 @@
           <w:lang w:val="de-DE"/>
         </w:rPr>
       </w:pPr>
-      <w:bookmarkStart w:id="50" w:name="_Toc487724074"/>
+      <w:bookmarkStart w:id="49" w:name="_Toc487724074"/>
       <w:r>
         <w:rPr>
           <w:rFonts w:ascii="Times New Roman" w:hAnsi="Times New Roman" w:cs="Times New Roman"/>
@@ -4961,7 +4959,7 @@
         </w:rPr>
         <w:t>Obfuscated code configuration</w:t>
       </w:r>
-      <w:bookmarkEnd w:id="50"/>
+      <w:bookmarkEnd w:id="49"/>
     </w:p>
     <w:p>
       <w:pPr>
@@ -5210,7 +5208,7 @@
           <w:szCs w:val="28"/>
         </w:rPr>
       </w:pPr>
-      <w:bookmarkStart w:id="51" w:name="_Toc487724075"/>
+      <w:bookmarkStart w:id="50" w:name="_Toc487724075"/>
       <w:r>
         <w:rPr>
           <w:rFonts w:ascii="Times New Roman" w:hAnsi="Times New Roman" w:cs="Times New Roman"/>
@@ -5220,7 +5218,7 @@
         </w:rPr>
         <w:t>Initialization</w:t>
       </w:r>
-      <w:bookmarkEnd w:id="51"/>
+      <w:bookmarkEnd w:id="50"/>
     </w:p>
     <w:p>
       <w:pPr>
@@ -5489,9 +5487,81 @@
         </w:rPr>
         <w:t xml:space="preserve"> that generated after creating your App.</w:t>
       </w:r>
-      <w:bookmarkStart w:id="52" w:name="_Toc484772101"/>
-    </w:p>
-    <w:bookmarkEnd w:id="52"/>
+      <w:bookmarkStart w:id="51" w:name="_Toc484772101"/>
+    </w:p>
+    <w:p>
+      <w:pPr>
+        <w:spacing w:line="288" w:lineRule="auto"/>
+        <w:ind w:left="480"/>
+        <w:rPr>
+          <w:rFonts w:ascii="Times New Roman" w:eastAsia="微软雅黑" w:hAnsi="Times New Roman" w:cs="Times New Roman"/>
+          <w:color w:val="000000" w:themeColor="text1"/>
+          <w:sz w:val="24"/>
+          <w:szCs w:val="24"/>
+        </w:rPr>
+      </w:pPr>
+    </w:p>
+    <w:p>
+      <w:pPr>
+        <w:spacing w:line="288" w:lineRule="auto"/>
+        <w:ind w:left="480"/>
+        <w:rPr>
+          <w:rFonts w:ascii="Times New Roman" w:eastAsia="微软雅黑" w:hAnsi="Times New Roman" w:cs="Times New Roman" w:hint="eastAsia"/>
+          <w:color w:val="FF0000"/>
+          <w:sz w:val="32"/>
+          <w:szCs w:val="24"/>
+        </w:rPr>
+      </w:pPr>
+      <w:r>
+        <w:rPr>
+          <w:rFonts w:ascii="Times New Roman" w:eastAsia="微软雅黑" w:hAnsi="Times New Roman" w:cs="Times New Roman"/>
+          <w:color w:val="FF0000"/>
+          <w:sz w:val="24"/>
+          <w:szCs w:val="24"/>
+        </w:rPr>
+        <w:t xml:space="preserve">Notice: make sure that the </w:t>
+      </w:r>
+      <w:r>
+        <w:rPr>
+          <w:rFonts w:ascii="Times New Roman" w:eastAsia="微软雅黑" w:hAnsi="Times New Roman" w:cs="Times New Roman"/>
+          <w:color w:val="FF0000"/>
+          <w:sz w:val="24"/>
+          <w:szCs w:val="24"/>
+          <w:lang w:val="nl-NL"/>
+        </w:rPr>
+        <w:t>Adsdk</w:t>
+      </w:r>
+      <w:r>
+        <w:rPr>
+          <w:rFonts w:ascii="Times New Roman" w:eastAsia="微软雅黑" w:hAnsi="Times New Roman" w:cs="Times New Roman"/>
+          <w:color w:val="FF0000"/>
+          <w:sz w:val="24"/>
+          <w:szCs w:val="24"/>
+        </w:rPr>
+        <w:t>.initialize</w:t>
+      </w:r>
+      <w:r>
+        <w:rPr>
+          <w:rFonts w:ascii="Times New Roman" w:eastAsia="微软雅黑" w:hAnsi="Times New Roman" w:cs="Times New Roman"/>
+          <w:color w:val="FF0000"/>
+          <w:sz w:val="24"/>
+          <w:szCs w:val="24"/>
+        </w:rPr>
+        <w:t>()</w:t>
+      </w:r>
+      <w:bookmarkStart w:id="52" w:name="_GoBack"/>
+      <w:bookmarkEnd w:id="52"/>
+      <w:r>
+        <w:rPr>
+          <w:rFonts w:ascii="Times New Roman" w:eastAsia="微软雅黑" w:hAnsi="Times New Roman" w:cs="Times New Roman"/>
+          <w:color w:val="FF0000"/>
+          <w:sz w:val="24"/>
+          <w:szCs w:val="24"/>
+        </w:rPr>
+        <w:t xml:space="preserve"> must be invoked in UI thread!</w:t>
+      </w:r>
+    </w:p>
+    <w:bookmarkEnd w:id="51"/>
     <w:p>
       <w:pPr>
         <w:spacing w:line="288" w:lineRule="auto"/>
@@ -5658,6 +5728,7 @@
                 <w:sz w:val="24"/>
                 <w:szCs w:val="24"/>
               </w:rPr>
+              <w:lastRenderedPageBreak/>
               <w:t xml:space="preserve">        &lt;activity</w:t>
             </w:r>
           </w:p>
@@ -5680,7 +5751,6 @@
                 <w:sz w:val="24"/>
                 <w:szCs w:val="24"/>
               </w:rPr>
-              <w:lastRenderedPageBreak/>
               <w:t xml:space="preserve">            android:name="com.google.android.gms.ads.AdActivity"</w:t>
             </w:r>
           </w:p>
@@ -5823,7 +5893,7 @@
       <w:pPr>
         <w:pStyle w:val="2"/>
         <w:rPr>
-          <w:rFonts w:ascii="Times New Roman" w:hAnsi="Times New Roman" w:cs="Times New Roman" w:hint="eastAsia"/>
+          <w:rFonts w:ascii="Times New Roman" w:hAnsi="Times New Roman" w:cs="Times New Roman"/>
           <w:bCs w:val="0"/>
           <w:sz w:val="28"/>
           <w:szCs w:val="28"/>
@@ -15864,7 +15934,7 @@
 </file>
 
 <file path=customXml/itemProps2.xml><?xml version="1.0" encoding="utf-8"?>
-<ds:datastoreItem xmlns:ds="http://schemas.openxmlformats.org/officeDocument/2006/customXml" ds:itemID="{697F6DA0-C9D3-42E1-83BB-0A9BA3A672E4}">
+<ds:datastoreItem xmlns:ds="http://schemas.openxmlformats.org/officeDocument/2006/customXml" ds:itemID="{B1C00728-887A-4D03-B08B-95E687E4C2A5}">
   <ds:schemaRefs>
     <ds:schemaRef ds:uri="http://schemas.openxmlformats.org/officeDocument/2006/bibliography"/>
   </ds:schemaRefs>

--- a/doc/EN/Ad_SDK_for_Android_GP_2.2.6_EN.docx
+++ b/doc/EN/Ad_SDK_for_Android_GP_2.2.6_EN.docx
@@ -5506,7 +5506,7 @@
         <w:spacing w:line="288" w:lineRule="auto"/>
         <w:ind w:left="480"/>
         <w:rPr>
-          <w:rFonts w:ascii="Times New Roman" w:eastAsia="微软雅黑" w:hAnsi="Times New Roman" w:cs="Times New Roman" w:hint="eastAsia"/>
+          <w:rFonts w:ascii="Times New Roman" w:eastAsia="微软雅黑" w:hAnsi="Times New Roman" w:cs="Times New Roman"/>
           <w:color w:val="FF0000"/>
           <w:sz w:val="32"/>
           <w:szCs w:val="24"/>
@@ -5549,8 +5549,6 @@
         </w:rPr>
         <w:t>()</w:t>
       </w:r>
-      <w:bookmarkStart w:id="52" w:name="_GoBack"/>
-      <w:bookmarkEnd w:id="52"/>
       <w:r>
         <w:rPr>
           <w:rFonts w:ascii="Times New Roman" w:eastAsia="微软雅黑" w:hAnsi="Times New Roman" w:cs="Times New Roman"/>
@@ -5587,7 +5585,7 @@
           <w:szCs w:val="28"/>
         </w:rPr>
       </w:pPr>
-      <w:bookmarkStart w:id="53" w:name="_Toc487724076"/>
+      <w:bookmarkStart w:id="52" w:name="_Toc487724076"/>
       <w:r>
         <w:rPr>
           <w:rFonts w:ascii="Times New Roman" w:hAnsi="Times New Roman" w:cs="Times New Roman"/>
@@ -5597,8 +5595,8 @@
         </w:rPr>
         <w:t>Modify your AndroidMenifest.xml</w:t>
       </w:r>
-      <w:bookmarkStart w:id="54" w:name="_Toc484772102"/>
-      <w:bookmarkEnd w:id="53"/>
+      <w:bookmarkStart w:id="53" w:name="_Toc484772102"/>
+      <w:bookmarkEnd w:id="52"/>
       <w:r>
         <w:rPr>
           <w:rFonts w:ascii="Times New Roman" w:hAnsi="Times New Roman" w:cs="Times New Roman"/>
@@ -5608,7 +5606,7 @@
         </w:rPr>
         <w:t xml:space="preserve"> </w:t>
       </w:r>
-      <w:bookmarkEnd w:id="54"/>
+      <w:bookmarkEnd w:id="53"/>
     </w:p>
     <w:p>
       <w:pPr>
@@ -5899,7 +5897,7 @@
           <w:szCs w:val="28"/>
         </w:rPr>
       </w:pPr>
-      <w:bookmarkStart w:id="55" w:name="_Toc487724077"/>
+      <w:bookmarkStart w:id="54" w:name="_Toc487724077"/>
       <w:r>
         <w:rPr>
           <w:rFonts w:ascii="Times New Roman" w:hAnsi="Times New Roman" w:cs="Times New Roman"/>
@@ -5940,7 +5938,7 @@
         </w:rPr>
         <w:t>]</w:t>
       </w:r>
-      <w:bookmarkEnd w:id="55"/>
+      <w:bookmarkEnd w:id="54"/>
     </w:p>
     <w:p>
       <w:pPr>
@@ -6056,7 +6054,7 @@
           <w:color w:val="auto"/>
         </w:rPr>
       </w:pPr>
-      <w:bookmarkStart w:id="56" w:name="_Toc487724078"/>
+      <w:bookmarkStart w:id="55" w:name="_Toc487724078"/>
       <w:r>
         <w:rPr>
           <w:rFonts w:ascii="Times New Roman" w:hAnsi="Times New Roman" w:cs="Times New Roman"/>
@@ -6071,7 +6069,7 @@
         </w:rPr>
         <w:t>Appwall</w:t>
       </w:r>
-      <w:bookmarkEnd w:id="56"/>
+      <w:bookmarkEnd w:id="55"/>
     </w:p>
     <w:p>
       <w:pPr>
@@ -6242,17 +6240,18 @@
           <w:szCs w:val="32"/>
         </w:rPr>
       </w:pPr>
-      <w:bookmarkStart w:id="57" w:name="_Toc485234369"/>
-      <w:bookmarkStart w:id="58" w:name="_Toc485291212"/>
-      <w:bookmarkStart w:id="59" w:name="_Toc485292048"/>
-      <w:bookmarkStart w:id="60" w:name="_Toc485318723"/>
-      <w:bookmarkStart w:id="61" w:name="_Toc485318751"/>
-      <w:bookmarkStart w:id="62" w:name="_Toc485830862"/>
-      <w:bookmarkStart w:id="63" w:name="_Toc486941778"/>
-      <w:bookmarkStart w:id="64" w:name="_Toc486942018"/>
-      <w:bookmarkStart w:id="65" w:name="_Toc487723931"/>
-      <w:bookmarkStart w:id="66" w:name="_Toc487723963"/>
-      <w:bookmarkStart w:id="67" w:name="_Toc487724079"/>
+      <w:bookmarkStart w:id="56" w:name="_Toc485234369"/>
+      <w:bookmarkStart w:id="57" w:name="_Toc485291212"/>
+      <w:bookmarkStart w:id="58" w:name="_Toc485292048"/>
+      <w:bookmarkStart w:id="59" w:name="_Toc485318723"/>
+      <w:bookmarkStart w:id="60" w:name="_Toc485318751"/>
+      <w:bookmarkStart w:id="61" w:name="_Toc485830862"/>
+      <w:bookmarkStart w:id="62" w:name="_Toc486941778"/>
+      <w:bookmarkStart w:id="63" w:name="_Toc486942018"/>
+      <w:bookmarkStart w:id="64" w:name="_Toc487723931"/>
+      <w:bookmarkStart w:id="65" w:name="_Toc487723963"/>
+      <w:bookmarkStart w:id="66" w:name="_Toc487724079"/>
+      <w:bookmarkEnd w:id="56"/>
       <w:bookmarkEnd w:id="57"/>
       <w:bookmarkEnd w:id="58"/>
       <w:bookmarkEnd w:id="59"/>
@@ -6263,7 +6262,6 @@
       <w:bookmarkEnd w:id="64"/>
       <w:bookmarkEnd w:id="65"/>
       <w:bookmarkEnd w:id="66"/>
-      <w:bookmarkEnd w:id="67"/>
     </w:p>
     <w:p>
       <w:pPr>
@@ -6285,17 +6283,18 @@
           <w:szCs w:val="32"/>
         </w:rPr>
       </w:pPr>
-      <w:bookmarkStart w:id="68" w:name="_Toc485234370"/>
-      <w:bookmarkStart w:id="69" w:name="_Toc485291213"/>
-      <w:bookmarkStart w:id="70" w:name="_Toc485292049"/>
-      <w:bookmarkStart w:id="71" w:name="_Toc485318724"/>
-      <w:bookmarkStart w:id="72" w:name="_Toc485318752"/>
-      <w:bookmarkStart w:id="73" w:name="_Toc485830863"/>
-      <w:bookmarkStart w:id="74" w:name="_Toc486941779"/>
-      <w:bookmarkStart w:id="75" w:name="_Toc486942019"/>
-      <w:bookmarkStart w:id="76" w:name="_Toc487723932"/>
-      <w:bookmarkStart w:id="77" w:name="_Toc487723964"/>
-      <w:bookmarkStart w:id="78" w:name="_Toc487724080"/>
+      <w:bookmarkStart w:id="67" w:name="_Toc485234370"/>
+      <w:bookmarkStart w:id="68" w:name="_Toc485291213"/>
+      <w:bookmarkStart w:id="69" w:name="_Toc485292049"/>
+      <w:bookmarkStart w:id="70" w:name="_Toc485318724"/>
+      <w:bookmarkStart w:id="71" w:name="_Toc485318752"/>
+      <w:bookmarkStart w:id="72" w:name="_Toc485830863"/>
+      <w:bookmarkStart w:id="73" w:name="_Toc486941779"/>
+      <w:bookmarkStart w:id="74" w:name="_Toc486942019"/>
+      <w:bookmarkStart w:id="75" w:name="_Toc487723932"/>
+      <w:bookmarkStart w:id="76" w:name="_Toc487723964"/>
+      <w:bookmarkStart w:id="77" w:name="_Toc487724080"/>
+      <w:bookmarkEnd w:id="67"/>
       <w:bookmarkEnd w:id="68"/>
       <w:bookmarkEnd w:id="69"/>
       <w:bookmarkEnd w:id="70"/>
@@ -6306,7 +6305,6 @@
       <w:bookmarkEnd w:id="75"/>
       <w:bookmarkEnd w:id="76"/>
       <w:bookmarkEnd w:id="77"/>
-      <w:bookmarkEnd w:id="78"/>
     </w:p>
     <w:p>
       <w:pPr>
@@ -6328,16 +6326,17 @@
           <w:szCs w:val="28"/>
         </w:rPr>
       </w:pPr>
-      <w:bookmarkStart w:id="79" w:name="_Toc485291214"/>
-      <w:bookmarkStart w:id="80" w:name="_Toc485292050"/>
-      <w:bookmarkStart w:id="81" w:name="_Toc485318725"/>
-      <w:bookmarkStart w:id="82" w:name="_Toc485318753"/>
-      <w:bookmarkStart w:id="83" w:name="_Toc485830864"/>
-      <w:bookmarkStart w:id="84" w:name="_Toc486941780"/>
-      <w:bookmarkStart w:id="85" w:name="_Toc486942020"/>
-      <w:bookmarkStart w:id="86" w:name="_Toc487723933"/>
-      <w:bookmarkStart w:id="87" w:name="_Toc487723965"/>
-      <w:bookmarkStart w:id="88" w:name="_Toc487724081"/>
+      <w:bookmarkStart w:id="78" w:name="_Toc485291214"/>
+      <w:bookmarkStart w:id="79" w:name="_Toc485292050"/>
+      <w:bookmarkStart w:id="80" w:name="_Toc485318725"/>
+      <w:bookmarkStart w:id="81" w:name="_Toc485318753"/>
+      <w:bookmarkStart w:id="82" w:name="_Toc485830864"/>
+      <w:bookmarkStart w:id="83" w:name="_Toc486941780"/>
+      <w:bookmarkStart w:id="84" w:name="_Toc486942020"/>
+      <w:bookmarkStart w:id="85" w:name="_Toc487723933"/>
+      <w:bookmarkStart w:id="86" w:name="_Toc487723965"/>
+      <w:bookmarkStart w:id="87" w:name="_Toc487724081"/>
+      <w:bookmarkEnd w:id="78"/>
       <w:bookmarkEnd w:id="79"/>
       <w:bookmarkEnd w:id="80"/>
       <w:bookmarkEnd w:id="81"/>
@@ -6347,7 +6346,6 @@
       <w:bookmarkEnd w:id="85"/>
       <w:bookmarkEnd w:id="86"/>
       <w:bookmarkEnd w:id="87"/>
-      <w:bookmarkEnd w:id="88"/>
     </w:p>
     <w:p>
       <w:pPr>
@@ -6369,16 +6367,17 @@
           <w:szCs w:val="28"/>
         </w:rPr>
       </w:pPr>
-      <w:bookmarkStart w:id="89" w:name="_Toc485291215"/>
-      <w:bookmarkStart w:id="90" w:name="_Toc485292051"/>
-      <w:bookmarkStart w:id="91" w:name="_Toc485318726"/>
-      <w:bookmarkStart w:id="92" w:name="_Toc485318754"/>
-      <w:bookmarkStart w:id="93" w:name="_Toc485830865"/>
-      <w:bookmarkStart w:id="94" w:name="_Toc486941781"/>
-      <w:bookmarkStart w:id="95" w:name="_Toc486942021"/>
-      <w:bookmarkStart w:id="96" w:name="_Toc487723934"/>
-      <w:bookmarkStart w:id="97" w:name="_Toc487723966"/>
-      <w:bookmarkStart w:id="98" w:name="_Toc487724082"/>
+      <w:bookmarkStart w:id="88" w:name="_Toc485291215"/>
+      <w:bookmarkStart w:id="89" w:name="_Toc485292051"/>
+      <w:bookmarkStart w:id="90" w:name="_Toc485318726"/>
+      <w:bookmarkStart w:id="91" w:name="_Toc485318754"/>
+      <w:bookmarkStart w:id="92" w:name="_Toc485830865"/>
+      <w:bookmarkStart w:id="93" w:name="_Toc486941781"/>
+      <w:bookmarkStart w:id="94" w:name="_Toc486942021"/>
+      <w:bookmarkStart w:id="95" w:name="_Toc487723934"/>
+      <w:bookmarkStart w:id="96" w:name="_Toc487723966"/>
+      <w:bookmarkStart w:id="97" w:name="_Toc487724082"/>
+      <w:bookmarkEnd w:id="88"/>
       <w:bookmarkEnd w:id="89"/>
       <w:bookmarkEnd w:id="90"/>
       <w:bookmarkEnd w:id="91"/>
@@ -6388,7 +6387,6 @@
       <w:bookmarkEnd w:id="95"/>
       <w:bookmarkEnd w:id="96"/>
       <w:bookmarkEnd w:id="97"/>
-      <w:bookmarkEnd w:id="98"/>
     </w:p>
     <w:p>
       <w:pPr>
@@ -6400,7 +6398,7 @@
           <w:szCs w:val="28"/>
         </w:rPr>
       </w:pPr>
-      <w:bookmarkStart w:id="99" w:name="_Toc487724083"/>
+      <w:bookmarkStart w:id="98" w:name="_Toc487724083"/>
       <w:r>
         <w:rPr>
           <w:rFonts w:ascii="Times New Roman" w:hAnsi="Times New Roman" w:cs="Times New Roman"/>
@@ -6419,7 +6417,7 @@
         </w:rPr>
         <w:t>Configration</w:t>
       </w:r>
-      <w:bookmarkEnd w:id="99"/>
+      <w:bookmarkEnd w:id="98"/>
     </w:p>
     <w:p>
       <w:pPr>
@@ -7961,7 +7959,44 @@
           <w:szCs w:val="24"/>
           <w:lang w:val="fr-FR"/>
         </w:rPr>
-        <w:t xml:space="preserve">AD_DESCRIPTION_TEXT_COLOR                </w:t>
+        <w:t xml:space="preserve">AD_DESCRIPTION_TEXT_COLOR        </w:t>
+      </w:r>
+    </w:p>
+    <w:p>
+      <w:pPr>
+        <w:pStyle w:val="aa"/>
+        <w:numPr>
+          <w:ilvl w:val="0"/>
+          <w:numId w:val="9"/>
+        </w:numPr>
+        <w:spacing w:line="288" w:lineRule="auto"/>
+        <w:rPr>
+          <w:rFonts w:ascii="Times New Roman" w:eastAsiaTheme="minorEastAsia" w:hAnsi="Times New Roman" w:cs="Times New Roman"/>
+          <w:sz w:val="24"/>
+          <w:szCs w:val="24"/>
+          <w:lang w:val="fr-FR"/>
+        </w:rPr>
+      </w:pPr>
+      <w:r>
+        <w:rPr>
+          <w:rFonts w:ascii="Times New Roman" w:eastAsiaTheme="minorEastAsia" w:hAnsi="Times New Roman" w:cs="Times New Roman" w:hint="eastAsia"/>
+          <w:color w:val="auto"/>
+          <w:sz w:val="20"/>
+          <w:szCs w:val="20"/>
+          <w:lang w:val="fr-FR"/>
+        </w:rPr>
+        <w:t>AD_CLICK_COVER_LAYER_TRANS_BACKGROUND</w:t>
+      </w:r>
+      <w:bookmarkStart w:id="99" w:name="_GoBack"/>
+      <w:bookmarkEnd w:id="99"/>
+      <w:r>
+        <w:rPr>
+          <w:rFonts w:ascii="Times New Roman" w:eastAsiaTheme="minorEastAsia" w:hAnsi="Times New Roman" w:cs="Times New Roman"/>
+          <w:sz w:val="24"/>
+          <w:szCs w:val="24"/>
+          <w:lang w:val="fr-FR"/>
+        </w:rPr>
+        <w:t xml:space="preserve">        </w:t>
       </w:r>
       <w:r>
         <w:rPr>
@@ -9220,6 +9255,7 @@
                 <w:szCs w:val="20"/>
                 <w:lang w:val="fr-FR"/>
               </w:rPr>
+              <w:lastRenderedPageBreak/>
               <w:t xml:space="preserve">        marketStyle.put(Constants.MarketStyle.TITLE_BAR_HEIGHT, 0);</w:t>
             </w:r>
           </w:p>
@@ -9278,7 +9314,6 @@
                 <w:szCs w:val="20"/>
                 <w:lang w:val="fr-FR"/>
               </w:rPr>
-              <w:lastRenderedPageBreak/>
               <w:t xml:space="preserve">        marketStyle.put(Constants.MarketStyle.TABLE_BAR_HEIGHT, 0);</w:t>
             </w:r>
           </w:p>
@@ -9513,6 +9548,75 @@
               </w:rPr>
               <w:t xml:space="preserve">        marketStyle.put(Constants.MarketStyle.AD_DESCRIPTION_TEXT_COLOR, R.color.light_gray);</w:t>
             </w:r>
+          </w:p>
+          <w:p>
+            <w:pPr>
+              <w:rPr>
+                <w:rFonts w:ascii="Times New Roman" w:eastAsiaTheme="minorEastAsia" w:hAnsi="Times New Roman" w:cs="Times New Roman"/>
+                <w:color w:val="auto"/>
+                <w:sz w:val="20"/>
+                <w:szCs w:val="20"/>
+                <w:lang w:val="fr-FR"/>
+              </w:rPr>
+            </w:pPr>
+            <w:r>
+              <w:rPr>
+                <w:rFonts w:ascii="Times New Roman" w:eastAsiaTheme="minorEastAsia" w:hAnsi="Times New Roman" w:cs="Times New Roman" w:hint="eastAsia"/>
+                <w:color w:val="auto"/>
+                <w:sz w:val="20"/>
+                <w:szCs w:val="20"/>
+                <w:lang w:val="fr-FR"/>
+              </w:rPr>
+              <w:t xml:space="preserve">        marketStyle.put(Constants.MarketStyle. AD_CLICK_COVER_LAYER_TRANS_BACKGROUND, R.color.cover_layer_background);</w:t>
+            </w:r>
+          </w:p>
+          <w:p>
+            <w:pPr>
+              <w:tabs>
+                <w:tab w:val="left" w:pos="960"/>
+                <w:tab w:val="left" w:pos="1920"/>
+                <w:tab w:val="left" w:pos="2880"/>
+                <w:tab w:val="left" w:pos="3840"/>
+                <w:tab w:val="left" w:pos="4800"/>
+                <w:tab w:val="left" w:pos="5760"/>
+                <w:tab w:val="left" w:pos="6720"/>
+                <w:tab w:val="left" w:pos="7680"/>
+                <w:tab w:val="left" w:pos="8640"/>
+                <w:tab w:val="left" w:pos="9600"/>
+                <w:tab w:val="left" w:pos="10560"/>
+                <w:tab w:val="left" w:pos="11520"/>
+                <w:tab w:val="left" w:pos="12480"/>
+                <w:tab w:val="left" w:pos="13440"/>
+                <w:tab w:val="left" w:pos="14400"/>
+                <w:tab w:val="left" w:pos="15360"/>
+                <w:tab w:val="left" w:pos="16320"/>
+                <w:tab w:val="left" w:pos="17280"/>
+                <w:tab w:val="left" w:pos="18240"/>
+                <w:tab w:val="left" w:pos="19200"/>
+                <w:tab w:val="left" w:pos="20160"/>
+                <w:tab w:val="left" w:pos="21120"/>
+                <w:tab w:val="left" w:pos="22080"/>
+                <w:tab w:val="left" w:pos="23040"/>
+                <w:tab w:val="left" w:pos="24000"/>
+                <w:tab w:val="left" w:pos="24960"/>
+                <w:tab w:val="left" w:pos="25920"/>
+                <w:tab w:val="left" w:pos="26880"/>
+                <w:tab w:val="left" w:pos="27840"/>
+                <w:tab w:val="left" w:pos="28800"/>
+                <w:tab w:val="left" w:pos="29760"/>
+                <w:tab w:val="left" w:pos="30720"/>
+              </w:tabs>
+              <w:autoSpaceDE w:val="0"/>
+              <w:autoSpaceDN w:val="0"/>
+              <w:adjustRightInd w:val="0"/>
+              <w:rPr>
+                <w:rFonts w:ascii="Times New Roman" w:eastAsiaTheme="minorEastAsia" w:hAnsi="Times New Roman" w:cs="Times New Roman"/>
+                <w:color w:val="auto"/>
+                <w:sz w:val="20"/>
+                <w:szCs w:val="20"/>
+                <w:lang w:val="fr-FR"/>
+              </w:rPr>
+            </w:pPr>
           </w:p>
           <w:p>
             <w:pPr>
@@ -11369,7 +11473,6 @@
           <w:sz w:val="24"/>
           <w:szCs w:val="24"/>
         </w:rPr>
-        <w:lastRenderedPageBreak/>
         <w:t>compile 'com.google.android.gms:play-services-ads:8.4.0'          // AdMob</w:t>
       </w:r>
       <w:r>
@@ -15934,7 +16037,7 @@
 </file>
 
 <file path=customXml/itemProps2.xml><?xml version="1.0" encoding="utf-8"?>
-<ds:datastoreItem xmlns:ds="http://schemas.openxmlformats.org/officeDocument/2006/customXml" ds:itemID="{B1C00728-887A-4D03-B08B-95E687E4C2A5}">
+<ds:datastoreItem xmlns:ds="http://schemas.openxmlformats.org/officeDocument/2006/customXml" ds:itemID="{A02CE2E3-70C5-4144-B94F-0A3F7207EC0F}">
   <ds:schemaRefs>
     <ds:schemaRef ds:uri="http://schemas.openxmlformats.org/officeDocument/2006/bibliography"/>
   </ds:schemaRefs>

--- a/doc/EN/Ad_SDK_for_Android_GP_2.2.6_EN.docx
+++ b/doc/EN/Ad_SDK_for_Android_GP_2.2.6_EN.docx
@@ -5492,84 +5492,16 @@
     <w:p>
       <w:pPr>
         <w:spacing w:line="288" w:lineRule="auto"/>
-        <w:ind w:left="480"/>
         <w:rPr>
           <w:rFonts w:ascii="Times New Roman" w:eastAsia="微软雅黑" w:hAnsi="Times New Roman" w:cs="Times New Roman"/>
           <w:color w:val="000000" w:themeColor="text1"/>
-          <w:sz w:val="24"/>
-          <w:szCs w:val="24"/>
-        </w:rPr>
-      </w:pPr>
-    </w:p>
-    <w:p>
-      <w:pPr>
-        <w:spacing w:line="288" w:lineRule="auto"/>
-        <w:ind w:left="480"/>
-        <w:rPr>
-          <w:rFonts w:ascii="Times New Roman" w:eastAsia="微软雅黑" w:hAnsi="Times New Roman" w:cs="Times New Roman"/>
-          <w:color w:val="FF0000"/>
           <w:sz w:val="32"/>
           <w:szCs w:val="24"/>
         </w:rPr>
       </w:pPr>
-      <w:r>
-        <w:rPr>
-          <w:rFonts w:ascii="Times New Roman" w:eastAsia="微软雅黑" w:hAnsi="Times New Roman" w:cs="Times New Roman"/>
-          <w:color w:val="FF0000"/>
-          <w:sz w:val="24"/>
-          <w:szCs w:val="24"/>
-        </w:rPr>
-        <w:t xml:space="preserve">Notice: make sure that the </w:t>
-      </w:r>
-      <w:r>
-        <w:rPr>
-          <w:rFonts w:ascii="Times New Roman" w:eastAsia="微软雅黑" w:hAnsi="Times New Roman" w:cs="Times New Roman"/>
-          <w:color w:val="FF0000"/>
-          <w:sz w:val="24"/>
-          <w:szCs w:val="24"/>
-          <w:lang w:val="nl-NL"/>
-        </w:rPr>
-        <w:t>Adsdk</w:t>
-      </w:r>
-      <w:r>
-        <w:rPr>
-          <w:rFonts w:ascii="Times New Roman" w:eastAsia="微软雅黑" w:hAnsi="Times New Roman" w:cs="Times New Roman"/>
-          <w:color w:val="FF0000"/>
-          <w:sz w:val="24"/>
-          <w:szCs w:val="24"/>
-        </w:rPr>
-        <w:t>.initialize</w:t>
-      </w:r>
-      <w:r>
-        <w:rPr>
-          <w:rFonts w:ascii="Times New Roman" w:eastAsia="微软雅黑" w:hAnsi="Times New Roman" w:cs="Times New Roman"/>
-          <w:color w:val="FF0000"/>
-          <w:sz w:val="24"/>
-          <w:szCs w:val="24"/>
-        </w:rPr>
-        <w:t>()</w:t>
-      </w:r>
-      <w:r>
-        <w:rPr>
-          <w:rFonts w:ascii="Times New Roman" w:eastAsia="微软雅黑" w:hAnsi="Times New Roman" w:cs="Times New Roman"/>
-          <w:color w:val="FF0000"/>
-          <w:sz w:val="24"/>
-          <w:szCs w:val="24"/>
-        </w:rPr>
-        <w:t xml:space="preserve"> must be invoked in UI thread!</w:t>
-      </w:r>
-    </w:p>
-    <w:bookmarkEnd w:id="51"/>
-    <w:p>
-      <w:pPr>
-        <w:spacing w:line="288" w:lineRule="auto"/>
-        <w:rPr>
-          <w:rFonts w:ascii="Times New Roman" w:eastAsia="微软雅黑" w:hAnsi="Times New Roman" w:cs="Times New Roman"/>
-          <w:color w:val="000000" w:themeColor="text1"/>
-          <w:sz w:val="32"/>
-          <w:szCs w:val="24"/>
-        </w:rPr>
-      </w:pPr>
+      <w:bookmarkStart w:id="52" w:name="_GoBack"/>
+      <w:bookmarkEnd w:id="51"/>
+      <w:bookmarkEnd w:id="52"/>
     </w:p>
     <w:p>
       <w:pPr>
@@ -5585,7 +5517,7 @@
           <w:szCs w:val="28"/>
         </w:rPr>
       </w:pPr>
-      <w:bookmarkStart w:id="52" w:name="_Toc487724076"/>
+      <w:bookmarkStart w:id="53" w:name="_Toc487724076"/>
       <w:r>
         <w:rPr>
           <w:rFonts w:ascii="Times New Roman" w:hAnsi="Times New Roman" w:cs="Times New Roman"/>
@@ -5595,8 +5527,8 @@
         </w:rPr>
         <w:t>Modify your AndroidMenifest.xml</w:t>
       </w:r>
-      <w:bookmarkStart w:id="53" w:name="_Toc484772102"/>
-      <w:bookmarkEnd w:id="52"/>
+      <w:bookmarkStart w:id="54" w:name="_Toc484772102"/>
+      <w:bookmarkEnd w:id="53"/>
       <w:r>
         <w:rPr>
           <w:rFonts w:ascii="Times New Roman" w:hAnsi="Times New Roman" w:cs="Times New Roman"/>
@@ -5606,7 +5538,7 @@
         </w:rPr>
         <w:t xml:space="preserve"> </w:t>
       </w:r>
-      <w:bookmarkEnd w:id="53"/>
+      <w:bookmarkEnd w:id="54"/>
     </w:p>
     <w:p>
       <w:pPr>
@@ -5726,7 +5658,6 @@
                 <w:sz w:val="24"/>
                 <w:szCs w:val="24"/>
               </w:rPr>
-              <w:lastRenderedPageBreak/>
               <w:t xml:space="preserve">        &lt;activity</w:t>
             </w:r>
           </w:p>
@@ -5749,6 +5680,7 @@
                 <w:sz w:val="24"/>
                 <w:szCs w:val="24"/>
               </w:rPr>
+              <w:lastRenderedPageBreak/>
               <w:t xml:space="preserve">            android:name="com.google.android.gms.ads.AdActivity"</w:t>
             </w:r>
           </w:p>
@@ -5897,7 +5829,7 @@
           <w:szCs w:val="28"/>
         </w:rPr>
       </w:pPr>
-      <w:bookmarkStart w:id="54" w:name="_Toc487724077"/>
+      <w:bookmarkStart w:id="55" w:name="_Toc487724077"/>
       <w:r>
         <w:rPr>
           <w:rFonts w:ascii="Times New Roman" w:hAnsi="Times New Roman" w:cs="Times New Roman"/>
@@ -5938,7 +5870,7 @@
         </w:rPr>
         <w:t>]</w:t>
       </w:r>
-      <w:bookmarkEnd w:id="54"/>
+      <w:bookmarkEnd w:id="55"/>
     </w:p>
     <w:p>
       <w:pPr>
@@ -6054,7 +5986,7 @@
           <w:color w:val="auto"/>
         </w:rPr>
       </w:pPr>
-      <w:bookmarkStart w:id="55" w:name="_Toc487724078"/>
+      <w:bookmarkStart w:id="56" w:name="_Toc487724078"/>
       <w:r>
         <w:rPr>
           <w:rFonts w:ascii="Times New Roman" w:hAnsi="Times New Roman" w:cs="Times New Roman"/>
@@ -6069,7 +6001,7 @@
         </w:rPr>
         <w:t>Appwall</w:t>
       </w:r>
-      <w:bookmarkEnd w:id="55"/>
+      <w:bookmarkEnd w:id="56"/>
     </w:p>
     <w:p>
       <w:pPr>
@@ -6240,18 +6172,17 @@
           <w:szCs w:val="32"/>
         </w:rPr>
       </w:pPr>
-      <w:bookmarkStart w:id="56" w:name="_Toc485234369"/>
-      <w:bookmarkStart w:id="57" w:name="_Toc485291212"/>
-      <w:bookmarkStart w:id="58" w:name="_Toc485292048"/>
-      <w:bookmarkStart w:id="59" w:name="_Toc485318723"/>
-      <w:bookmarkStart w:id="60" w:name="_Toc485318751"/>
-      <w:bookmarkStart w:id="61" w:name="_Toc485830862"/>
-      <w:bookmarkStart w:id="62" w:name="_Toc486941778"/>
-      <w:bookmarkStart w:id="63" w:name="_Toc486942018"/>
-      <w:bookmarkStart w:id="64" w:name="_Toc487723931"/>
-      <w:bookmarkStart w:id="65" w:name="_Toc487723963"/>
-      <w:bookmarkStart w:id="66" w:name="_Toc487724079"/>
-      <w:bookmarkEnd w:id="56"/>
+      <w:bookmarkStart w:id="57" w:name="_Toc485234369"/>
+      <w:bookmarkStart w:id="58" w:name="_Toc485291212"/>
+      <w:bookmarkStart w:id="59" w:name="_Toc485292048"/>
+      <w:bookmarkStart w:id="60" w:name="_Toc485318723"/>
+      <w:bookmarkStart w:id="61" w:name="_Toc485318751"/>
+      <w:bookmarkStart w:id="62" w:name="_Toc485830862"/>
+      <w:bookmarkStart w:id="63" w:name="_Toc486941778"/>
+      <w:bookmarkStart w:id="64" w:name="_Toc486942018"/>
+      <w:bookmarkStart w:id="65" w:name="_Toc487723931"/>
+      <w:bookmarkStart w:id="66" w:name="_Toc487723963"/>
+      <w:bookmarkStart w:id="67" w:name="_Toc487724079"/>
       <w:bookmarkEnd w:id="57"/>
       <w:bookmarkEnd w:id="58"/>
       <w:bookmarkEnd w:id="59"/>
@@ -6262,6 +6193,7 @@
       <w:bookmarkEnd w:id="64"/>
       <w:bookmarkEnd w:id="65"/>
       <w:bookmarkEnd w:id="66"/>
+      <w:bookmarkEnd w:id="67"/>
     </w:p>
     <w:p>
       <w:pPr>
@@ -6283,18 +6215,17 @@
           <w:szCs w:val="32"/>
         </w:rPr>
       </w:pPr>
-      <w:bookmarkStart w:id="67" w:name="_Toc485234370"/>
-      <w:bookmarkStart w:id="68" w:name="_Toc485291213"/>
-      <w:bookmarkStart w:id="69" w:name="_Toc485292049"/>
-      <w:bookmarkStart w:id="70" w:name="_Toc485318724"/>
-      <w:bookmarkStart w:id="71" w:name="_Toc485318752"/>
-      <w:bookmarkStart w:id="72" w:name="_Toc485830863"/>
-      <w:bookmarkStart w:id="73" w:name="_Toc486941779"/>
-      <w:bookmarkStart w:id="74" w:name="_Toc486942019"/>
-      <w:bookmarkStart w:id="75" w:name="_Toc487723932"/>
-      <w:bookmarkStart w:id="76" w:name="_Toc487723964"/>
-      <w:bookmarkStart w:id="77" w:name="_Toc487724080"/>
-      <w:bookmarkEnd w:id="67"/>
+      <w:bookmarkStart w:id="68" w:name="_Toc485234370"/>
+      <w:bookmarkStart w:id="69" w:name="_Toc485291213"/>
+      <w:bookmarkStart w:id="70" w:name="_Toc485292049"/>
+      <w:bookmarkStart w:id="71" w:name="_Toc485318724"/>
+      <w:bookmarkStart w:id="72" w:name="_Toc485318752"/>
+      <w:bookmarkStart w:id="73" w:name="_Toc485830863"/>
+      <w:bookmarkStart w:id="74" w:name="_Toc486941779"/>
+      <w:bookmarkStart w:id="75" w:name="_Toc486942019"/>
+      <w:bookmarkStart w:id="76" w:name="_Toc487723932"/>
+      <w:bookmarkStart w:id="77" w:name="_Toc487723964"/>
+      <w:bookmarkStart w:id="78" w:name="_Toc487724080"/>
       <w:bookmarkEnd w:id="68"/>
       <w:bookmarkEnd w:id="69"/>
       <w:bookmarkEnd w:id="70"/>
@@ -6305,6 +6236,7 @@
       <w:bookmarkEnd w:id="75"/>
       <w:bookmarkEnd w:id="76"/>
       <w:bookmarkEnd w:id="77"/>
+      <w:bookmarkEnd w:id="78"/>
     </w:p>
     <w:p>
       <w:pPr>
@@ -6326,17 +6258,16 @@
           <w:szCs w:val="28"/>
         </w:rPr>
       </w:pPr>
-      <w:bookmarkStart w:id="78" w:name="_Toc485291214"/>
-      <w:bookmarkStart w:id="79" w:name="_Toc485292050"/>
-      <w:bookmarkStart w:id="80" w:name="_Toc485318725"/>
-      <w:bookmarkStart w:id="81" w:name="_Toc485318753"/>
-      <w:bookmarkStart w:id="82" w:name="_Toc485830864"/>
-      <w:bookmarkStart w:id="83" w:name="_Toc486941780"/>
-      <w:bookmarkStart w:id="84" w:name="_Toc486942020"/>
-      <w:bookmarkStart w:id="85" w:name="_Toc487723933"/>
-      <w:bookmarkStart w:id="86" w:name="_Toc487723965"/>
-      <w:bookmarkStart w:id="87" w:name="_Toc487724081"/>
-      <w:bookmarkEnd w:id="78"/>
+      <w:bookmarkStart w:id="79" w:name="_Toc485291214"/>
+      <w:bookmarkStart w:id="80" w:name="_Toc485292050"/>
+      <w:bookmarkStart w:id="81" w:name="_Toc485318725"/>
+      <w:bookmarkStart w:id="82" w:name="_Toc485318753"/>
+      <w:bookmarkStart w:id="83" w:name="_Toc485830864"/>
+      <w:bookmarkStart w:id="84" w:name="_Toc486941780"/>
+      <w:bookmarkStart w:id="85" w:name="_Toc486942020"/>
+      <w:bookmarkStart w:id="86" w:name="_Toc487723933"/>
+      <w:bookmarkStart w:id="87" w:name="_Toc487723965"/>
+      <w:bookmarkStart w:id="88" w:name="_Toc487724081"/>
       <w:bookmarkEnd w:id="79"/>
       <w:bookmarkEnd w:id="80"/>
       <w:bookmarkEnd w:id="81"/>
@@ -6346,6 +6277,7 @@
       <w:bookmarkEnd w:id="85"/>
       <w:bookmarkEnd w:id="86"/>
       <w:bookmarkEnd w:id="87"/>
+      <w:bookmarkEnd w:id="88"/>
     </w:p>
     <w:p>
       <w:pPr>
@@ -6367,17 +6299,16 @@
           <w:szCs w:val="28"/>
         </w:rPr>
       </w:pPr>
-      <w:bookmarkStart w:id="88" w:name="_Toc485291215"/>
-      <w:bookmarkStart w:id="89" w:name="_Toc485292051"/>
-      <w:bookmarkStart w:id="90" w:name="_Toc485318726"/>
-      <w:bookmarkStart w:id="91" w:name="_Toc485318754"/>
-      <w:bookmarkStart w:id="92" w:name="_Toc485830865"/>
-      <w:bookmarkStart w:id="93" w:name="_Toc486941781"/>
-      <w:bookmarkStart w:id="94" w:name="_Toc486942021"/>
-      <w:bookmarkStart w:id="95" w:name="_Toc487723934"/>
-      <w:bookmarkStart w:id="96" w:name="_Toc487723966"/>
-      <w:bookmarkStart w:id="97" w:name="_Toc487724082"/>
-      <w:bookmarkEnd w:id="88"/>
+      <w:bookmarkStart w:id="89" w:name="_Toc485291215"/>
+      <w:bookmarkStart w:id="90" w:name="_Toc485292051"/>
+      <w:bookmarkStart w:id="91" w:name="_Toc485318726"/>
+      <w:bookmarkStart w:id="92" w:name="_Toc485318754"/>
+      <w:bookmarkStart w:id="93" w:name="_Toc485830865"/>
+      <w:bookmarkStart w:id="94" w:name="_Toc486941781"/>
+      <w:bookmarkStart w:id="95" w:name="_Toc486942021"/>
+      <w:bookmarkStart w:id="96" w:name="_Toc487723934"/>
+      <w:bookmarkStart w:id="97" w:name="_Toc487723966"/>
+      <w:bookmarkStart w:id="98" w:name="_Toc487724082"/>
       <w:bookmarkEnd w:id="89"/>
       <w:bookmarkEnd w:id="90"/>
       <w:bookmarkEnd w:id="91"/>
@@ -6387,6 +6318,7 @@
       <w:bookmarkEnd w:id="95"/>
       <w:bookmarkEnd w:id="96"/>
       <w:bookmarkEnd w:id="97"/>
+      <w:bookmarkEnd w:id="98"/>
     </w:p>
     <w:p>
       <w:pPr>
@@ -6398,7 +6330,7 @@
           <w:szCs w:val="28"/>
         </w:rPr>
       </w:pPr>
-      <w:bookmarkStart w:id="98" w:name="_Toc487724083"/>
+      <w:bookmarkStart w:id="99" w:name="_Toc487724083"/>
       <w:r>
         <w:rPr>
           <w:rFonts w:ascii="Times New Roman" w:hAnsi="Times New Roman" w:cs="Times New Roman"/>
@@ -6417,7 +6349,7 @@
         </w:rPr>
         <w:t>Configration</w:t>
       </w:r>
-      <w:bookmarkEnd w:id="98"/>
+      <w:bookmarkEnd w:id="99"/>
     </w:p>
     <w:p>
       <w:pPr>
@@ -7987,8 +7919,6 @@
         </w:rPr>
         <w:t>AD_CLICK_COVER_LAYER_TRANS_BACKGROUND</w:t>
       </w:r>
-      <w:bookmarkStart w:id="99" w:name="_GoBack"/>
-      <w:bookmarkEnd w:id="99"/>
       <w:r>
         <w:rPr>
           <w:rFonts w:ascii="Times New Roman" w:eastAsiaTheme="minorEastAsia" w:hAnsi="Times New Roman" w:cs="Times New Roman"/>
@@ -16037,7 +15967,7 @@
 </file>
 
 <file path=customXml/itemProps2.xml><?xml version="1.0" encoding="utf-8"?>
-<ds:datastoreItem xmlns:ds="http://schemas.openxmlformats.org/officeDocument/2006/customXml" ds:itemID="{A02CE2E3-70C5-4144-B94F-0A3F7207EC0F}">
+<ds:datastoreItem xmlns:ds="http://schemas.openxmlformats.org/officeDocument/2006/customXml" ds:itemID="{964225E9-9AE0-47DA-A83D-8FB8F833A6A0}">
   <ds:schemaRefs>
     <ds:schemaRef ds:uri="http://schemas.openxmlformats.org/officeDocument/2006/bibliography"/>
   </ds:schemaRefs>

--- a/doc/EN/Ad_SDK_for_Android_GP_2.2.6_EN.docx
+++ b/doc/EN/Ad_SDK_for_Android_GP_2.2.6_EN.docx
@@ -1594,6 +1594,8 @@
             <w:t>Content</w:t>
           </w:r>
         </w:p>
+        <w:bookmarkStart w:id="0" w:name="_GoBack"/>
+        <w:bookmarkEnd w:id="0"/>
         <w:p>
           <w:pPr>
             <w:pStyle w:val="11"/>
@@ -1626,7 +1628,7 @@
             </w:rPr>
             <w:fldChar w:fldCharType="separate"/>
           </w:r>
-          <w:hyperlink w:anchor="_Toc487724063" w:history="1">
+          <w:hyperlink w:anchor="_Toc488161702" w:history="1">
             <w:r>
               <w:rPr>
                 <w:rStyle w:val="a7"/>
@@ -1672,7 +1674,7 @@
                 <w:noProof/>
                 <w:webHidden/>
               </w:rPr>
-              <w:instrText xml:space="preserve"> PAGEREF _Toc487724063 \h </w:instrText>
+              <w:instrText xml:space="preserve"> PAGEREF _Toc488161702 \h </w:instrText>
             </w:r>
             <w:r>
               <w:rPr>
@@ -1717,7 +1719,7 @@
               <w:szCs w:val="22"/>
             </w:rPr>
           </w:pPr>
-          <w:hyperlink w:anchor="_Toc487724064" w:history="1">
+          <w:hyperlink w:anchor="_Toc488161703" w:history="1">
             <w:r>
               <w:rPr>
                 <w:rStyle w:val="a7"/>
@@ -1763,7 +1765,7 @@
                 <w:noProof/>
                 <w:webHidden/>
               </w:rPr>
-              <w:instrText xml:space="preserve"> PAGEREF _Toc487724064 \h </w:instrText>
+              <w:instrText xml:space="preserve"> PAGEREF _Toc488161703 \h </w:instrText>
             </w:r>
             <w:r>
               <w:rPr>
@@ -1808,7 +1810,7 @@
               <w:szCs w:val="22"/>
             </w:rPr>
           </w:pPr>
-          <w:hyperlink w:anchor="_Toc487724065" w:history="1">
+          <w:hyperlink w:anchor="_Toc488161704" w:history="1">
             <w:r>
               <w:rPr>
                 <w:rStyle w:val="a7"/>
@@ -1854,7 +1856,7 @@
                 <w:noProof/>
                 <w:webHidden/>
               </w:rPr>
-              <w:instrText xml:space="preserve"> PAGEREF _Toc487724065 \h </w:instrText>
+              <w:instrText xml:space="preserve"> PAGEREF _Toc488161704 \h </w:instrText>
             </w:r>
             <w:r>
               <w:rPr>
@@ -1899,7 +1901,7 @@
               <w:szCs w:val="22"/>
             </w:rPr>
           </w:pPr>
-          <w:hyperlink w:anchor="_Toc487724066" w:history="1">
+          <w:hyperlink w:anchor="_Toc488161705" w:history="1">
             <w:r>
               <w:rPr>
                 <w:rStyle w:val="a7"/>
@@ -1945,7 +1947,7 @@
                 <w:noProof/>
                 <w:webHidden/>
               </w:rPr>
-              <w:instrText xml:space="preserve"> PAGEREF _Toc487724066 \h </w:instrText>
+              <w:instrText xml:space="preserve"> PAGEREF _Toc488161705 \h </w:instrText>
             </w:r>
             <w:r>
               <w:rPr>
@@ -1990,7 +1992,7 @@
               <w:szCs w:val="22"/>
             </w:rPr>
           </w:pPr>
-          <w:hyperlink w:anchor="_Toc487724070" w:history="1">
+          <w:hyperlink w:anchor="_Toc488161709" w:history="1">
             <w:r>
               <w:rPr>
                 <w:rStyle w:val="a7"/>
@@ -2036,7 +2038,7 @@
                 <w:noProof/>
                 <w:webHidden/>
               </w:rPr>
-              <w:instrText xml:space="preserve"> PAGEREF _Toc487724070 \h </w:instrText>
+              <w:instrText xml:space="preserve"> PAGEREF _Toc488161709 \h </w:instrText>
             </w:r>
             <w:r>
               <w:rPr>
@@ -2081,7 +2083,7 @@
               <w:szCs w:val="22"/>
             </w:rPr>
           </w:pPr>
-          <w:hyperlink w:anchor="_Toc487724071" w:history="1">
+          <w:hyperlink w:anchor="_Toc488161710" w:history="1">
             <w:r>
               <w:rPr>
                 <w:rStyle w:val="a7"/>
@@ -2127,7 +2129,7 @@
                 <w:noProof/>
                 <w:webHidden/>
               </w:rPr>
-              <w:instrText xml:space="preserve"> PAGEREF _Toc487724071 \h </w:instrText>
+              <w:instrText xml:space="preserve"> PAGEREF _Toc488161710 \h </w:instrText>
             </w:r>
             <w:r>
               <w:rPr>
@@ -2172,7 +2174,7 @@
               <w:szCs w:val="22"/>
             </w:rPr>
           </w:pPr>
-          <w:hyperlink w:anchor="_Toc487724072" w:history="1">
+          <w:hyperlink w:anchor="_Toc488161711" w:history="1">
             <w:r>
               <w:rPr>
                 <w:rStyle w:val="a7"/>
@@ -2218,7 +2220,7 @@
                 <w:noProof/>
                 <w:webHidden/>
               </w:rPr>
-              <w:instrText xml:space="preserve"> PAGEREF _Toc487724072 \h </w:instrText>
+              <w:instrText xml:space="preserve"> PAGEREF _Toc488161711 \h </w:instrText>
             </w:r>
             <w:r>
               <w:rPr>
@@ -2263,7 +2265,7 @@
               <w:szCs w:val="22"/>
             </w:rPr>
           </w:pPr>
-          <w:hyperlink w:anchor="_Toc487724074" w:history="1">
+          <w:hyperlink w:anchor="_Toc488161713" w:history="1">
             <w:r>
               <w:rPr>
                 <w:rStyle w:val="a7"/>
@@ -2310,7 +2312,7 @@
                 <w:noProof/>
                 <w:webHidden/>
               </w:rPr>
-              <w:instrText xml:space="preserve"> PAGEREF _Toc487724074 \h </w:instrText>
+              <w:instrText xml:space="preserve"> PAGEREF _Toc488161713 \h </w:instrText>
             </w:r>
             <w:r>
               <w:rPr>
@@ -2355,7 +2357,7 @@
               <w:szCs w:val="22"/>
             </w:rPr>
           </w:pPr>
-          <w:hyperlink w:anchor="_Toc487724075" w:history="1">
+          <w:hyperlink w:anchor="_Toc488161714" w:history="1">
             <w:r>
               <w:rPr>
                 <w:rStyle w:val="a7"/>
@@ -2401,7 +2403,7 @@
                 <w:noProof/>
                 <w:webHidden/>
               </w:rPr>
-              <w:instrText xml:space="preserve"> PAGEREF _Toc487724075 \h </w:instrText>
+              <w:instrText xml:space="preserve"> PAGEREF _Toc488161714 \h </w:instrText>
             </w:r>
             <w:r>
               <w:rPr>
@@ -2446,7 +2448,7 @@
               <w:szCs w:val="22"/>
             </w:rPr>
           </w:pPr>
-          <w:hyperlink w:anchor="_Toc487724076" w:history="1">
+          <w:hyperlink w:anchor="_Toc488161715" w:history="1">
             <w:r>
               <w:rPr>
                 <w:rStyle w:val="a7"/>
@@ -2492,7 +2494,7 @@
                 <w:noProof/>
                 <w:webHidden/>
               </w:rPr>
-              <w:instrText xml:space="preserve"> PAGEREF _Toc487724076 \h </w:instrText>
+              <w:instrText xml:space="preserve"> PAGEREF _Toc488161715 \h </w:instrText>
             </w:r>
             <w:r>
               <w:rPr>
@@ -2534,7 +2536,7 @@
               <w:szCs w:val="22"/>
             </w:rPr>
           </w:pPr>
-          <w:hyperlink w:anchor="_Toc487724077" w:history="1">
+          <w:hyperlink w:anchor="_Toc488161716" w:history="1">
             <w:r>
               <w:rPr>
                 <w:rStyle w:val="a7"/>
@@ -2562,7 +2564,7 @@
                 <w:noProof/>
                 <w:webHidden/>
               </w:rPr>
-              <w:instrText xml:space="preserve"> PAGEREF _Toc487724077 \h </w:instrText>
+              <w:instrText xml:space="preserve"> PAGEREF _Toc488161716 \h </w:instrText>
             </w:r>
             <w:r>
               <w:rPr>
@@ -2607,7 +2609,7 @@
               <w:szCs w:val="22"/>
             </w:rPr>
           </w:pPr>
-          <w:hyperlink w:anchor="_Toc487724078" w:history="1">
+          <w:hyperlink w:anchor="_Toc488161717" w:history="1">
             <w:r>
               <w:rPr>
                 <w:rStyle w:val="a7"/>
@@ -2653,7 +2655,7 @@
                 <w:noProof/>
                 <w:webHidden/>
               </w:rPr>
-              <w:instrText xml:space="preserve"> PAGEREF _Toc487724078 \h </w:instrText>
+              <w:instrText xml:space="preserve"> PAGEREF _Toc488161717 \h </w:instrText>
             </w:r>
             <w:r>
               <w:rPr>
@@ -2695,7 +2697,7 @@
               <w:szCs w:val="22"/>
             </w:rPr>
           </w:pPr>
-          <w:hyperlink w:anchor="_Toc487724083" w:history="1">
+          <w:hyperlink w:anchor="_Toc488161722" w:history="1">
             <w:r>
               <w:rPr>
                 <w:rStyle w:val="a7"/>
@@ -2723,7 +2725,7 @@
                 <w:noProof/>
                 <w:webHidden/>
               </w:rPr>
-              <w:instrText xml:space="preserve"> PAGEREF _Toc487724083 \h </w:instrText>
+              <w:instrText xml:space="preserve"> PAGEREF _Toc488161722 \h </w:instrText>
             </w:r>
             <w:r>
               <w:rPr>
@@ -2768,7 +2770,7 @@
               <w:szCs w:val="22"/>
             </w:rPr>
           </w:pPr>
-          <w:hyperlink w:anchor="_Toc487724084" w:history="1">
+          <w:hyperlink w:anchor="_Toc488161723" w:history="1">
             <w:r>
               <w:rPr>
                 <w:rStyle w:val="a7"/>
@@ -2814,7 +2816,7 @@
                 <w:noProof/>
                 <w:webHidden/>
               </w:rPr>
-              <w:instrText xml:space="preserve"> PAGEREF _Toc487724084 \h </w:instrText>
+              <w:instrText xml:space="preserve"> PAGEREF _Toc488161723 \h </w:instrText>
             </w:r>
             <w:r>
               <w:rPr>
@@ -2859,7 +2861,7 @@
               <w:szCs w:val="22"/>
             </w:rPr>
           </w:pPr>
-          <w:hyperlink w:anchor="_Toc487724085" w:history="1">
+          <w:hyperlink w:anchor="_Toc488161724" w:history="1">
             <w:r>
               <w:rPr>
                 <w:rStyle w:val="a7"/>
@@ -2905,7 +2907,7 @@
                 <w:noProof/>
                 <w:webHidden/>
               </w:rPr>
-              <w:instrText xml:space="preserve"> PAGEREF _Toc487724085 \h </w:instrText>
+              <w:instrText xml:space="preserve"> PAGEREF _Toc488161724 \h </w:instrText>
             </w:r>
             <w:r>
               <w:rPr>
@@ -2925,7 +2927,7 @@
                 <w:noProof/>
                 <w:webHidden/>
               </w:rPr>
-              <w:t>8</w:t>
+              <w:t>9</w:t>
             </w:r>
             <w:r>
               <w:rPr>
@@ -2950,7 +2952,7 @@
               <w:szCs w:val="22"/>
             </w:rPr>
           </w:pPr>
-          <w:hyperlink w:anchor="_Toc487724086" w:history="1">
+          <w:hyperlink w:anchor="_Toc488161725" w:history="1">
             <w:r>
               <w:rPr>
                 <w:rStyle w:val="a7"/>
@@ -2996,7 +2998,7 @@
                 <w:noProof/>
                 <w:webHidden/>
               </w:rPr>
-              <w:instrText xml:space="preserve"> PAGEREF _Toc487724086 \h </w:instrText>
+              <w:instrText xml:space="preserve"> PAGEREF _Toc488161725 \h </w:instrText>
             </w:r>
             <w:r>
               <w:rPr>
@@ -3038,7 +3040,7 @@
               <w:szCs w:val="22"/>
             </w:rPr>
           </w:pPr>
-          <w:hyperlink w:anchor="_Toc487724089" w:history="1">
+          <w:hyperlink w:anchor="_Toc488161728" w:history="1">
             <w:r>
               <w:rPr>
                 <w:rStyle w:val="a7"/>
@@ -3066,7 +3068,7 @@
                 <w:noProof/>
                 <w:webHidden/>
               </w:rPr>
-              <w:instrText xml:space="preserve"> PAGEREF _Toc487724089 \h </w:instrText>
+              <w:instrText xml:space="preserve"> PAGEREF _Toc488161728 \h </w:instrText>
             </w:r>
             <w:r>
               <w:rPr>
@@ -3086,7 +3088,7 @@
                 <w:noProof/>
                 <w:webHidden/>
               </w:rPr>
-              <w:t>9</w:t>
+              <w:t>10</w:t>
             </w:r>
             <w:r>
               <w:rPr>
@@ -3278,7 +3280,7 @@
           <w:color w:val="auto"/>
         </w:rPr>
       </w:pPr>
-      <w:bookmarkStart w:id="0" w:name="_Toc487724063"/>
+      <w:bookmarkStart w:id="1" w:name="_Toc488161702"/>
       <w:r>
         <w:rPr>
           <w:rFonts w:ascii="Times New Roman" w:hAnsi="Times New Roman" w:cs="Times New Roman"/>
@@ -3287,7 +3289,7 @@
         <w:lastRenderedPageBreak/>
         <w:t>Introduction</w:t>
       </w:r>
-      <w:bookmarkEnd w:id="0"/>
+      <w:bookmarkEnd w:id="1"/>
     </w:p>
     <w:p>
       <w:pPr>
@@ -3303,8 +3305,8 @@
           <w:szCs w:val="28"/>
         </w:rPr>
       </w:pPr>
-      <w:bookmarkStart w:id="1" w:name="_Toc465333103"/>
-      <w:bookmarkStart w:id="2" w:name="_Toc487724064"/>
+      <w:bookmarkStart w:id="2" w:name="_Toc465333103"/>
+      <w:bookmarkStart w:id="3" w:name="_Toc488161703"/>
       <w:r>
         <w:rPr>
           <w:rFonts w:ascii="Times New Roman" w:hAnsi="Times New Roman" w:cs="Times New Roman"/>
@@ -3314,7 +3316,7 @@
         </w:rPr>
         <w:t>SDK</w:t>
       </w:r>
-      <w:bookmarkEnd w:id="1"/>
+      <w:bookmarkEnd w:id="2"/>
       <w:r>
         <w:rPr>
           <w:rFonts w:ascii="Times New Roman" w:hAnsi="Times New Roman" w:cs="Times New Roman"/>
@@ -3324,7 +3326,7 @@
         </w:rPr>
         <w:t xml:space="preserve"> Introduction</w:t>
       </w:r>
-      <w:bookmarkEnd w:id="2"/>
+      <w:bookmarkEnd w:id="3"/>
     </w:p>
     <w:p>
       <w:pPr>
@@ -3462,7 +3464,7 @@
           <w:szCs w:val="28"/>
         </w:rPr>
       </w:pPr>
-      <w:bookmarkStart w:id="3" w:name="_Toc487724065"/>
+      <w:bookmarkStart w:id="4" w:name="_Toc488161704"/>
       <w:r>
         <w:rPr>
           <w:rFonts w:ascii="Times New Roman" w:hAnsi="Times New Roman" w:cs="Times New Roman"/>
@@ -3472,7 +3474,7 @@
         </w:rPr>
         <w:t>Requirements</w:t>
       </w:r>
-      <w:bookmarkEnd w:id="3"/>
+      <w:bookmarkEnd w:id="4"/>
     </w:p>
     <w:p>
       <w:pPr>
@@ -3586,7 +3588,7 @@
           <w:color w:val="auto"/>
         </w:rPr>
       </w:pPr>
-      <w:bookmarkStart w:id="4" w:name="_Toc487724066"/>
+      <w:bookmarkStart w:id="5" w:name="_Toc488161705"/>
       <w:r>
         <w:rPr>
           <w:rFonts w:ascii="Times New Roman" w:hAnsi="Times New Roman" w:cs="Times New Roman"/>
@@ -3594,7 +3596,7 @@
         </w:rPr>
         <w:t>Apply App ID and Ad Unit ID</w:t>
       </w:r>
-      <w:bookmarkEnd w:id="4"/>
+      <w:bookmarkEnd w:id="5"/>
     </w:p>
     <w:p>
       <w:pPr>
@@ -3616,18 +3618,18 @@
           <w:szCs w:val="32"/>
         </w:rPr>
       </w:pPr>
-      <w:bookmarkStart w:id="5" w:name="_Toc485234363"/>
-      <w:bookmarkStart w:id="6" w:name="_Toc485291205"/>
-      <w:bookmarkStart w:id="7" w:name="_Toc485292036"/>
-      <w:bookmarkStart w:id="8" w:name="_Toc485318711"/>
-      <w:bookmarkStart w:id="9" w:name="_Toc485318740"/>
-      <w:bookmarkStart w:id="10" w:name="_Toc485830851"/>
-      <w:bookmarkStart w:id="11" w:name="_Toc486941767"/>
-      <w:bookmarkStart w:id="12" w:name="_Toc486942007"/>
-      <w:bookmarkStart w:id="13" w:name="_Toc487723920"/>
-      <w:bookmarkStart w:id="14" w:name="_Toc487723951"/>
-      <w:bookmarkStart w:id="15" w:name="_Toc487724067"/>
-      <w:bookmarkEnd w:id="5"/>
+      <w:bookmarkStart w:id="6" w:name="_Toc485234363"/>
+      <w:bookmarkStart w:id="7" w:name="_Toc485291205"/>
+      <w:bookmarkStart w:id="8" w:name="_Toc485292036"/>
+      <w:bookmarkStart w:id="9" w:name="_Toc485318711"/>
+      <w:bookmarkStart w:id="10" w:name="_Toc485318740"/>
+      <w:bookmarkStart w:id="11" w:name="_Toc485830851"/>
+      <w:bookmarkStart w:id="12" w:name="_Toc486941767"/>
+      <w:bookmarkStart w:id="13" w:name="_Toc486942007"/>
+      <w:bookmarkStart w:id="14" w:name="_Toc487723920"/>
+      <w:bookmarkStart w:id="15" w:name="_Toc487723951"/>
+      <w:bookmarkStart w:id="16" w:name="_Toc487724067"/>
+      <w:bookmarkStart w:id="17" w:name="_Toc488161706"/>
       <w:bookmarkEnd w:id="6"/>
       <w:bookmarkEnd w:id="7"/>
       <w:bookmarkEnd w:id="8"/>
@@ -3638,6 +3640,8 @@
       <w:bookmarkEnd w:id="13"/>
       <w:bookmarkEnd w:id="14"/>
       <w:bookmarkEnd w:id="15"/>
+      <w:bookmarkEnd w:id="16"/>
+      <w:bookmarkEnd w:id="17"/>
     </w:p>
     <w:p>
       <w:pPr>
@@ -3659,19 +3663,18 @@
           <w:szCs w:val="32"/>
         </w:rPr>
       </w:pPr>
-      <w:bookmarkStart w:id="16" w:name="_Toc485234364"/>
-      <w:bookmarkStart w:id="17" w:name="_Toc485291206"/>
-      <w:bookmarkStart w:id="18" w:name="_Toc485292037"/>
-      <w:bookmarkStart w:id="19" w:name="_Toc485318712"/>
-      <w:bookmarkStart w:id="20" w:name="_Toc485318741"/>
-      <w:bookmarkStart w:id="21" w:name="_Toc485830852"/>
-      <w:bookmarkStart w:id="22" w:name="_Toc486941768"/>
-      <w:bookmarkStart w:id="23" w:name="_Toc486942008"/>
-      <w:bookmarkStart w:id="24" w:name="_Toc487723921"/>
-      <w:bookmarkStart w:id="25" w:name="_Toc487723952"/>
-      <w:bookmarkStart w:id="26" w:name="_Toc487724068"/>
-      <w:bookmarkEnd w:id="16"/>
-      <w:bookmarkEnd w:id="17"/>
+      <w:bookmarkStart w:id="18" w:name="_Toc485234364"/>
+      <w:bookmarkStart w:id="19" w:name="_Toc485291206"/>
+      <w:bookmarkStart w:id="20" w:name="_Toc485292037"/>
+      <w:bookmarkStart w:id="21" w:name="_Toc485318712"/>
+      <w:bookmarkStart w:id="22" w:name="_Toc485318741"/>
+      <w:bookmarkStart w:id="23" w:name="_Toc485830852"/>
+      <w:bookmarkStart w:id="24" w:name="_Toc486941768"/>
+      <w:bookmarkStart w:id="25" w:name="_Toc486942008"/>
+      <w:bookmarkStart w:id="26" w:name="_Toc487723921"/>
+      <w:bookmarkStart w:id="27" w:name="_Toc487723952"/>
+      <w:bookmarkStart w:id="28" w:name="_Toc487724068"/>
+      <w:bookmarkStart w:id="29" w:name="_Toc488161707"/>
       <w:bookmarkEnd w:id="18"/>
       <w:bookmarkEnd w:id="19"/>
       <w:bookmarkEnd w:id="20"/>
@@ -3681,6 +3684,9 @@
       <w:bookmarkEnd w:id="24"/>
       <w:bookmarkEnd w:id="25"/>
       <w:bookmarkEnd w:id="26"/>
+      <w:bookmarkEnd w:id="27"/>
+      <w:bookmarkEnd w:id="28"/>
+      <w:bookmarkEnd w:id="29"/>
     </w:p>
     <w:p>
       <w:pPr>
@@ -3702,19 +3708,17 @@
           <w:szCs w:val="28"/>
         </w:rPr>
       </w:pPr>
-      <w:bookmarkStart w:id="27" w:name="_Toc485291207"/>
-      <w:bookmarkStart w:id="28" w:name="_Toc485292038"/>
-      <w:bookmarkStart w:id="29" w:name="_Toc485318713"/>
-      <w:bookmarkStart w:id="30" w:name="_Toc485318742"/>
-      <w:bookmarkStart w:id="31" w:name="_Toc485830853"/>
-      <w:bookmarkStart w:id="32" w:name="_Toc486941769"/>
-      <w:bookmarkStart w:id="33" w:name="_Toc486942009"/>
-      <w:bookmarkStart w:id="34" w:name="_Toc487723922"/>
-      <w:bookmarkStart w:id="35" w:name="_Toc487723953"/>
-      <w:bookmarkStart w:id="36" w:name="_Toc487724069"/>
-      <w:bookmarkEnd w:id="27"/>
-      <w:bookmarkEnd w:id="28"/>
-      <w:bookmarkEnd w:id="29"/>
+      <w:bookmarkStart w:id="30" w:name="_Toc485291207"/>
+      <w:bookmarkStart w:id="31" w:name="_Toc485292038"/>
+      <w:bookmarkStart w:id="32" w:name="_Toc485318713"/>
+      <w:bookmarkStart w:id="33" w:name="_Toc485318742"/>
+      <w:bookmarkStart w:id="34" w:name="_Toc485830853"/>
+      <w:bookmarkStart w:id="35" w:name="_Toc486941769"/>
+      <w:bookmarkStart w:id="36" w:name="_Toc486942009"/>
+      <w:bookmarkStart w:id="37" w:name="_Toc487723922"/>
+      <w:bookmarkStart w:id="38" w:name="_Toc487723953"/>
+      <w:bookmarkStart w:id="39" w:name="_Toc487724069"/>
+      <w:bookmarkStart w:id="40" w:name="_Toc488161708"/>
       <w:bookmarkEnd w:id="30"/>
       <w:bookmarkEnd w:id="31"/>
       <w:bookmarkEnd w:id="32"/>
@@ -3722,6 +3726,10 @@
       <w:bookmarkEnd w:id="34"/>
       <w:bookmarkEnd w:id="35"/>
       <w:bookmarkEnd w:id="36"/>
+      <w:bookmarkEnd w:id="37"/>
+      <w:bookmarkEnd w:id="38"/>
+      <w:bookmarkEnd w:id="39"/>
+      <w:bookmarkEnd w:id="40"/>
     </w:p>
     <w:p>
       <w:pPr>
@@ -3737,7 +3745,7 @@
           <w:szCs w:val="28"/>
         </w:rPr>
       </w:pPr>
-      <w:bookmarkStart w:id="37" w:name="_Toc487724070"/>
+      <w:bookmarkStart w:id="41" w:name="_Toc488161709"/>
       <w:r>
         <w:rPr>
           <w:rFonts w:ascii="Times New Roman" w:hAnsi="Times New Roman" w:cs="Times New Roman"/>
@@ -3747,7 +3755,7 @@
         </w:rPr>
         <w:t>App ID</w:t>
       </w:r>
-      <w:bookmarkEnd w:id="37"/>
+      <w:bookmarkEnd w:id="41"/>
     </w:p>
     <w:p>
       <w:pPr>
@@ -3846,7 +3854,7 @@
           <w:szCs w:val="28"/>
         </w:rPr>
       </w:pPr>
-      <w:bookmarkStart w:id="38" w:name="_Toc487724071"/>
+      <w:bookmarkStart w:id="42" w:name="_Toc488161710"/>
       <w:r>
         <w:rPr>
           <w:rFonts w:ascii="Times New Roman" w:hAnsi="Times New Roman" w:cs="Times New Roman"/>
@@ -3856,7 +3864,7 @@
         </w:rPr>
         <w:t>Ad Unit ID</w:t>
       </w:r>
-      <w:bookmarkEnd w:id="38"/>
+      <w:bookmarkEnd w:id="42"/>
     </w:p>
     <w:p>
       <w:pPr>
@@ -3917,7 +3925,7 @@
           <w:color w:val="auto"/>
         </w:rPr>
       </w:pPr>
-      <w:bookmarkStart w:id="39" w:name="_Toc487724072"/>
+      <w:bookmarkStart w:id="43" w:name="_Toc488161711"/>
       <w:r>
         <w:rPr>
           <w:rFonts w:ascii="Times New Roman" w:hAnsi="Times New Roman" w:cs="Times New Roman"/>
@@ -3932,7 +3940,7 @@
         </w:rPr>
         <w:t xml:space="preserve"> SDK</w:t>
       </w:r>
-      <w:bookmarkEnd w:id="39"/>
+      <w:bookmarkEnd w:id="43"/>
     </w:p>
     <w:p>
       <w:pPr>
@@ -4915,24 +4923,26 @@
           <w:szCs w:val="28"/>
         </w:rPr>
       </w:pPr>
-      <w:bookmarkStart w:id="40" w:name="_Toc485292042"/>
-      <w:bookmarkStart w:id="41" w:name="_Toc485318717"/>
-      <w:bookmarkStart w:id="42" w:name="_Toc485318746"/>
-      <w:bookmarkStart w:id="43" w:name="_Toc485830857"/>
-      <w:bookmarkStart w:id="44" w:name="_Toc486941773"/>
-      <w:bookmarkStart w:id="45" w:name="_Toc486942013"/>
-      <w:bookmarkStart w:id="46" w:name="_Toc487723926"/>
-      <w:bookmarkStart w:id="47" w:name="_Toc487723957"/>
-      <w:bookmarkStart w:id="48" w:name="_Toc487724073"/>
-      <w:bookmarkEnd w:id="40"/>
-      <w:bookmarkEnd w:id="41"/>
-      <w:bookmarkEnd w:id="42"/>
-      <w:bookmarkEnd w:id="43"/>
+      <w:bookmarkStart w:id="44" w:name="_Toc485292042"/>
+      <w:bookmarkStart w:id="45" w:name="_Toc485318717"/>
+      <w:bookmarkStart w:id="46" w:name="_Toc485318746"/>
+      <w:bookmarkStart w:id="47" w:name="_Toc485830857"/>
+      <w:bookmarkStart w:id="48" w:name="_Toc486941773"/>
+      <w:bookmarkStart w:id="49" w:name="_Toc486942013"/>
+      <w:bookmarkStart w:id="50" w:name="_Toc487723926"/>
+      <w:bookmarkStart w:id="51" w:name="_Toc487723957"/>
+      <w:bookmarkStart w:id="52" w:name="_Toc487724073"/>
+      <w:bookmarkStart w:id="53" w:name="_Toc488161712"/>
       <w:bookmarkEnd w:id="44"/>
       <w:bookmarkEnd w:id="45"/>
       <w:bookmarkEnd w:id="46"/>
       <w:bookmarkEnd w:id="47"/>
       <w:bookmarkEnd w:id="48"/>
+      <w:bookmarkEnd w:id="49"/>
+      <w:bookmarkEnd w:id="50"/>
+      <w:bookmarkEnd w:id="51"/>
+      <w:bookmarkEnd w:id="52"/>
+      <w:bookmarkEnd w:id="53"/>
     </w:p>
     <w:p>
       <w:pPr>
@@ -4949,7 +4959,7 @@
           <w:lang w:val="de-DE"/>
         </w:rPr>
       </w:pPr>
-      <w:bookmarkStart w:id="49" w:name="_Toc487724074"/>
+      <w:bookmarkStart w:id="54" w:name="_Toc488161713"/>
       <w:r>
         <w:rPr>
           <w:rFonts w:ascii="Times New Roman" w:hAnsi="Times New Roman" w:cs="Times New Roman"/>
@@ -4959,7 +4969,7 @@
         </w:rPr>
         <w:t>Obfuscated code configuration</w:t>
       </w:r>
-      <w:bookmarkEnd w:id="49"/>
+      <w:bookmarkEnd w:id="54"/>
     </w:p>
     <w:p>
       <w:pPr>
@@ -5208,7 +5218,7 @@
           <w:szCs w:val="28"/>
         </w:rPr>
       </w:pPr>
-      <w:bookmarkStart w:id="50" w:name="_Toc487724075"/>
+      <w:bookmarkStart w:id="55" w:name="_Toc488161714"/>
       <w:r>
         <w:rPr>
           <w:rFonts w:ascii="Times New Roman" w:hAnsi="Times New Roman" w:cs="Times New Roman"/>
@@ -5218,7 +5228,7 @@
         </w:rPr>
         <w:t>Initialization</w:t>
       </w:r>
-      <w:bookmarkEnd w:id="50"/>
+      <w:bookmarkEnd w:id="55"/>
     </w:p>
     <w:p>
       <w:pPr>
@@ -5487,8 +5497,9 @@
         </w:rPr>
         <w:t xml:space="preserve"> that generated after creating your App.</w:t>
       </w:r>
-      <w:bookmarkStart w:id="51" w:name="_Toc484772101"/>
-    </w:p>
+      <w:bookmarkStart w:id="56" w:name="_Toc484772101"/>
+    </w:p>
+    <w:bookmarkEnd w:id="56"/>
     <w:p>
       <w:pPr>
         <w:spacing w:line="288" w:lineRule="auto"/>
@@ -5499,9 +5510,6 @@
           <w:szCs w:val="24"/>
         </w:rPr>
       </w:pPr>
-      <w:bookmarkStart w:id="52" w:name="_GoBack"/>
-      <w:bookmarkEnd w:id="51"/>
-      <w:bookmarkEnd w:id="52"/>
     </w:p>
     <w:p>
       <w:pPr>
@@ -5517,7 +5525,7 @@
           <w:szCs w:val="28"/>
         </w:rPr>
       </w:pPr>
-      <w:bookmarkStart w:id="53" w:name="_Toc487724076"/>
+      <w:bookmarkStart w:id="57" w:name="_Toc488161715"/>
       <w:r>
         <w:rPr>
           <w:rFonts w:ascii="Times New Roman" w:hAnsi="Times New Roman" w:cs="Times New Roman"/>
@@ -5527,8 +5535,8 @@
         </w:rPr>
         <w:t>Modify your AndroidMenifest.xml</w:t>
       </w:r>
-      <w:bookmarkStart w:id="54" w:name="_Toc484772102"/>
-      <w:bookmarkEnd w:id="53"/>
+      <w:bookmarkStart w:id="58" w:name="_Toc484772102"/>
+      <w:bookmarkEnd w:id="57"/>
       <w:r>
         <w:rPr>
           <w:rFonts w:ascii="Times New Roman" w:hAnsi="Times New Roman" w:cs="Times New Roman"/>
@@ -5538,7 +5546,7 @@
         </w:rPr>
         <w:t xml:space="preserve"> </w:t>
       </w:r>
-      <w:bookmarkEnd w:id="54"/>
+      <w:bookmarkEnd w:id="58"/>
     </w:p>
     <w:p>
       <w:pPr>
@@ -5829,7 +5837,7 @@
           <w:szCs w:val="28"/>
         </w:rPr>
       </w:pPr>
-      <w:bookmarkStart w:id="55" w:name="_Toc487724077"/>
+      <w:bookmarkStart w:id="59" w:name="_Toc488161716"/>
       <w:r>
         <w:rPr>
           <w:rFonts w:ascii="Times New Roman" w:hAnsi="Times New Roman" w:cs="Times New Roman"/>
@@ -5870,7 +5878,7 @@
         </w:rPr>
         <w:t>]</w:t>
       </w:r>
-      <w:bookmarkEnd w:id="55"/>
+      <w:bookmarkEnd w:id="59"/>
     </w:p>
     <w:p>
       <w:pPr>
@@ -5986,7 +5994,7 @@
           <w:color w:val="auto"/>
         </w:rPr>
       </w:pPr>
-      <w:bookmarkStart w:id="56" w:name="_Toc487724078"/>
+      <w:bookmarkStart w:id="60" w:name="_Toc488161717"/>
       <w:r>
         <w:rPr>
           <w:rFonts w:ascii="Times New Roman" w:hAnsi="Times New Roman" w:cs="Times New Roman"/>
@@ -6001,7 +6009,7 @@
         </w:rPr>
         <w:t>Appwall</w:t>
       </w:r>
-      <w:bookmarkEnd w:id="56"/>
+      <w:bookmarkEnd w:id="60"/>
     </w:p>
     <w:p>
       <w:pPr>
@@ -6172,21 +6180,18 @@
           <w:szCs w:val="32"/>
         </w:rPr>
       </w:pPr>
-      <w:bookmarkStart w:id="57" w:name="_Toc485234369"/>
-      <w:bookmarkStart w:id="58" w:name="_Toc485291212"/>
-      <w:bookmarkStart w:id="59" w:name="_Toc485292048"/>
-      <w:bookmarkStart w:id="60" w:name="_Toc485318723"/>
-      <w:bookmarkStart w:id="61" w:name="_Toc485318751"/>
-      <w:bookmarkStart w:id="62" w:name="_Toc485830862"/>
-      <w:bookmarkStart w:id="63" w:name="_Toc486941778"/>
-      <w:bookmarkStart w:id="64" w:name="_Toc486942018"/>
-      <w:bookmarkStart w:id="65" w:name="_Toc487723931"/>
-      <w:bookmarkStart w:id="66" w:name="_Toc487723963"/>
-      <w:bookmarkStart w:id="67" w:name="_Toc487724079"/>
-      <w:bookmarkEnd w:id="57"/>
-      <w:bookmarkEnd w:id="58"/>
-      <w:bookmarkEnd w:id="59"/>
-      <w:bookmarkEnd w:id="60"/>
+      <w:bookmarkStart w:id="61" w:name="_Toc485234369"/>
+      <w:bookmarkStart w:id="62" w:name="_Toc485291212"/>
+      <w:bookmarkStart w:id="63" w:name="_Toc485292048"/>
+      <w:bookmarkStart w:id="64" w:name="_Toc485318723"/>
+      <w:bookmarkStart w:id="65" w:name="_Toc485318751"/>
+      <w:bookmarkStart w:id="66" w:name="_Toc485830862"/>
+      <w:bookmarkStart w:id="67" w:name="_Toc486941778"/>
+      <w:bookmarkStart w:id="68" w:name="_Toc486942018"/>
+      <w:bookmarkStart w:id="69" w:name="_Toc487723931"/>
+      <w:bookmarkStart w:id="70" w:name="_Toc487723963"/>
+      <w:bookmarkStart w:id="71" w:name="_Toc487724079"/>
+      <w:bookmarkStart w:id="72" w:name="_Toc488161718"/>
       <w:bookmarkEnd w:id="61"/>
       <w:bookmarkEnd w:id="62"/>
       <w:bookmarkEnd w:id="63"/>
@@ -6194,6 +6199,11 @@
       <w:bookmarkEnd w:id="65"/>
       <w:bookmarkEnd w:id="66"/>
       <w:bookmarkEnd w:id="67"/>
+      <w:bookmarkEnd w:id="68"/>
+      <w:bookmarkEnd w:id="69"/>
+      <w:bookmarkEnd w:id="70"/>
+      <w:bookmarkEnd w:id="71"/>
+      <w:bookmarkEnd w:id="72"/>
     </w:p>
     <w:p>
       <w:pPr>
@@ -6215,28 +6225,30 @@
           <w:szCs w:val="32"/>
         </w:rPr>
       </w:pPr>
-      <w:bookmarkStart w:id="68" w:name="_Toc485234370"/>
-      <w:bookmarkStart w:id="69" w:name="_Toc485291213"/>
-      <w:bookmarkStart w:id="70" w:name="_Toc485292049"/>
-      <w:bookmarkStart w:id="71" w:name="_Toc485318724"/>
-      <w:bookmarkStart w:id="72" w:name="_Toc485318752"/>
-      <w:bookmarkStart w:id="73" w:name="_Toc485830863"/>
-      <w:bookmarkStart w:id="74" w:name="_Toc486941779"/>
-      <w:bookmarkStart w:id="75" w:name="_Toc486942019"/>
-      <w:bookmarkStart w:id="76" w:name="_Toc487723932"/>
-      <w:bookmarkStart w:id="77" w:name="_Toc487723964"/>
-      <w:bookmarkStart w:id="78" w:name="_Toc487724080"/>
-      <w:bookmarkEnd w:id="68"/>
-      <w:bookmarkEnd w:id="69"/>
-      <w:bookmarkEnd w:id="70"/>
-      <w:bookmarkEnd w:id="71"/>
-      <w:bookmarkEnd w:id="72"/>
+      <w:bookmarkStart w:id="73" w:name="_Toc485234370"/>
+      <w:bookmarkStart w:id="74" w:name="_Toc485291213"/>
+      <w:bookmarkStart w:id="75" w:name="_Toc485292049"/>
+      <w:bookmarkStart w:id="76" w:name="_Toc485318724"/>
+      <w:bookmarkStart w:id="77" w:name="_Toc485318752"/>
+      <w:bookmarkStart w:id="78" w:name="_Toc485830863"/>
+      <w:bookmarkStart w:id="79" w:name="_Toc486941779"/>
+      <w:bookmarkStart w:id="80" w:name="_Toc486942019"/>
+      <w:bookmarkStart w:id="81" w:name="_Toc487723932"/>
+      <w:bookmarkStart w:id="82" w:name="_Toc487723964"/>
+      <w:bookmarkStart w:id="83" w:name="_Toc487724080"/>
+      <w:bookmarkStart w:id="84" w:name="_Toc488161719"/>
       <w:bookmarkEnd w:id="73"/>
       <w:bookmarkEnd w:id="74"/>
       <w:bookmarkEnd w:id="75"/>
       <w:bookmarkEnd w:id="76"/>
       <w:bookmarkEnd w:id="77"/>
       <w:bookmarkEnd w:id="78"/>
+      <w:bookmarkEnd w:id="79"/>
+      <w:bookmarkEnd w:id="80"/>
+      <w:bookmarkEnd w:id="81"/>
+      <w:bookmarkEnd w:id="82"/>
+      <w:bookmarkEnd w:id="83"/>
+      <w:bookmarkEnd w:id="84"/>
     </w:p>
     <w:p>
       <w:pPr>
@@ -6258,26 +6270,28 @@
           <w:szCs w:val="28"/>
         </w:rPr>
       </w:pPr>
-      <w:bookmarkStart w:id="79" w:name="_Toc485291214"/>
-      <w:bookmarkStart w:id="80" w:name="_Toc485292050"/>
-      <w:bookmarkStart w:id="81" w:name="_Toc485318725"/>
-      <w:bookmarkStart w:id="82" w:name="_Toc485318753"/>
-      <w:bookmarkStart w:id="83" w:name="_Toc485830864"/>
-      <w:bookmarkStart w:id="84" w:name="_Toc486941780"/>
-      <w:bookmarkStart w:id="85" w:name="_Toc486942020"/>
-      <w:bookmarkStart w:id="86" w:name="_Toc487723933"/>
-      <w:bookmarkStart w:id="87" w:name="_Toc487723965"/>
-      <w:bookmarkStart w:id="88" w:name="_Toc487724081"/>
-      <w:bookmarkEnd w:id="79"/>
-      <w:bookmarkEnd w:id="80"/>
-      <w:bookmarkEnd w:id="81"/>
-      <w:bookmarkEnd w:id="82"/>
-      <w:bookmarkEnd w:id="83"/>
-      <w:bookmarkEnd w:id="84"/>
+      <w:bookmarkStart w:id="85" w:name="_Toc485291214"/>
+      <w:bookmarkStart w:id="86" w:name="_Toc485292050"/>
+      <w:bookmarkStart w:id="87" w:name="_Toc485318725"/>
+      <w:bookmarkStart w:id="88" w:name="_Toc485318753"/>
+      <w:bookmarkStart w:id="89" w:name="_Toc485830864"/>
+      <w:bookmarkStart w:id="90" w:name="_Toc486941780"/>
+      <w:bookmarkStart w:id="91" w:name="_Toc486942020"/>
+      <w:bookmarkStart w:id="92" w:name="_Toc487723933"/>
+      <w:bookmarkStart w:id="93" w:name="_Toc487723965"/>
+      <w:bookmarkStart w:id="94" w:name="_Toc487724081"/>
+      <w:bookmarkStart w:id="95" w:name="_Toc488161720"/>
       <w:bookmarkEnd w:id="85"/>
       <w:bookmarkEnd w:id="86"/>
       <w:bookmarkEnd w:id="87"/>
       <w:bookmarkEnd w:id="88"/>
+      <w:bookmarkEnd w:id="89"/>
+      <w:bookmarkEnd w:id="90"/>
+      <w:bookmarkEnd w:id="91"/>
+      <w:bookmarkEnd w:id="92"/>
+      <w:bookmarkEnd w:id="93"/>
+      <w:bookmarkEnd w:id="94"/>
+      <w:bookmarkEnd w:id="95"/>
     </w:p>
     <w:p>
       <w:pPr>
@@ -6299,26 +6313,28 @@
           <w:szCs w:val="28"/>
         </w:rPr>
       </w:pPr>
-      <w:bookmarkStart w:id="89" w:name="_Toc485291215"/>
-      <w:bookmarkStart w:id="90" w:name="_Toc485292051"/>
-      <w:bookmarkStart w:id="91" w:name="_Toc485318726"/>
-      <w:bookmarkStart w:id="92" w:name="_Toc485318754"/>
-      <w:bookmarkStart w:id="93" w:name="_Toc485830865"/>
-      <w:bookmarkStart w:id="94" w:name="_Toc486941781"/>
-      <w:bookmarkStart w:id="95" w:name="_Toc486942021"/>
-      <w:bookmarkStart w:id="96" w:name="_Toc487723934"/>
-      <w:bookmarkStart w:id="97" w:name="_Toc487723966"/>
-      <w:bookmarkStart w:id="98" w:name="_Toc487724082"/>
-      <w:bookmarkEnd w:id="89"/>
-      <w:bookmarkEnd w:id="90"/>
-      <w:bookmarkEnd w:id="91"/>
-      <w:bookmarkEnd w:id="92"/>
-      <w:bookmarkEnd w:id="93"/>
-      <w:bookmarkEnd w:id="94"/>
-      <w:bookmarkEnd w:id="95"/>
+      <w:bookmarkStart w:id="96" w:name="_Toc485291215"/>
+      <w:bookmarkStart w:id="97" w:name="_Toc485292051"/>
+      <w:bookmarkStart w:id="98" w:name="_Toc485318726"/>
+      <w:bookmarkStart w:id="99" w:name="_Toc485318754"/>
+      <w:bookmarkStart w:id="100" w:name="_Toc485830865"/>
+      <w:bookmarkStart w:id="101" w:name="_Toc486941781"/>
+      <w:bookmarkStart w:id="102" w:name="_Toc486942021"/>
+      <w:bookmarkStart w:id="103" w:name="_Toc487723934"/>
+      <w:bookmarkStart w:id="104" w:name="_Toc487723966"/>
+      <w:bookmarkStart w:id="105" w:name="_Toc487724082"/>
+      <w:bookmarkStart w:id="106" w:name="_Toc488161721"/>
       <w:bookmarkEnd w:id="96"/>
       <w:bookmarkEnd w:id="97"/>
       <w:bookmarkEnd w:id="98"/>
+      <w:bookmarkEnd w:id="99"/>
+      <w:bookmarkEnd w:id="100"/>
+      <w:bookmarkEnd w:id="101"/>
+      <w:bookmarkEnd w:id="102"/>
+      <w:bookmarkEnd w:id="103"/>
+      <w:bookmarkEnd w:id="104"/>
+      <w:bookmarkEnd w:id="105"/>
+      <w:bookmarkEnd w:id="106"/>
     </w:p>
     <w:p>
       <w:pPr>
@@ -6330,7 +6346,7 @@
           <w:szCs w:val="28"/>
         </w:rPr>
       </w:pPr>
-      <w:bookmarkStart w:id="99" w:name="_Toc487724083"/>
+      <w:bookmarkStart w:id="107" w:name="_Toc488161722"/>
       <w:r>
         <w:rPr>
           <w:rFonts w:ascii="Times New Roman" w:hAnsi="Times New Roman" w:cs="Times New Roman"/>
@@ -6349,7 +6365,7 @@
         </w:rPr>
         <w:t>Configration</w:t>
       </w:r>
-      <w:bookmarkEnd w:id="99"/>
+      <w:bookmarkEnd w:id="107"/>
     </w:p>
     <w:p>
       <w:pPr>
@@ -6961,7 +6977,66 @@
           <w:szCs w:val="24"/>
           <w:lang w:val="fr-FR"/>
         </w:rPr>
-        <w:t xml:space="preserve"> support to config below style. If set to 0 or not set, mean default value</w:t>
+        <w:t xml:space="preserve"> support to config below style, </w:t>
+      </w:r>
+      <w:r>
+        <w:rPr>
+          <w:rFonts w:ascii="Times New Roman" w:eastAsiaTheme="minorEastAsia" w:hAnsi="Times New Roman" w:cs="Times New Roman"/>
+          <w:b/>
+          <w:color w:val="FF0000"/>
+          <w:sz w:val="24"/>
+          <w:szCs w:val="24"/>
+          <w:lang w:val="fr-FR"/>
+        </w:rPr>
+        <w:t xml:space="preserve">value </w:t>
+      </w:r>
+      <w:r>
+        <w:rPr>
+          <w:rFonts w:ascii="Times New Roman" w:eastAsiaTheme="minorEastAsia" w:hAnsi="Times New Roman" w:cs="Times New Roman"/>
+          <w:b/>
+          <w:color w:val="FF0000"/>
+          <w:sz w:val="24"/>
+          <w:szCs w:val="24"/>
+          <w:lang w:val="fr-FR"/>
+        </w:rPr>
+        <w:t>is resource id</w:t>
+      </w:r>
+      <w:r>
+        <w:rPr>
+          <w:rFonts w:ascii="Times New Roman" w:eastAsiaTheme="minorEastAsia" w:hAnsi="Times New Roman" w:cs="Times New Roman"/>
+          <w:b/>
+          <w:sz w:val="24"/>
+          <w:szCs w:val="24"/>
+          <w:lang w:val="fr-FR"/>
+        </w:rPr>
+        <w:t>.</w:t>
+      </w:r>
+      <w:r>
+        <w:rPr>
+          <w:rFonts w:ascii="Times New Roman" w:eastAsiaTheme="minorEastAsia" w:hAnsi="Times New Roman" w:cs="Times New Roman"/>
+          <w:sz w:val="24"/>
+          <w:szCs w:val="24"/>
+          <w:lang w:val="fr-FR"/>
+        </w:rPr>
+        <w:t xml:space="preserve"> If set to </w:t>
+      </w:r>
+      <w:r>
+        <w:rPr>
+          <w:rFonts w:ascii="Times New Roman" w:eastAsiaTheme="minorEastAsia" w:hAnsi="Times New Roman" w:cs="Times New Roman"/>
+          <w:sz w:val="24"/>
+          <w:szCs w:val="24"/>
+          <w:lang w:val="fr-FR"/>
+        </w:rPr>
+        <w:t>null</w:t>
+      </w:r>
+      <w:r>
+        <w:rPr>
+          <w:rFonts w:ascii="Times New Roman" w:eastAsiaTheme="minorEastAsia" w:hAnsi="Times New Roman" w:cs="Times New Roman"/>
+          <w:sz w:val="24"/>
+          <w:szCs w:val="24"/>
+          <w:lang w:val="fr-FR"/>
+        </w:rPr>
+        <w:t>, mean default value</w:t>
       </w:r>
       <w:r>
         <w:rPr>
@@ -6981,7 +7056,6 @@
           <w:rFonts w:ascii="Times New Roman" w:eastAsiaTheme="minorEastAsia" w:hAnsi="Times New Roman" w:cs="Times New Roman"/>
           <w:sz w:val="24"/>
           <w:szCs w:val="24"/>
-          <w:lang w:val="fr-FR"/>
         </w:rPr>
       </w:pPr>
     </w:p>
@@ -6992,29 +7066,25 @@
           <w:ilvl w:val="0"/>
           <w:numId w:val="9"/>
         </w:numPr>
-        <w:spacing w:line="288" w:lineRule="auto"/>
-        <w:rPr>
-          <w:rFonts w:ascii="Times New Roman" w:eastAsiaTheme="minorEastAsia" w:hAnsi="Times New Roman" w:cs="Times New Roman"/>
-          <w:sz w:val="24"/>
-          <w:szCs w:val="24"/>
-          <w:lang w:val="fr-FR"/>
-        </w:rPr>
-      </w:pPr>
-      <w:r>
-        <w:rPr>
-          <w:rFonts w:ascii="Times New Roman" w:eastAsiaTheme="minorEastAsia" w:hAnsi="Times New Roman" w:cs="Times New Roman"/>
-          <w:sz w:val="24"/>
-          <w:szCs w:val="24"/>
-          <w:lang w:val="fr-FR"/>
-        </w:rPr>
-        <w:t xml:space="preserve">TITLE_BACKGROUND_COLOR                  </w:t>
-      </w:r>
-      <w:r>
-        <w:rPr>
-          <w:rFonts w:ascii="Times New Roman" w:eastAsiaTheme="minorEastAsia" w:hAnsi="Times New Roman" w:cs="Times New Roman"/>
-          <w:sz w:val="24"/>
-          <w:szCs w:val="24"/>
-          <w:lang w:val="fr-FR"/>
+        <w:rPr>
+          <w:rFonts w:ascii="Times New Roman" w:eastAsiaTheme="minorEastAsia" w:hAnsi="Times New Roman" w:cs="Times New Roman" w:hint="eastAsia"/>
+          <w:sz w:val="24"/>
+          <w:szCs w:val="24"/>
+        </w:rPr>
+      </w:pPr>
+      <w:r>
+        <w:rPr>
+          <w:rFonts w:ascii="Times New Roman" w:eastAsiaTheme="minorEastAsia" w:hAnsi="Times New Roman" w:cs="Times New Roman"/>
+          <w:sz w:val="24"/>
+          <w:szCs w:val="24"/>
+        </w:rPr>
+        <w:t xml:space="preserve">TITLE_BACKGROUND_COLOR              </w:t>
+      </w:r>
+      <w:r>
+        <w:rPr>
+          <w:rFonts w:ascii="Times New Roman" w:eastAsiaTheme="minorEastAsia" w:hAnsi="Times New Roman" w:cs="Times New Roman"/>
+          <w:sz w:val="24"/>
+          <w:szCs w:val="24"/>
         </w:rPr>
         <w:tab/>
       </w:r>
@@ -7023,16 +7093,6 @@
           <w:rFonts w:ascii="Times New Roman" w:eastAsiaTheme="minorEastAsia" w:hAnsi="Times New Roman" w:cs="Times New Roman"/>
           <w:sz w:val="24"/>
           <w:szCs w:val="24"/>
-          <w:lang w:val="fr-FR"/>
-        </w:rPr>
-        <w:tab/>
-      </w:r>
-      <w:r>
-        <w:rPr>
-          <w:rFonts w:ascii="Times New Roman" w:eastAsiaTheme="minorEastAsia" w:hAnsi="Times New Roman" w:cs="Times New Roman"/>
-          <w:sz w:val="24"/>
-          <w:szCs w:val="24"/>
-          <w:lang w:val="fr-FR"/>
         </w:rPr>
         <w:tab/>
       </w:r>
@@ -7044,20 +7104,17 @@
           <w:ilvl w:val="0"/>
           <w:numId w:val="9"/>
         </w:numPr>
-        <w:spacing w:line="288" w:lineRule="auto"/>
-        <w:rPr>
-          <w:rFonts w:ascii="Times New Roman" w:eastAsiaTheme="minorEastAsia" w:hAnsi="Times New Roman" w:cs="Times New Roman"/>
-          <w:sz w:val="24"/>
-          <w:szCs w:val="24"/>
-          <w:lang w:val="fr-FR"/>
-        </w:rPr>
-      </w:pPr>
-      <w:r>
-        <w:rPr>
-          <w:rFonts w:ascii="Times New Roman" w:eastAsiaTheme="minorEastAsia" w:hAnsi="Times New Roman" w:cs="Times New Roman"/>
-          <w:sz w:val="24"/>
-          <w:szCs w:val="24"/>
-          <w:lang w:val="fr-FR"/>
+        <w:rPr>
+          <w:rFonts w:ascii="Times New Roman" w:eastAsiaTheme="minorEastAsia" w:hAnsi="Times New Roman" w:cs="Times New Roman" w:hint="eastAsia"/>
+          <w:sz w:val="24"/>
+          <w:szCs w:val="24"/>
+        </w:rPr>
+      </w:pPr>
+      <w:r>
+        <w:rPr>
+          <w:rFonts w:ascii="Times New Roman" w:eastAsiaTheme="minorEastAsia" w:hAnsi="Times New Roman" w:cs="Times New Roman"/>
+          <w:sz w:val="24"/>
+          <w:szCs w:val="24"/>
         </w:rPr>
         <w:t xml:space="preserve">TITLE_TEXT_COLOR                         </w:t>
       </w:r>
@@ -7066,7 +7123,6 @@
           <w:rFonts w:ascii="Times New Roman" w:eastAsiaTheme="minorEastAsia" w:hAnsi="Times New Roman" w:cs="Times New Roman"/>
           <w:sz w:val="24"/>
           <w:szCs w:val="24"/>
-          <w:lang w:val="fr-FR"/>
         </w:rPr>
         <w:tab/>
       </w:r>
@@ -7075,7 +7131,6 @@
           <w:rFonts w:ascii="Times New Roman" w:eastAsiaTheme="minorEastAsia" w:hAnsi="Times New Roman" w:cs="Times New Roman"/>
           <w:sz w:val="24"/>
           <w:szCs w:val="24"/>
-          <w:lang w:val="fr-FR"/>
         </w:rPr>
         <w:tab/>
       </w:r>
@@ -7084,7 +7139,6 @@
           <w:rFonts w:ascii="Times New Roman" w:eastAsiaTheme="minorEastAsia" w:hAnsi="Times New Roman" w:cs="Times New Roman"/>
           <w:sz w:val="24"/>
           <w:szCs w:val="24"/>
-          <w:lang w:val="fr-FR"/>
         </w:rPr>
         <w:tab/>
       </w:r>
@@ -7093,7 +7147,6 @@
           <w:rFonts w:ascii="Times New Roman" w:eastAsiaTheme="minorEastAsia" w:hAnsi="Times New Roman" w:cs="Times New Roman"/>
           <w:sz w:val="24"/>
           <w:szCs w:val="24"/>
-          <w:lang w:val="fr-FR"/>
         </w:rPr>
         <w:tab/>
       </w:r>
@@ -7105,29 +7158,25 @@
           <w:ilvl w:val="0"/>
           <w:numId w:val="9"/>
         </w:numPr>
-        <w:spacing w:line="288" w:lineRule="auto"/>
-        <w:rPr>
-          <w:rFonts w:ascii="Times New Roman" w:eastAsiaTheme="minorEastAsia" w:hAnsi="Times New Roman" w:cs="Times New Roman"/>
-          <w:sz w:val="24"/>
-          <w:szCs w:val="24"/>
-          <w:lang w:val="fr-FR"/>
-        </w:rPr>
-      </w:pPr>
-      <w:r>
-        <w:rPr>
-          <w:rFonts w:ascii="Times New Roman" w:eastAsiaTheme="minorEastAsia" w:hAnsi="Times New Roman" w:cs="Times New Roman"/>
-          <w:sz w:val="24"/>
-          <w:szCs w:val="24"/>
-          <w:lang w:val="fr-FR"/>
-        </w:rPr>
-        <w:t xml:space="preserve">TITLE_BAR_HEIGHT                         </w:t>
-      </w:r>
-      <w:r>
-        <w:rPr>
-          <w:rFonts w:ascii="Times New Roman" w:eastAsiaTheme="minorEastAsia" w:hAnsi="Times New Roman" w:cs="Times New Roman"/>
-          <w:sz w:val="24"/>
-          <w:szCs w:val="24"/>
-          <w:lang w:val="fr-FR"/>
+        <w:rPr>
+          <w:rFonts w:ascii="Times New Roman" w:eastAsiaTheme="minorEastAsia" w:hAnsi="Times New Roman" w:cs="Times New Roman" w:hint="eastAsia"/>
+          <w:sz w:val="24"/>
+          <w:szCs w:val="24"/>
+        </w:rPr>
+      </w:pPr>
+      <w:r>
+        <w:rPr>
+          <w:rFonts w:ascii="Times New Roman" w:eastAsiaTheme="minorEastAsia" w:hAnsi="Times New Roman" w:cs="Times New Roman"/>
+          <w:sz w:val="24"/>
+          <w:szCs w:val="24"/>
+        </w:rPr>
+        <w:t xml:space="preserve">TITLE_TEXT_SIZE                          </w:t>
+      </w:r>
+      <w:r>
+        <w:rPr>
+          <w:rFonts w:ascii="Times New Roman" w:eastAsiaTheme="minorEastAsia" w:hAnsi="Times New Roman" w:cs="Times New Roman"/>
+          <w:sz w:val="24"/>
+          <w:szCs w:val="24"/>
         </w:rPr>
         <w:tab/>
       </w:r>
@@ -7136,7 +7185,6 @@
           <w:rFonts w:ascii="Times New Roman" w:eastAsiaTheme="minorEastAsia" w:hAnsi="Times New Roman" w:cs="Times New Roman"/>
           <w:sz w:val="24"/>
           <w:szCs w:val="24"/>
-          <w:lang w:val="fr-FR"/>
         </w:rPr>
         <w:tab/>
       </w:r>
@@ -7145,7 +7193,6 @@
           <w:rFonts w:ascii="Times New Roman" w:eastAsiaTheme="minorEastAsia" w:hAnsi="Times New Roman" w:cs="Times New Roman"/>
           <w:sz w:val="24"/>
           <w:szCs w:val="24"/>
-          <w:lang w:val="fr-FR"/>
         </w:rPr>
         <w:tab/>
       </w:r>
@@ -7154,7 +7201,6 @@
           <w:rFonts w:ascii="Times New Roman" w:eastAsiaTheme="minorEastAsia" w:hAnsi="Times New Roman" w:cs="Times New Roman"/>
           <w:sz w:val="24"/>
           <w:szCs w:val="24"/>
-          <w:lang w:val="fr-FR"/>
         </w:rPr>
         <w:tab/>
       </w:r>
@@ -7166,29 +7212,28 @@
           <w:ilvl w:val="0"/>
           <w:numId w:val="9"/>
         </w:numPr>
-        <w:spacing w:line="288" w:lineRule="auto"/>
-        <w:rPr>
-          <w:rFonts w:ascii="Times New Roman" w:eastAsiaTheme="minorEastAsia" w:hAnsi="Times New Roman" w:cs="Times New Roman"/>
-          <w:sz w:val="24"/>
-          <w:szCs w:val="24"/>
-          <w:lang w:val="fr-FR"/>
-        </w:rPr>
-      </w:pPr>
-      <w:r>
-        <w:rPr>
-          <w:rFonts w:ascii="Times New Roman" w:eastAsiaTheme="minorEastAsia" w:hAnsi="Times New Roman" w:cs="Times New Roman"/>
-          <w:sz w:val="24"/>
-          <w:szCs w:val="24"/>
-          <w:lang w:val="fr-FR"/>
-        </w:rPr>
-        <w:t xml:space="preserve">TABLE_BACKGROUND_COLOR                   </w:t>
-      </w:r>
-      <w:r>
-        <w:rPr>
-          <w:rFonts w:ascii="Times New Roman" w:eastAsiaTheme="minorEastAsia" w:hAnsi="Times New Roman" w:cs="Times New Roman"/>
-          <w:sz w:val="24"/>
-          <w:szCs w:val="24"/>
-          <w:lang w:val="fr-FR"/>
+        <w:rPr>
+          <w:rFonts w:ascii="Times New Roman" w:eastAsiaTheme="minorEastAsia" w:hAnsi="Times New Roman" w:cs="Times New Roman" w:hint="eastAsia"/>
+          <w:sz w:val="24"/>
+          <w:szCs w:val="24"/>
+          <w:lang w:val="zh-CN"/>
+        </w:rPr>
+      </w:pPr>
+      <w:r>
+        <w:rPr>
+          <w:rFonts w:ascii="Times New Roman" w:eastAsiaTheme="minorEastAsia" w:hAnsi="Times New Roman" w:cs="Times New Roman"/>
+          <w:sz w:val="24"/>
+          <w:szCs w:val="24"/>
+          <w:lang w:val="zh-CN"/>
+        </w:rPr>
+        <w:t xml:space="preserve">TITLE_BAR_HEIGHT                         </w:t>
+      </w:r>
+      <w:r>
+        <w:rPr>
+          <w:rFonts w:ascii="Times New Roman" w:eastAsiaTheme="minorEastAsia" w:hAnsi="Times New Roman" w:cs="Times New Roman"/>
+          <w:sz w:val="24"/>
+          <w:szCs w:val="24"/>
+          <w:lang w:val="zh-CN"/>
         </w:rPr>
         <w:tab/>
       </w:r>
@@ -7197,7 +7242,7 @@
           <w:rFonts w:ascii="Times New Roman" w:eastAsiaTheme="minorEastAsia" w:hAnsi="Times New Roman" w:cs="Times New Roman"/>
           <w:sz w:val="24"/>
           <w:szCs w:val="24"/>
-          <w:lang w:val="fr-FR"/>
+          <w:lang w:val="zh-CN"/>
         </w:rPr>
         <w:tab/>
       </w:r>
@@ -7206,7 +7251,25 @@
           <w:rFonts w:ascii="Times New Roman" w:eastAsiaTheme="minorEastAsia" w:hAnsi="Times New Roman" w:cs="Times New Roman"/>
           <w:sz w:val="24"/>
           <w:szCs w:val="24"/>
-          <w:lang w:val="fr-FR"/>
+          <w:lang w:val="zh-CN"/>
+        </w:rPr>
+        <w:tab/>
+      </w:r>
+      <w:r>
+        <w:rPr>
+          <w:rFonts w:ascii="Times New Roman" w:eastAsiaTheme="minorEastAsia" w:hAnsi="Times New Roman" w:cs="Times New Roman"/>
+          <w:sz w:val="24"/>
+          <w:szCs w:val="24"/>
+          <w:lang w:val="zh-CN"/>
+        </w:rPr>
+        <w:tab/>
+      </w:r>
+      <w:r>
+        <w:rPr>
+          <w:rFonts w:ascii="Times New Roman" w:eastAsiaTheme="minorEastAsia" w:hAnsi="Times New Roman" w:cs="Times New Roman"/>
+          <w:sz w:val="24"/>
+          <w:szCs w:val="24"/>
+          <w:lang w:val="zh-CN"/>
         </w:rPr>
         <w:tab/>
       </w:r>
@@ -7218,29 +7281,25 @@
           <w:ilvl w:val="0"/>
           <w:numId w:val="9"/>
         </w:numPr>
-        <w:spacing w:line="288" w:lineRule="auto"/>
-        <w:rPr>
-          <w:rFonts w:ascii="Times New Roman" w:eastAsiaTheme="minorEastAsia" w:hAnsi="Times New Roman" w:cs="Times New Roman"/>
-          <w:sz w:val="24"/>
-          <w:szCs w:val="24"/>
-          <w:lang w:val="fr-FR"/>
-        </w:rPr>
-      </w:pPr>
-      <w:r>
-        <w:rPr>
-          <w:rFonts w:ascii="Times New Roman" w:eastAsiaTheme="minorEastAsia" w:hAnsi="Times New Roman" w:cs="Times New Roman"/>
-          <w:sz w:val="24"/>
-          <w:szCs w:val="24"/>
-          <w:lang w:val="fr-FR"/>
-        </w:rPr>
-        <w:t xml:space="preserve">TABLE_TEXT_COLOR                         </w:t>
-      </w:r>
-      <w:r>
-        <w:rPr>
-          <w:rFonts w:ascii="Times New Roman" w:eastAsiaTheme="minorEastAsia" w:hAnsi="Times New Roman" w:cs="Times New Roman"/>
-          <w:sz w:val="24"/>
-          <w:szCs w:val="24"/>
-          <w:lang w:val="fr-FR"/>
+        <w:rPr>
+          <w:rFonts w:ascii="Times New Roman" w:eastAsiaTheme="minorEastAsia" w:hAnsi="Times New Roman" w:cs="Times New Roman"/>
+          <w:sz w:val="24"/>
+          <w:szCs w:val="24"/>
+        </w:rPr>
+      </w:pPr>
+      <w:r>
+        <w:rPr>
+          <w:rFonts w:ascii="Times New Roman" w:eastAsiaTheme="minorEastAsia" w:hAnsi="Times New Roman" w:cs="Times New Roman"/>
+          <w:sz w:val="24"/>
+          <w:szCs w:val="24"/>
+        </w:rPr>
+        <w:t xml:space="preserve">TITLE_BACK_DRAWABLE                      </w:t>
+      </w:r>
+      <w:r>
+        <w:rPr>
+          <w:rFonts w:ascii="Times New Roman" w:eastAsiaTheme="minorEastAsia" w:hAnsi="Times New Roman" w:cs="Times New Roman"/>
+          <w:sz w:val="24"/>
+          <w:szCs w:val="24"/>
         </w:rPr>
         <w:tab/>
       </w:r>
@@ -7249,7 +7308,6 @@
           <w:rFonts w:ascii="Times New Roman" w:eastAsiaTheme="minorEastAsia" w:hAnsi="Times New Roman" w:cs="Times New Roman"/>
           <w:sz w:val="24"/>
           <w:szCs w:val="24"/>
-          <w:lang w:val="fr-FR"/>
         </w:rPr>
         <w:tab/>
       </w:r>
@@ -7258,18 +7316,56 @@
           <w:rFonts w:ascii="Times New Roman" w:eastAsiaTheme="minorEastAsia" w:hAnsi="Times New Roman" w:cs="Times New Roman"/>
           <w:sz w:val="24"/>
           <w:szCs w:val="24"/>
-          <w:lang w:val="fr-FR"/>
-        </w:rPr>
-        <w:tab/>
-      </w:r>
-      <w:r>
-        <w:rPr>
-          <w:rFonts w:ascii="Times New Roman" w:eastAsiaTheme="minorEastAsia" w:hAnsi="Times New Roman" w:cs="Times New Roman"/>
-          <w:sz w:val="24"/>
-          <w:szCs w:val="24"/>
-          <w:lang w:val="fr-FR"/>
-        </w:rPr>
-        <w:tab/>
+        </w:rPr>
+        <w:t xml:space="preserve"> </w:t>
+      </w:r>
+      <w:r>
+        <w:rPr>
+          <w:rFonts w:ascii="Times New Roman" w:eastAsiaTheme="minorEastAsia" w:hAnsi="Times New Roman" w:cs="Times New Roman" w:hint="eastAsia"/>
+          <w:sz w:val="24"/>
+          <w:szCs w:val="24"/>
+        </w:rPr>
+        <w:t>(</w:t>
+      </w:r>
+      <w:r>
+        <w:rPr>
+          <w:rFonts w:ascii="Times New Roman" w:eastAsiaTheme="minorEastAsia" w:hAnsi="Times New Roman" w:cs="Times New Roman" w:hint="eastAsia"/>
+          <w:sz w:val="24"/>
+          <w:szCs w:val="24"/>
+        </w:rPr>
+        <w:t>d</w:t>
+      </w:r>
+      <w:r>
+        <w:rPr>
+          <w:rFonts w:ascii="Times New Roman" w:eastAsiaTheme="minorEastAsia" w:hAnsi="Times New Roman" w:cs="Times New Roman"/>
+          <w:sz w:val="24"/>
+          <w:szCs w:val="24"/>
+        </w:rPr>
+        <w:t>efault:</w:t>
+      </w:r>
+      <w:r>
+        <w:rPr>
+          <w:rFonts w:ascii="Times New Roman" w:eastAsiaTheme="minorEastAsia" w:hAnsi="Times New Roman" w:cs="Times New Roman" w:hint="eastAsia"/>
+          <w:sz w:val="24"/>
+          <w:szCs w:val="24"/>
+        </w:rPr>
+        <w:t xml:space="preserve"> 20</w:t>
+      </w:r>
+      <w:r>
+        <w:rPr>
+          <w:rFonts w:ascii="Times New Roman" w:eastAsiaTheme="minorEastAsia" w:hAnsi="Times New Roman" w:cs="Times New Roman"/>
+          <w:sz w:val="24"/>
+          <w:szCs w:val="24"/>
+        </w:rPr>
+        <w:t>x36 pixel</w:t>
+      </w:r>
+      <w:r>
+        <w:rPr>
+          <w:rFonts w:ascii="Times New Roman" w:eastAsiaTheme="minorEastAsia" w:hAnsi="Times New Roman" w:cs="Times New Roman" w:hint="eastAsia"/>
+          <w:sz w:val="24"/>
+          <w:szCs w:val="24"/>
+        </w:rPr>
+        <w:t>)</w:t>
       </w:r>
     </w:p>
     <w:p>
@@ -7279,29 +7375,28 @@
           <w:ilvl w:val="0"/>
           <w:numId w:val="9"/>
         </w:numPr>
-        <w:spacing w:line="288" w:lineRule="auto"/>
-        <w:rPr>
-          <w:rFonts w:ascii="Times New Roman" w:eastAsiaTheme="minorEastAsia" w:hAnsi="Times New Roman" w:cs="Times New Roman"/>
-          <w:sz w:val="24"/>
-          <w:szCs w:val="24"/>
-          <w:lang w:val="fr-FR"/>
-        </w:rPr>
-      </w:pPr>
-      <w:r>
-        <w:rPr>
-          <w:rFonts w:ascii="Times New Roman" w:eastAsiaTheme="minorEastAsia" w:hAnsi="Times New Roman" w:cs="Times New Roman"/>
-          <w:sz w:val="24"/>
-          <w:szCs w:val="24"/>
-          <w:lang w:val="fr-FR"/>
-        </w:rPr>
-        <w:t xml:space="preserve">TABLE_BAR_HEIGHT                         </w:t>
-      </w:r>
-      <w:r>
-        <w:rPr>
-          <w:rFonts w:ascii="Times New Roman" w:eastAsiaTheme="minorEastAsia" w:hAnsi="Times New Roman" w:cs="Times New Roman"/>
-          <w:sz w:val="24"/>
-          <w:szCs w:val="24"/>
-          <w:lang w:val="fr-FR"/>
+        <w:rPr>
+          <w:rFonts w:ascii="Times New Roman" w:eastAsiaTheme="minorEastAsia" w:hAnsi="Times New Roman" w:cs="Times New Roman" w:hint="eastAsia"/>
+          <w:sz w:val="24"/>
+          <w:szCs w:val="24"/>
+          <w:lang w:val="zh-CN"/>
+        </w:rPr>
+      </w:pPr>
+      <w:r>
+        <w:rPr>
+          <w:rFonts w:ascii="Times New Roman" w:eastAsiaTheme="minorEastAsia" w:hAnsi="Times New Roman" w:cs="Times New Roman"/>
+          <w:sz w:val="24"/>
+          <w:szCs w:val="24"/>
+          <w:lang w:val="zh-CN"/>
+        </w:rPr>
+        <w:t xml:space="preserve">TABLE_BACKGROUND_COLOR                   </w:t>
+      </w:r>
+      <w:r>
+        <w:rPr>
+          <w:rFonts w:ascii="Times New Roman" w:eastAsiaTheme="minorEastAsia" w:hAnsi="Times New Roman" w:cs="Times New Roman"/>
+          <w:sz w:val="24"/>
+          <w:szCs w:val="24"/>
+          <w:lang w:val="zh-CN"/>
         </w:rPr>
         <w:tab/>
       </w:r>
@@ -7310,25 +7405,7 @@
           <w:rFonts w:ascii="Times New Roman" w:eastAsiaTheme="minorEastAsia" w:hAnsi="Times New Roman" w:cs="Times New Roman"/>
           <w:sz w:val="24"/>
           <w:szCs w:val="24"/>
-          <w:lang w:val="fr-FR"/>
-        </w:rPr>
-        <w:tab/>
-      </w:r>
-      <w:r>
-        <w:rPr>
-          <w:rFonts w:ascii="Times New Roman" w:eastAsiaTheme="minorEastAsia" w:hAnsi="Times New Roman" w:cs="Times New Roman"/>
-          <w:sz w:val="24"/>
-          <w:szCs w:val="24"/>
-          <w:lang w:val="fr-FR"/>
-        </w:rPr>
-        <w:tab/>
-      </w:r>
-      <w:r>
-        <w:rPr>
-          <w:rFonts w:ascii="Times New Roman" w:eastAsiaTheme="minorEastAsia" w:hAnsi="Times New Roman" w:cs="Times New Roman"/>
-          <w:sz w:val="24"/>
-          <w:szCs w:val="24"/>
-          <w:lang w:val="fr-FR"/>
+          <w:lang w:val="zh-CN"/>
         </w:rPr>
         <w:tab/>
       </w:r>
@@ -7340,29 +7417,28 @@
           <w:ilvl w:val="0"/>
           <w:numId w:val="9"/>
         </w:numPr>
-        <w:spacing w:line="288" w:lineRule="auto"/>
-        <w:rPr>
-          <w:rFonts w:ascii="Times New Roman" w:eastAsiaTheme="minorEastAsia" w:hAnsi="Times New Roman" w:cs="Times New Roman"/>
-          <w:sz w:val="24"/>
-          <w:szCs w:val="24"/>
-          <w:lang w:val="fr-FR"/>
-        </w:rPr>
-      </w:pPr>
-      <w:r>
-        <w:rPr>
-          <w:rFonts w:ascii="Times New Roman" w:eastAsiaTheme="minorEastAsia" w:hAnsi="Times New Roman" w:cs="Times New Roman"/>
-          <w:sz w:val="24"/>
-          <w:szCs w:val="24"/>
-          <w:lang w:val="fr-FR"/>
-        </w:rPr>
-        <w:t xml:space="preserve">TABLE_INDICATOR_COLOR                    </w:t>
-      </w:r>
-      <w:r>
-        <w:rPr>
-          <w:rFonts w:ascii="Times New Roman" w:eastAsiaTheme="minorEastAsia" w:hAnsi="Times New Roman" w:cs="Times New Roman"/>
-          <w:sz w:val="24"/>
-          <w:szCs w:val="24"/>
-          <w:lang w:val="fr-FR"/>
+        <w:rPr>
+          <w:rFonts w:ascii="Times New Roman" w:eastAsiaTheme="minorEastAsia" w:hAnsi="Times New Roman" w:cs="Times New Roman" w:hint="eastAsia"/>
+          <w:sz w:val="24"/>
+          <w:szCs w:val="24"/>
+          <w:lang w:val="zh-CN"/>
+        </w:rPr>
+      </w:pPr>
+      <w:r>
+        <w:rPr>
+          <w:rFonts w:ascii="Times New Roman" w:eastAsiaTheme="minorEastAsia" w:hAnsi="Times New Roman" w:cs="Times New Roman"/>
+          <w:sz w:val="24"/>
+          <w:szCs w:val="24"/>
+          <w:lang w:val="zh-CN"/>
+        </w:rPr>
+        <w:t xml:space="preserve">TABLE_TEXT_COLOR                         </w:t>
+      </w:r>
+      <w:r>
+        <w:rPr>
+          <w:rFonts w:ascii="Times New Roman" w:eastAsiaTheme="minorEastAsia" w:hAnsi="Times New Roman" w:cs="Times New Roman"/>
+          <w:sz w:val="24"/>
+          <w:szCs w:val="24"/>
+          <w:lang w:val="zh-CN"/>
         </w:rPr>
         <w:tab/>
       </w:r>
@@ -7371,7 +7447,7 @@
           <w:rFonts w:ascii="Times New Roman" w:eastAsiaTheme="minorEastAsia" w:hAnsi="Times New Roman" w:cs="Times New Roman"/>
           <w:sz w:val="24"/>
           <w:szCs w:val="24"/>
-          <w:lang w:val="fr-FR"/>
+          <w:lang w:val="zh-CN"/>
         </w:rPr>
         <w:tab/>
       </w:r>
@@ -7380,7 +7456,7 @@
           <w:rFonts w:ascii="Times New Roman" w:eastAsiaTheme="minorEastAsia" w:hAnsi="Times New Roman" w:cs="Times New Roman"/>
           <w:sz w:val="24"/>
           <w:szCs w:val="24"/>
-          <w:lang w:val="fr-FR"/>
+          <w:lang w:val="zh-CN"/>
         </w:rPr>
         <w:tab/>
       </w:r>
@@ -7392,29 +7468,28 @@
           <w:ilvl w:val="0"/>
           <w:numId w:val="9"/>
         </w:numPr>
-        <w:spacing w:line="288" w:lineRule="auto"/>
-        <w:rPr>
-          <w:rFonts w:ascii="Times New Roman" w:eastAsiaTheme="minorEastAsia" w:hAnsi="Times New Roman" w:cs="Times New Roman"/>
-          <w:sz w:val="24"/>
-          <w:szCs w:val="24"/>
-          <w:lang w:val="fr-FR"/>
-        </w:rPr>
-      </w:pPr>
-      <w:r>
-        <w:rPr>
-          <w:rFonts w:ascii="Times New Roman" w:eastAsiaTheme="minorEastAsia" w:hAnsi="Times New Roman" w:cs="Times New Roman"/>
-          <w:sz w:val="24"/>
-          <w:szCs w:val="24"/>
-          <w:lang w:val="fr-FR"/>
-        </w:rPr>
-        <w:t xml:space="preserve">DK_BUTTON_BACKGROUND_COLOR               </w:t>
-      </w:r>
-      <w:r>
-        <w:rPr>
-          <w:rFonts w:ascii="Times New Roman" w:eastAsiaTheme="minorEastAsia" w:hAnsi="Times New Roman" w:cs="Times New Roman"/>
-          <w:sz w:val="24"/>
-          <w:szCs w:val="24"/>
-          <w:lang w:val="fr-FR"/>
+        <w:rPr>
+          <w:rFonts w:ascii="Times New Roman" w:eastAsiaTheme="minorEastAsia" w:hAnsi="Times New Roman" w:cs="Times New Roman" w:hint="eastAsia"/>
+          <w:sz w:val="24"/>
+          <w:szCs w:val="24"/>
+          <w:lang w:val="zh-CN"/>
+        </w:rPr>
+      </w:pPr>
+      <w:r>
+        <w:rPr>
+          <w:rFonts w:ascii="Times New Roman" w:eastAsiaTheme="minorEastAsia" w:hAnsi="Times New Roman" w:cs="Times New Roman"/>
+          <w:sz w:val="24"/>
+          <w:szCs w:val="24"/>
+          <w:lang w:val="zh-CN"/>
+        </w:rPr>
+        <w:t xml:space="preserve">TABLE_BAR_HEIGHT                         </w:t>
+      </w:r>
+      <w:r>
+        <w:rPr>
+          <w:rFonts w:ascii="Times New Roman" w:eastAsiaTheme="minorEastAsia" w:hAnsi="Times New Roman" w:cs="Times New Roman"/>
+          <w:sz w:val="24"/>
+          <w:szCs w:val="24"/>
+          <w:lang w:val="zh-CN"/>
         </w:rPr>
         <w:tab/>
       </w:r>
@@ -7423,7 +7498,34 @@
           <w:rFonts w:ascii="Times New Roman" w:eastAsiaTheme="minorEastAsia" w:hAnsi="Times New Roman" w:cs="Times New Roman"/>
           <w:sz w:val="24"/>
           <w:szCs w:val="24"/>
-          <w:lang w:val="fr-FR"/>
+          <w:lang w:val="zh-CN"/>
+        </w:rPr>
+        <w:tab/>
+      </w:r>
+      <w:r>
+        <w:rPr>
+          <w:rFonts w:ascii="Times New Roman" w:eastAsiaTheme="minorEastAsia" w:hAnsi="Times New Roman" w:cs="Times New Roman"/>
+          <w:sz w:val="24"/>
+          <w:szCs w:val="24"/>
+          <w:lang w:val="zh-CN"/>
+        </w:rPr>
+        <w:tab/>
+      </w:r>
+      <w:r>
+        <w:rPr>
+          <w:rFonts w:ascii="Times New Roman" w:eastAsiaTheme="minorEastAsia" w:hAnsi="Times New Roman" w:cs="Times New Roman"/>
+          <w:sz w:val="24"/>
+          <w:szCs w:val="24"/>
+          <w:lang w:val="zh-CN"/>
+        </w:rPr>
+        <w:tab/>
+      </w:r>
+      <w:r>
+        <w:rPr>
+          <w:rFonts w:ascii="Times New Roman" w:eastAsiaTheme="minorEastAsia" w:hAnsi="Times New Roman" w:cs="Times New Roman"/>
+          <w:sz w:val="24"/>
+          <w:szCs w:val="24"/>
+          <w:lang w:val="zh-CN"/>
         </w:rPr>
         <w:tab/>
       </w:r>
@@ -7435,29 +7537,28 @@
           <w:ilvl w:val="0"/>
           <w:numId w:val="9"/>
         </w:numPr>
-        <w:spacing w:line="288" w:lineRule="auto"/>
-        <w:rPr>
-          <w:rFonts w:ascii="Times New Roman" w:eastAsiaTheme="minorEastAsia" w:hAnsi="Times New Roman" w:cs="Times New Roman"/>
-          <w:sz w:val="24"/>
-          <w:szCs w:val="24"/>
-          <w:lang w:val="fr-FR"/>
-        </w:rPr>
-      </w:pPr>
-      <w:r>
-        <w:rPr>
-          <w:rFonts w:ascii="Times New Roman" w:eastAsiaTheme="minorEastAsia" w:hAnsi="Times New Roman" w:cs="Times New Roman"/>
-          <w:sz w:val="24"/>
-          <w:szCs w:val="24"/>
-          <w:lang w:val="fr-FR"/>
-        </w:rPr>
-        <w:t xml:space="preserve">DK_BUTTON_TEXT_COLOR                     </w:t>
-      </w:r>
-      <w:r>
-        <w:rPr>
-          <w:rFonts w:ascii="Times New Roman" w:eastAsiaTheme="minorEastAsia" w:hAnsi="Times New Roman" w:cs="Times New Roman"/>
-          <w:sz w:val="24"/>
-          <w:szCs w:val="24"/>
-          <w:lang w:val="fr-FR"/>
+        <w:rPr>
+          <w:rFonts w:ascii="Times New Roman" w:eastAsiaTheme="minorEastAsia" w:hAnsi="Times New Roman" w:cs="Times New Roman" w:hint="eastAsia"/>
+          <w:sz w:val="24"/>
+          <w:szCs w:val="24"/>
+          <w:lang w:val="zh-CN"/>
+        </w:rPr>
+      </w:pPr>
+      <w:r>
+        <w:rPr>
+          <w:rFonts w:ascii="Times New Roman" w:eastAsiaTheme="minorEastAsia" w:hAnsi="Times New Roman" w:cs="Times New Roman"/>
+          <w:sz w:val="24"/>
+          <w:szCs w:val="24"/>
+          <w:lang w:val="zh-CN"/>
+        </w:rPr>
+        <w:t xml:space="preserve">TABLE_INDICATOR_COLOR                    </w:t>
+      </w:r>
+      <w:r>
+        <w:rPr>
+          <w:rFonts w:ascii="Times New Roman" w:eastAsiaTheme="minorEastAsia" w:hAnsi="Times New Roman" w:cs="Times New Roman"/>
+          <w:sz w:val="24"/>
+          <w:szCs w:val="24"/>
+          <w:lang w:val="zh-CN"/>
         </w:rPr>
         <w:tab/>
       </w:r>
@@ -7466,16 +7567,7 @@
           <w:rFonts w:ascii="Times New Roman" w:eastAsiaTheme="minorEastAsia" w:hAnsi="Times New Roman" w:cs="Times New Roman"/>
           <w:sz w:val="24"/>
           <w:szCs w:val="24"/>
-          <w:lang w:val="fr-FR"/>
-        </w:rPr>
-        <w:tab/>
-      </w:r>
-      <w:r>
-        <w:rPr>
-          <w:rFonts w:ascii="Times New Roman" w:eastAsiaTheme="minorEastAsia" w:hAnsi="Times New Roman" w:cs="Times New Roman"/>
-          <w:sz w:val="24"/>
-          <w:szCs w:val="24"/>
-          <w:lang w:val="fr-FR"/>
+          <w:lang w:val="zh-CN"/>
         </w:rPr>
         <w:tab/>
       </w:r>
@@ -7487,29 +7579,28 @@
           <w:ilvl w:val="0"/>
           <w:numId w:val="9"/>
         </w:numPr>
-        <w:spacing w:line="288" w:lineRule="auto"/>
-        <w:rPr>
-          <w:rFonts w:ascii="Times New Roman" w:eastAsiaTheme="minorEastAsia" w:hAnsi="Times New Roman" w:cs="Times New Roman"/>
-          <w:sz w:val="24"/>
-          <w:szCs w:val="24"/>
-          <w:lang w:val="fr-FR"/>
-        </w:rPr>
-      </w:pPr>
-      <w:r>
-        <w:rPr>
-          <w:rFonts w:ascii="Times New Roman" w:eastAsiaTheme="minorEastAsia" w:hAnsi="Times New Roman" w:cs="Times New Roman"/>
-          <w:sz w:val="24"/>
-          <w:szCs w:val="24"/>
-          <w:lang w:val="fr-FR"/>
-        </w:rPr>
-        <w:t xml:space="preserve">INSTALL_TEXT_BACKGROUND_DRAWABLE         </w:t>
-      </w:r>
-      <w:r>
-        <w:rPr>
-          <w:rFonts w:ascii="Times New Roman" w:eastAsiaTheme="minorEastAsia" w:hAnsi="Times New Roman" w:cs="Times New Roman"/>
-          <w:sz w:val="24"/>
-          <w:szCs w:val="24"/>
-          <w:lang w:val="fr-FR"/>
+        <w:rPr>
+          <w:rFonts w:ascii="Times New Roman" w:eastAsiaTheme="minorEastAsia" w:hAnsi="Times New Roman" w:cs="Times New Roman" w:hint="eastAsia"/>
+          <w:sz w:val="24"/>
+          <w:szCs w:val="24"/>
+          <w:lang w:val="zh-CN"/>
+        </w:rPr>
+      </w:pPr>
+      <w:r>
+        <w:rPr>
+          <w:rFonts w:ascii="Times New Roman" w:eastAsiaTheme="minorEastAsia" w:hAnsi="Times New Roman" w:cs="Times New Roman"/>
+          <w:sz w:val="24"/>
+          <w:szCs w:val="24"/>
+          <w:lang w:val="zh-CN"/>
+        </w:rPr>
+        <w:t xml:space="preserve">DK_BUTTON_BACKGROUND_COLOR               </w:t>
+      </w:r>
+      <w:r>
+        <w:rPr>
+          <w:rFonts w:ascii="Times New Roman" w:eastAsiaTheme="minorEastAsia" w:hAnsi="Times New Roman" w:cs="Times New Roman"/>
+          <w:sz w:val="24"/>
+          <w:szCs w:val="24"/>
+          <w:lang w:val="zh-CN"/>
         </w:rPr>
         <w:tab/>
       </w:r>
@@ -7521,29 +7612,28 @@
           <w:ilvl w:val="0"/>
           <w:numId w:val="9"/>
         </w:numPr>
-        <w:spacing w:line="288" w:lineRule="auto"/>
-        <w:rPr>
-          <w:rFonts w:ascii="Times New Roman" w:eastAsiaTheme="minorEastAsia" w:hAnsi="Times New Roman" w:cs="Times New Roman"/>
-          <w:sz w:val="24"/>
-          <w:szCs w:val="24"/>
-          <w:lang w:val="fr-FR"/>
-        </w:rPr>
-      </w:pPr>
-      <w:r>
-        <w:rPr>
-          <w:rFonts w:ascii="Times New Roman" w:eastAsiaTheme="minorEastAsia" w:hAnsi="Times New Roman" w:cs="Times New Roman"/>
-          <w:sz w:val="24"/>
-          <w:szCs w:val="24"/>
-          <w:lang w:val="fr-FR"/>
-        </w:rPr>
-        <w:t xml:space="preserve">INSTALL_TEXT_COLOR                       </w:t>
-      </w:r>
-      <w:r>
-        <w:rPr>
-          <w:rFonts w:ascii="Times New Roman" w:eastAsiaTheme="minorEastAsia" w:hAnsi="Times New Roman" w:cs="Times New Roman"/>
-          <w:sz w:val="24"/>
-          <w:szCs w:val="24"/>
-          <w:lang w:val="fr-FR"/>
+        <w:rPr>
+          <w:rFonts w:ascii="Times New Roman" w:eastAsiaTheme="minorEastAsia" w:hAnsi="Times New Roman" w:cs="Times New Roman" w:hint="eastAsia"/>
+          <w:sz w:val="24"/>
+          <w:szCs w:val="24"/>
+          <w:lang w:val="zh-CN"/>
+        </w:rPr>
+      </w:pPr>
+      <w:r>
+        <w:rPr>
+          <w:rFonts w:ascii="Times New Roman" w:eastAsiaTheme="minorEastAsia" w:hAnsi="Times New Roman" w:cs="Times New Roman"/>
+          <w:sz w:val="24"/>
+          <w:szCs w:val="24"/>
+          <w:lang w:val="zh-CN"/>
+        </w:rPr>
+        <w:t xml:space="preserve">DK_BUTTON_TEXT_COLOR                     </w:t>
+      </w:r>
+      <w:r>
+        <w:rPr>
+          <w:rFonts w:ascii="Times New Roman" w:eastAsiaTheme="minorEastAsia" w:hAnsi="Times New Roman" w:cs="Times New Roman"/>
+          <w:sz w:val="24"/>
+          <w:szCs w:val="24"/>
+          <w:lang w:val="zh-CN"/>
         </w:rPr>
         <w:tab/>
       </w:r>
@@ -7552,16 +7642,7 @@
           <w:rFonts w:ascii="Times New Roman" w:eastAsiaTheme="minorEastAsia" w:hAnsi="Times New Roman" w:cs="Times New Roman"/>
           <w:sz w:val="24"/>
           <w:szCs w:val="24"/>
-          <w:lang w:val="fr-FR"/>
-        </w:rPr>
-        <w:tab/>
-      </w:r>
-      <w:r>
-        <w:rPr>
-          <w:rFonts w:ascii="Times New Roman" w:eastAsiaTheme="minorEastAsia" w:hAnsi="Times New Roman" w:cs="Times New Roman"/>
-          <w:sz w:val="24"/>
-          <w:szCs w:val="24"/>
-          <w:lang w:val="fr-FR"/>
+          <w:lang w:val="zh-CN"/>
         </w:rPr>
         <w:tab/>
       </w:r>
@@ -7573,49 +7654,67 @@
           <w:ilvl w:val="0"/>
           <w:numId w:val="9"/>
         </w:numPr>
-        <w:spacing w:line="288" w:lineRule="auto"/>
-        <w:rPr>
-          <w:rFonts w:ascii="Times New Roman" w:eastAsiaTheme="minorEastAsia" w:hAnsi="Times New Roman" w:cs="Times New Roman"/>
-          <w:sz w:val="24"/>
-          <w:szCs w:val="24"/>
-          <w:lang w:val="fr-FR"/>
-        </w:rPr>
-      </w:pPr>
-      <w:r>
-        <w:rPr>
-          <w:rFonts w:ascii="Times New Roman" w:eastAsiaTheme="minorEastAsia" w:hAnsi="Times New Roman" w:cs="Times New Roman"/>
-          <w:sz w:val="24"/>
-          <w:szCs w:val="24"/>
-          <w:lang w:val="fr-FR"/>
-        </w:rPr>
-        <w:t xml:space="preserve">WALL_STATUS_COLOR                        </w:t>
-      </w:r>
-      <w:r>
-        <w:rPr>
-          <w:rFonts w:ascii="Times New Roman" w:eastAsiaTheme="minorEastAsia" w:hAnsi="Times New Roman" w:cs="Times New Roman"/>
-          <w:sz w:val="24"/>
-          <w:szCs w:val="24"/>
-          <w:lang w:val="fr-FR"/>
-        </w:rPr>
-        <w:tab/>
-      </w:r>
-      <w:r>
-        <w:rPr>
-          <w:rFonts w:ascii="Times New Roman" w:eastAsiaTheme="minorEastAsia" w:hAnsi="Times New Roman" w:cs="Times New Roman"/>
-          <w:sz w:val="24"/>
-          <w:szCs w:val="24"/>
-          <w:lang w:val="fr-FR"/>
-        </w:rPr>
-        <w:tab/>
-      </w:r>
-      <w:r>
-        <w:rPr>
-          <w:rFonts w:ascii="Times New Roman" w:eastAsiaTheme="minorEastAsia" w:hAnsi="Times New Roman" w:cs="Times New Roman"/>
-          <w:sz w:val="24"/>
-          <w:szCs w:val="24"/>
-          <w:lang w:val="fr-FR"/>
-        </w:rPr>
-        <w:tab/>
+        <w:rPr>
+          <w:rFonts w:ascii="Times New Roman" w:eastAsiaTheme="minorEastAsia" w:hAnsi="Times New Roman" w:cs="Times New Roman" w:hint="eastAsia"/>
+          <w:sz w:val="24"/>
+          <w:szCs w:val="24"/>
+        </w:rPr>
+      </w:pPr>
+      <w:r>
+        <w:rPr>
+          <w:rFonts w:ascii="Times New Roman" w:eastAsiaTheme="minorEastAsia" w:hAnsi="Times New Roman" w:cs="Times New Roman"/>
+          <w:sz w:val="24"/>
+          <w:szCs w:val="24"/>
+        </w:rPr>
+        <w:t xml:space="preserve">INSTALL_TEXT_BACKGROUND_DRAWABLE         </w:t>
+      </w:r>
+      <w:r>
+        <w:rPr>
+          <w:rFonts w:ascii="Times New Roman" w:eastAsiaTheme="minorEastAsia" w:hAnsi="Times New Roman" w:cs="Times New Roman" w:hint="eastAsia"/>
+          <w:sz w:val="24"/>
+          <w:szCs w:val="24"/>
+        </w:rPr>
+        <w:t>(</w:t>
+      </w:r>
+      <w:r>
+        <w:rPr>
+          <w:rFonts w:ascii="Times New Roman" w:eastAsiaTheme="minorEastAsia" w:hAnsi="Times New Roman" w:cs="Times New Roman" w:hint="eastAsia"/>
+          <w:sz w:val="24"/>
+          <w:szCs w:val="24"/>
+        </w:rPr>
+        <w:t>default</w:t>
+      </w:r>
+      <w:r>
+        <w:rPr>
+          <w:rFonts w:ascii="Times New Roman" w:eastAsiaTheme="minorEastAsia" w:hAnsi="Times New Roman" w:cs="Times New Roman"/>
+          <w:sz w:val="24"/>
+          <w:szCs w:val="24"/>
+        </w:rPr>
+        <w:t>：</w:t>
+      </w:r>
+      <w:r>
+        <w:rPr>
+          <w:rFonts w:ascii="Times New Roman" w:eastAsiaTheme="minorEastAsia" w:hAnsi="Times New Roman" w:cs="Times New Roman" w:hint="eastAsia"/>
+          <w:sz w:val="24"/>
+          <w:szCs w:val="24"/>
+        </w:rPr>
+        <w:t>140</w:t>
+      </w:r>
+      <w:r>
+        <w:rPr>
+          <w:rFonts w:ascii="Times New Roman" w:eastAsiaTheme="minorEastAsia" w:hAnsi="Times New Roman" w:cs="Times New Roman"/>
+          <w:sz w:val="24"/>
+          <w:szCs w:val="24"/>
+        </w:rPr>
+        <w:t>x60 pixel</w:t>
+      </w:r>
+      <w:r>
+        <w:rPr>
+          <w:rFonts w:ascii="Times New Roman" w:eastAsiaTheme="minorEastAsia" w:hAnsi="Times New Roman" w:cs="Times New Roman" w:hint="eastAsia"/>
+          <w:sz w:val="24"/>
+          <w:szCs w:val="24"/>
+        </w:rPr>
+        <w:t>）</w:t>
       </w:r>
     </w:p>
     <w:p>
@@ -7625,29 +7724,28 @@
           <w:ilvl w:val="0"/>
           <w:numId w:val="9"/>
         </w:numPr>
-        <w:spacing w:line="288" w:lineRule="auto"/>
-        <w:rPr>
-          <w:rFonts w:ascii="Times New Roman" w:eastAsiaTheme="minorEastAsia" w:hAnsi="Times New Roman" w:cs="Times New Roman"/>
-          <w:sz w:val="24"/>
-          <w:szCs w:val="24"/>
-          <w:lang w:val="fr-FR"/>
-        </w:rPr>
-      </w:pPr>
-      <w:r>
-        <w:rPr>
-          <w:rFonts w:ascii="Times New Roman" w:eastAsiaTheme="minorEastAsia" w:hAnsi="Times New Roman" w:cs="Times New Roman"/>
-          <w:sz w:val="24"/>
-          <w:szCs w:val="24"/>
-          <w:lang w:val="fr-FR"/>
-        </w:rPr>
-        <w:t xml:space="preserve">WALL_NAVIGATION_COLOR                    </w:t>
-      </w:r>
-      <w:r>
-        <w:rPr>
-          <w:rFonts w:ascii="Times New Roman" w:eastAsiaTheme="minorEastAsia" w:hAnsi="Times New Roman" w:cs="Times New Roman"/>
-          <w:sz w:val="24"/>
-          <w:szCs w:val="24"/>
-          <w:lang w:val="fr-FR"/>
+        <w:rPr>
+          <w:rFonts w:ascii="Times New Roman" w:eastAsiaTheme="minorEastAsia" w:hAnsi="Times New Roman" w:cs="Times New Roman" w:hint="eastAsia"/>
+          <w:sz w:val="24"/>
+          <w:szCs w:val="24"/>
+          <w:lang w:val="zh-CN"/>
+        </w:rPr>
+      </w:pPr>
+      <w:r>
+        <w:rPr>
+          <w:rFonts w:ascii="Times New Roman" w:eastAsiaTheme="minorEastAsia" w:hAnsi="Times New Roman" w:cs="Times New Roman"/>
+          <w:sz w:val="24"/>
+          <w:szCs w:val="24"/>
+          <w:lang w:val="zh-CN"/>
+        </w:rPr>
+        <w:t xml:space="preserve">INSTALL_TEXT_COLOR                       </w:t>
+      </w:r>
+      <w:r>
+        <w:rPr>
+          <w:rFonts w:ascii="Times New Roman" w:eastAsiaTheme="minorEastAsia" w:hAnsi="Times New Roman" w:cs="Times New Roman"/>
+          <w:sz w:val="24"/>
+          <w:szCs w:val="24"/>
+          <w:lang w:val="zh-CN"/>
         </w:rPr>
         <w:tab/>
       </w:r>
@@ -7656,7 +7754,7 @@
           <w:rFonts w:ascii="Times New Roman" w:eastAsiaTheme="minorEastAsia" w:hAnsi="Times New Roman" w:cs="Times New Roman"/>
           <w:sz w:val="24"/>
           <w:szCs w:val="24"/>
-          <w:lang w:val="fr-FR"/>
+          <w:lang w:val="zh-CN"/>
         </w:rPr>
         <w:tab/>
       </w:r>
@@ -7665,7 +7763,7 @@
           <w:rFonts w:ascii="Times New Roman" w:eastAsiaTheme="minorEastAsia" w:hAnsi="Times New Roman" w:cs="Times New Roman"/>
           <w:sz w:val="24"/>
           <w:szCs w:val="24"/>
-          <w:lang w:val="fr-FR"/>
+          <w:lang w:val="zh-CN"/>
         </w:rPr>
         <w:tab/>
       </w:r>
@@ -7677,29 +7775,28 @@
           <w:ilvl w:val="0"/>
           <w:numId w:val="9"/>
         </w:numPr>
-        <w:spacing w:line="288" w:lineRule="auto"/>
-        <w:rPr>
-          <w:rFonts w:ascii="Times New Roman" w:eastAsiaTheme="minorEastAsia" w:hAnsi="Times New Roman" w:cs="Times New Roman"/>
-          <w:sz w:val="24"/>
-          <w:szCs w:val="24"/>
-          <w:lang w:val="fr-FR"/>
-        </w:rPr>
-      </w:pPr>
-      <w:r>
-        <w:rPr>
-          <w:rFonts w:ascii="Times New Roman" w:eastAsiaTheme="minorEastAsia" w:hAnsi="Times New Roman" w:cs="Times New Roman"/>
-          <w:sz w:val="24"/>
-          <w:szCs w:val="24"/>
-          <w:lang w:val="fr-FR"/>
-        </w:rPr>
-        <w:t xml:space="preserve">BACK_BUTTON_DRAWABLE                     </w:t>
-      </w:r>
-      <w:r>
-        <w:rPr>
-          <w:rFonts w:ascii="Times New Roman" w:eastAsiaTheme="minorEastAsia" w:hAnsi="Times New Roman" w:cs="Times New Roman"/>
-          <w:sz w:val="24"/>
-          <w:szCs w:val="24"/>
-          <w:lang w:val="fr-FR"/>
+        <w:rPr>
+          <w:rFonts w:ascii="Times New Roman" w:eastAsiaTheme="minorEastAsia" w:hAnsi="Times New Roman" w:cs="Times New Roman" w:hint="eastAsia"/>
+          <w:sz w:val="24"/>
+          <w:szCs w:val="24"/>
+          <w:lang w:val="zh-CN"/>
+        </w:rPr>
+      </w:pPr>
+      <w:r>
+        <w:rPr>
+          <w:rFonts w:ascii="Times New Roman" w:eastAsiaTheme="minorEastAsia" w:hAnsi="Times New Roman" w:cs="Times New Roman"/>
+          <w:sz w:val="24"/>
+          <w:szCs w:val="24"/>
+          <w:lang w:val="zh-CN"/>
+        </w:rPr>
+        <w:t xml:space="preserve">STATUS_COLOR                             </w:t>
+      </w:r>
+      <w:r>
+        <w:rPr>
+          <w:rFonts w:ascii="Times New Roman" w:eastAsiaTheme="minorEastAsia" w:hAnsi="Times New Roman" w:cs="Times New Roman"/>
+          <w:sz w:val="24"/>
+          <w:szCs w:val="24"/>
+          <w:lang w:val="zh-CN"/>
         </w:rPr>
         <w:tab/>
       </w:r>
@@ -7708,7 +7805,7 @@
           <w:rFonts w:ascii="Times New Roman" w:eastAsiaTheme="minorEastAsia" w:hAnsi="Times New Roman" w:cs="Times New Roman"/>
           <w:sz w:val="24"/>
           <w:szCs w:val="24"/>
-          <w:lang w:val="fr-FR"/>
+          <w:lang w:val="zh-CN"/>
         </w:rPr>
         <w:tab/>
       </w:r>
@@ -7717,7 +7814,7 @@
           <w:rFonts w:ascii="Times New Roman" w:eastAsiaTheme="minorEastAsia" w:hAnsi="Times New Roman" w:cs="Times New Roman"/>
           <w:sz w:val="24"/>
           <w:szCs w:val="24"/>
-          <w:lang w:val="fr-FR"/>
+          <w:lang w:val="zh-CN"/>
         </w:rPr>
         <w:tab/>
       </w:r>
@@ -7729,29 +7826,28 @@
           <w:ilvl w:val="0"/>
           <w:numId w:val="9"/>
         </w:numPr>
-        <w:spacing w:line="288" w:lineRule="auto"/>
-        <w:rPr>
-          <w:rFonts w:ascii="Times New Roman" w:eastAsiaTheme="minorEastAsia" w:hAnsi="Times New Roman" w:cs="Times New Roman"/>
-          <w:sz w:val="24"/>
-          <w:szCs w:val="24"/>
-          <w:lang w:val="fr-FR"/>
-        </w:rPr>
-      </w:pPr>
-      <w:r>
-        <w:rPr>
-          <w:rFonts w:ascii="Times New Roman" w:eastAsiaTheme="minorEastAsia" w:hAnsi="Times New Roman" w:cs="Times New Roman"/>
-          <w:sz w:val="24"/>
-          <w:szCs w:val="24"/>
-          <w:lang w:val="fr-FR"/>
-        </w:rPr>
-        <w:t xml:space="preserve">APPWALL_BACKGROUND_COLOR                 </w:t>
-      </w:r>
-      <w:r>
-        <w:rPr>
-          <w:rFonts w:ascii="Times New Roman" w:eastAsiaTheme="minorEastAsia" w:hAnsi="Times New Roman" w:cs="Times New Roman"/>
-          <w:sz w:val="24"/>
-          <w:szCs w:val="24"/>
-          <w:lang w:val="fr-FR"/>
+        <w:rPr>
+          <w:rFonts w:ascii="Times New Roman" w:eastAsiaTheme="minorEastAsia" w:hAnsi="Times New Roman" w:cs="Times New Roman" w:hint="eastAsia"/>
+          <w:sz w:val="24"/>
+          <w:szCs w:val="24"/>
+          <w:lang w:val="zh-CN"/>
+        </w:rPr>
+      </w:pPr>
+      <w:r>
+        <w:rPr>
+          <w:rFonts w:ascii="Times New Roman" w:eastAsiaTheme="minorEastAsia" w:hAnsi="Times New Roman" w:cs="Times New Roman"/>
+          <w:sz w:val="24"/>
+          <w:szCs w:val="24"/>
+          <w:lang w:val="zh-CN"/>
+        </w:rPr>
+        <w:t xml:space="preserve">NAVIGATION_COLOR                         </w:t>
+      </w:r>
+      <w:r>
+        <w:rPr>
+          <w:rFonts w:ascii="Times New Roman" w:eastAsiaTheme="minorEastAsia" w:hAnsi="Times New Roman" w:cs="Times New Roman"/>
+          <w:sz w:val="24"/>
+          <w:szCs w:val="24"/>
+          <w:lang w:val="zh-CN"/>
         </w:rPr>
         <w:tab/>
       </w:r>
@@ -7760,7 +7856,16 @@
           <w:rFonts w:ascii="Times New Roman" w:eastAsiaTheme="minorEastAsia" w:hAnsi="Times New Roman" w:cs="Times New Roman"/>
           <w:sz w:val="24"/>
           <w:szCs w:val="24"/>
-          <w:lang w:val="fr-FR"/>
+          <w:lang w:val="zh-CN"/>
+        </w:rPr>
+        <w:tab/>
+      </w:r>
+      <w:r>
+        <w:rPr>
+          <w:rFonts w:ascii="Times New Roman" w:eastAsiaTheme="minorEastAsia" w:hAnsi="Times New Roman" w:cs="Times New Roman"/>
+          <w:sz w:val="24"/>
+          <w:szCs w:val="24"/>
+          <w:lang w:val="zh-CN"/>
         </w:rPr>
         <w:tab/>
       </w:r>
@@ -7772,29 +7877,28 @@
           <w:ilvl w:val="0"/>
           <w:numId w:val="9"/>
         </w:numPr>
-        <w:spacing w:line="288" w:lineRule="auto"/>
-        <w:rPr>
-          <w:rFonts w:ascii="Times New Roman" w:eastAsiaTheme="minorEastAsia" w:hAnsi="Times New Roman" w:cs="Times New Roman"/>
-          <w:sz w:val="24"/>
-          <w:szCs w:val="24"/>
-          <w:lang w:val="fr-FR"/>
-        </w:rPr>
-      </w:pPr>
-      <w:r>
-        <w:rPr>
-          <w:rFonts w:ascii="Times New Roman" w:eastAsiaTheme="minorEastAsia" w:hAnsi="Times New Roman" w:cs="Times New Roman"/>
-          <w:sz w:val="24"/>
-          <w:szCs w:val="24"/>
-          <w:lang w:val="fr-FR"/>
-        </w:rPr>
-        <w:t xml:space="preserve">SUBTITLE_TEXT_COLOR                      </w:t>
-      </w:r>
-      <w:r>
-        <w:rPr>
-          <w:rFonts w:ascii="Times New Roman" w:eastAsiaTheme="minorEastAsia" w:hAnsi="Times New Roman" w:cs="Times New Roman"/>
-          <w:sz w:val="24"/>
-          <w:szCs w:val="24"/>
-          <w:lang w:val="fr-FR"/>
+        <w:rPr>
+          <w:rFonts w:ascii="Times New Roman" w:eastAsiaTheme="minorEastAsia" w:hAnsi="Times New Roman" w:cs="Times New Roman" w:hint="eastAsia"/>
+          <w:sz w:val="24"/>
+          <w:szCs w:val="24"/>
+          <w:lang w:val="zh-CN"/>
+        </w:rPr>
+      </w:pPr>
+      <w:r>
+        <w:rPr>
+          <w:rFonts w:ascii="Times New Roman" w:eastAsiaTheme="minorEastAsia" w:hAnsi="Times New Roman" w:cs="Times New Roman"/>
+          <w:sz w:val="24"/>
+          <w:szCs w:val="24"/>
+          <w:lang w:val="zh-CN"/>
+        </w:rPr>
+        <w:t xml:space="preserve">WALL_BACKGROUND_COLOR                    </w:t>
+      </w:r>
+      <w:r>
+        <w:rPr>
+          <w:rFonts w:ascii="Times New Roman" w:eastAsiaTheme="minorEastAsia" w:hAnsi="Times New Roman" w:cs="Times New Roman"/>
+          <w:sz w:val="24"/>
+          <w:szCs w:val="24"/>
+          <w:lang w:val="zh-CN"/>
         </w:rPr>
         <w:tab/>
       </w:r>
@@ -7803,16 +7907,7 @@
           <w:rFonts w:ascii="Times New Roman" w:eastAsiaTheme="minorEastAsia" w:hAnsi="Times New Roman" w:cs="Times New Roman"/>
           <w:sz w:val="24"/>
           <w:szCs w:val="24"/>
-          <w:lang w:val="fr-FR"/>
-        </w:rPr>
-        <w:tab/>
-      </w:r>
-      <w:r>
-        <w:rPr>
-          <w:rFonts w:ascii="Times New Roman" w:eastAsiaTheme="minorEastAsia" w:hAnsi="Times New Roman" w:cs="Times New Roman"/>
-          <w:sz w:val="24"/>
-          <w:szCs w:val="24"/>
-          <w:lang w:val="fr-FR"/>
+          <w:lang w:val="zh-CN"/>
         </w:rPr>
         <w:tab/>
       </w:r>
@@ -7824,20 +7919,19 @@
           <w:ilvl w:val="0"/>
           <w:numId w:val="9"/>
         </w:numPr>
-        <w:spacing w:line="288" w:lineRule="auto"/>
-        <w:rPr>
-          <w:rFonts w:ascii="Times New Roman" w:eastAsiaTheme="minorEastAsia" w:hAnsi="Times New Roman" w:cs="Times New Roman"/>
-          <w:sz w:val="24"/>
-          <w:szCs w:val="24"/>
-          <w:lang w:val="fr-FR"/>
-        </w:rPr>
-      </w:pPr>
-      <w:r>
-        <w:rPr>
-          <w:rFonts w:ascii="Times New Roman" w:eastAsiaTheme="minorEastAsia" w:hAnsi="Times New Roman" w:cs="Times New Roman"/>
-          <w:sz w:val="24"/>
-          <w:szCs w:val="24"/>
-          <w:lang w:val="fr-FR"/>
+        <w:rPr>
+          <w:rFonts w:ascii="Times New Roman" w:eastAsiaTheme="minorEastAsia" w:hAnsi="Times New Roman" w:cs="Times New Roman" w:hint="eastAsia"/>
+          <w:sz w:val="24"/>
+          <w:szCs w:val="24"/>
+          <w:lang w:val="zh-CN"/>
+        </w:rPr>
+      </w:pPr>
+      <w:r>
+        <w:rPr>
+          <w:rFonts w:ascii="Times New Roman" w:eastAsiaTheme="minorEastAsia" w:hAnsi="Times New Roman" w:cs="Times New Roman"/>
+          <w:sz w:val="24"/>
+          <w:szCs w:val="24"/>
+          <w:lang w:val="zh-CN"/>
         </w:rPr>
         <w:t xml:space="preserve">AD_TITLE_TEXT_COLOR                      </w:t>
       </w:r>
@@ -7846,7 +7940,7 @@
           <w:rFonts w:ascii="Times New Roman" w:eastAsiaTheme="minorEastAsia" w:hAnsi="Times New Roman" w:cs="Times New Roman"/>
           <w:sz w:val="24"/>
           <w:szCs w:val="24"/>
-          <w:lang w:val="fr-FR"/>
+          <w:lang w:val="zh-CN"/>
         </w:rPr>
         <w:tab/>
       </w:r>
@@ -7855,7 +7949,7 @@
           <w:rFonts w:ascii="Times New Roman" w:eastAsiaTheme="minorEastAsia" w:hAnsi="Times New Roman" w:cs="Times New Roman"/>
           <w:sz w:val="24"/>
           <w:szCs w:val="24"/>
-          <w:lang w:val="fr-FR"/>
+          <w:lang w:val="zh-CN"/>
         </w:rPr>
         <w:tab/>
       </w:r>
@@ -7864,7 +7958,7 @@
           <w:rFonts w:ascii="Times New Roman" w:eastAsiaTheme="minorEastAsia" w:hAnsi="Times New Roman" w:cs="Times New Roman"/>
           <w:sz w:val="24"/>
           <w:szCs w:val="24"/>
-          <w:lang w:val="fr-FR"/>
+          <w:lang w:val="zh-CN"/>
         </w:rPr>
         <w:tab/>
       </w:r>
@@ -7876,22 +7970,39 @@
           <w:ilvl w:val="0"/>
           <w:numId w:val="9"/>
         </w:numPr>
-        <w:spacing w:line="288" w:lineRule="auto"/>
-        <w:rPr>
-          <w:rFonts w:ascii="Times New Roman" w:eastAsiaTheme="minorEastAsia" w:hAnsi="Times New Roman" w:cs="Times New Roman"/>
-          <w:sz w:val="24"/>
-          <w:szCs w:val="24"/>
-          <w:lang w:val="fr-FR"/>
-        </w:rPr>
-      </w:pPr>
-      <w:r>
-        <w:rPr>
-          <w:rFonts w:ascii="Times New Roman" w:eastAsiaTheme="minorEastAsia" w:hAnsi="Times New Roman" w:cs="Times New Roman"/>
-          <w:sz w:val="24"/>
-          <w:szCs w:val="24"/>
-          <w:lang w:val="fr-FR"/>
-        </w:rPr>
-        <w:t xml:space="preserve">AD_DESCRIPTION_TEXT_COLOR        </w:t>
+        <w:rPr>
+          <w:rFonts w:ascii="Times New Roman" w:eastAsiaTheme="minorEastAsia" w:hAnsi="Times New Roman" w:cs="Times New Roman" w:hint="eastAsia"/>
+          <w:sz w:val="24"/>
+          <w:szCs w:val="24"/>
+          <w:lang w:val="zh-CN"/>
+        </w:rPr>
+      </w:pPr>
+      <w:r>
+        <w:rPr>
+          <w:rFonts w:ascii="Times New Roman" w:eastAsiaTheme="minorEastAsia" w:hAnsi="Times New Roman" w:cs="Times New Roman"/>
+          <w:sz w:val="24"/>
+          <w:szCs w:val="24"/>
+          <w:lang w:val="zh-CN"/>
+        </w:rPr>
+        <w:t xml:space="preserve">AD_DESCRIPTION_TEXT_COLOR                </w:t>
+      </w:r>
+      <w:r>
+        <w:rPr>
+          <w:rFonts w:ascii="Times New Roman" w:eastAsiaTheme="minorEastAsia" w:hAnsi="Times New Roman" w:cs="Times New Roman"/>
+          <w:sz w:val="24"/>
+          <w:szCs w:val="24"/>
+          <w:lang w:val="zh-CN"/>
+        </w:rPr>
+        <w:tab/>
+      </w:r>
+      <w:r>
+        <w:rPr>
+          <w:rFonts w:ascii="Times New Roman" w:eastAsiaTheme="minorEastAsia" w:hAnsi="Times New Roman" w:cs="Times New Roman"/>
+          <w:sz w:val="24"/>
+          <w:szCs w:val="24"/>
+          <w:lang w:val="zh-CN"/>
+        </w:rPr>
+        <w:tab/>
       </w:r>
     </w:p>
     <w:p>
@@ -7901,39 +8012,252 @@
           <w:ilvl w:val="0"/>
           <w:numId w:val="9"/>
         </w:numPr>
+        <w:rPr>
+          <w:rFonts w:ascii="Times New Roman" w:eastAsiaTheme="minorEastAsia" w:hAnsi="Times New Roman" w:cs="Times New Roman" w:hint="eastAsia"/>
+          <w:sz w:val="24"/>
+          <w:szCs w:val="24"/>
+          <w:lang w:val="zh-CN"/>
+        </w:rPr>
+      </w:pPr>
+      <w:r>
+        <w:rPr>
+          <w:rFonts w:ascii="Times New Roman" w:eastAsiaTheme="minorEastAsia" w:hAnsi="Times New Roman" w:cs="Times New Roman"/>
+          <w:sz w:val="24"/>
+          <w:szCs w:val="24"/>
+          <w:lang w:val="zh-CN"/>
+        </w:rPr>
+        <w:t xml:space="preserve">CATEGORY_TEXT_COLOR                      </w:t>
+      </w:r>
+      <w:r>
+        <w:rPr>
+          <w:rFonts w:ascii="Times New Roman" w:eastAsiaTheme="minorEastAsia" w:hAnsi="Times New Roman" w:cs="Times New Roman"/>
+          <w:sz w:val="24"/>
+          <w:szCs w:val="24"/>
+          <w:lang w:val="zh-CN"/>
+        </w:rPr>
+        <w:tab/>
+      </w:r>
+      <w:r>
+        <w:rPr>
+          <w:rFonts w:ascii="Times New Roman" w:eastAsiaTheme="minorEastAsia" w:hAnsi="Times New Roman" w:cs="Times New Roman"/>
+          <w:sz w:val="24"/>
+          <w:szCs w:val="24"/>
+          <w:lang w:val="zh-CN"/>
+        </w:rPr>
+        <w:tab/>
+      </w:r>
+    </w:p>
+    <w:p>
+      <w:pPr>
+        <w:pStyle w:val="aa"/>
+        <w:numPr>
+          <w:ilvl w:val="0"/>
+          <w:numId w:val="9"/>
+        </w:numPr>
+        <w:rPr>
+          <w:rFonts w:ascii="Times New Roman" w:eastAsiaTheme="minorEastAsia" w:hAnsi="Times New Roman" w:cs="Times New Roman" w:hint="eastAsia"/>
+          <w:sz w:val="24"/>
+          <w:szCs w:val="24"/>
+          <w:lang w:val="zh-CN"/>
+        </w:rPr>
+      </w:pPr>
+      <w:r>
+        <w:rPr>
+          <w:rFonts w:ascii="Times New Roman" w:eastAsiaTheme="minorEastAsia" w:hAnsi="Times New Roman" w:cs="Times New Roman"/>
+          <w:sz w:val="24"/>
+          <w:szCs w:val="24"/>
+          <w:lang w:val="zh-CN"/>
+        </w:rPr>
+        <w:t xml:space="preserve">CATEGORY_OF_RECOMMEND                    </w:t>
+      </w:r>
+      <w:r>
+        <w:rPr>
+          <w:rFonts w:ascii="Times New Roman" w:eastAsiaTheme="minorEastAsia" w:hAnsi="Times New Roman" w:cs="Times New Roman" w:hint="eastAsia"/>
+          <w:sz w:val="24"/>
+          <w:szCs w:val="24"/>
+          <w:lang w:val="zh-CN"/>
+        </w:rPr>
+        <w:t></w:t>
+      </w:r>
+      <w:r>
+        <w:rPr>
+          <w:rFonts w:ascii="Times New Roman" w:eastAsiaTheme="minorEastAsia" w:hAnsi="Times New Roman" w:cs="Times New Roman"/>
+          <w:sz w:val="24"/>
+          <w:szCs w:val="24"/>
+          <w:lang w:val="zh-CN"/>
+        </w:rPr>
+        <w:tab/>
+      </w:r>
+      <w:r>
+        <w:rPr>
+          <w:rFonts w:ascii="Times New Roman" w:eastAsiaTheme="minorEastAsia" w:hAnsi="Times New Roman" w:cs="Times New Roman"/>
+          <w:sz w:val="24"/>
+          <w:szCs w:val="24"/>
+          <w:lang w:val="zh-CN"/>
+        </w:rPr>
+        <w:tab/>
+      </w:r>
+    </w:p>
+    <w:p>
+      <w:pPr>
+        <w:pStyle w:val="aa"/>
+        <w:numPr>
+          <w:ilvl w:val="0"/>
+          <w:numId w:val="9"/>
+        </w:numPr>
+        <w:rPr>
+          <w:rFonts w:ascii="Times New Roman" w:eastAsiaTheme="minorEastAsia" w:hAnsi="Times New Roman" w:cs="Times New Roman" w:hint="eastAsia"/>
+          <w:sz w:val="24"/>
+          <w:szCs w:val="24"/>
+          <w:lang w:val="zh-CN"/>
+        </w:rPr>
+      </w:pPr>
+      <w:r>
+        <w:rPr>
+          <w:rFonts w:ascii="Times New Roman" w:eastAsiaTheme="minorEastAsia" w:hAnsi="Times New Roman" w:cs="Times New Roman"/>
+          <w:sz w:val="24"/>
+          <w:szCs w:val="24"/>
+          <w:lang w:val="zh-CN"/>
+        </w:rPr>
+        <w:t xml:space="preserve">CATEGORY_OF_POPULAR                      </w:t>
+      </w:r>
+      <w:r>
+        <w:rPr>
+          <w:rFonts w:ascii="Times New Roman" w:eastAsiaTheme="minorEastAsia" w:hAnsi="Times New Roman" w:cs="Times New Roman" w:hint="eastAsia"/>
+          <w:sz w:val="24"/>
+          <w:szCs w:val="24"/>
+          <w:lang w:val="zh-CN"/>
+        </w:rPr>
+        <w:t></w:t>
+      </w:r>
+      <w:r>
+        <w:rPr>
+          <w:rFonts w:ascii="Times New Roman" w:eastAsiaTheme="minorEastAsia" w:hAnsi="Times New Roman" w:cs="Times New Roman"/>
+          <w:sz w:val="24"/>
+          <w:szCs w:val="24"/>
+          <w:lang w:val="zh-CN"/>
+        </w:rPr>
+        <w:tab/>
+      </w:r>
+      <w:r>
+        <w:rPr>
+          <w:rFonts w:ascii="Times New Roman" w:eastAsiaTheme="minorEastAsia" w:hAnsi="Times New Roman" w:cs="Times New Roman"/>
+          <w:sz w:val="24"/>
+          <w:szCs w:val="24"/>
+          <w:lang w:val="zh-CN"/>
+        </w:rPr>
+        <w:tab/>
+      </w:r>
+    </w:p>
+    <w:p>
+      <w:pPr>
+        <w:pStyle w:val="aa"/>
+        <w:numPr>
+          <w:ilvl w:val="0"/>
+          <w:numId w:val="9"/>
+        </w:numPr>
+        <w:rPr>
+          <w:rFonts w:ascii="Times New Roman" w:eastAsiaTheme="minorEastAsia" w:hAnsi="Times New Roman" w:cs="Times New Roman" w:hint="eastAsia"/>
+          <w:sz w:val="24"/>
+          <w:szCs w:val="24"/>
+          <w:lang w:val="zh-CN"/>
+        </w:rPr>
+      </w:pPr>
+      <w:r>
+        <w:rPr>
+          <w:rFonts w:ascii="Times New Roman" w:eastAsiaTheme="minorEastAsia" w:hAnsi="Times New Roman" w:cs="Times New Roman"/>
+          <w:sz w:val="24"/>
+          <w:szCs w:val="24"/>
+          <w:lang w:val="zh-CN"/>
+        </w:rPr>
+        <w:t xml:space="preserve">CATEGORY_OF_LIKE                         </w:t>
+      </w:r>
+      <w:r>
+        <w:rPr>
+          <w:rFonts w:ascii="Times New Roman" w:eastAsiaTheme="minorEastAsia" w:hAnsi="Times New Roman" w:cs="Times New Roman" w:hint="eastAsia"/>
+          <w:sz w:val="24"/>
+          <w:szCs w:val="24"/>
+          <w:lang w:val="zh-CN"/>
+        </w:rPr>
+        <w:t></w:t>
+      </w:r>
+      <w:r>
+        <w:rPr>
+          <w:rFonts w:ascii="Times New Roman" w:eastAsiaTheme="minorEastAsia" w:hAnsi="Times New Roman" w:cs="Times New Roman"/>
+          <w:sz w:val="24"/>
+          <w:szCs w:val="24"/>
+          <w:lang w:val="zh-CN"/>
+        </w:rPr>
+        <w:tab/>
+      </w:r>
+      <w:r>
+        <w:rPr>
+          <w:rFonts w:ascii="Times New Roman" w:eastAsiaTheme="minorEastAsia" w:hAnsi="Times New Roman" w:cs="Times New Roman"/>
+          <w:sz w:val="24"/>
+          <w:szCs w:val="24"/>
+          <w:lang w:val="zh-CN"/>
+        </w:rPr>
+        <w:tab/>
+      </w:r>
+      <w:r>
+        <w:rPr>
+          <w:rFonts w:ascii="Times New Roman" w:eastAsiaTheme="minorEastAsia" w:hAnsi="Times New Roman" w:cs="Times New Roman"/>
+          <w:sz w:val="24"/>
+          <w:szCs w:val="24"/>
+          <w:lang w:val="zh-CN"/>
+        </w:rPr>
+        <w:tab/>
+      </w:r>
+    </w:p>
+    <w:p>
+      <w:pPr>
+        <w:pStyle w:val="aa"/>
+        <w:numPr>
+          <w:ilvl w:val="0"/>
+          <w:numId w:val="9"/>
+        </w:numPr>
+        <w:rPr>
+          <w:rFonts w:ascii="Times New Roman" w:eastAsiaTheme="minorEastAsia" w:hAnsi="Times New Roman" w:cs="Times New Roman" w:hint="eastAsia"/>
+          <w:sz w:val="24"/>
+          <w:szCs w:val="24"/>
+          <w:lang w:val="zh-CN"/>
+        </w:rPr>
+      </w:pPr>
+      <w:r>
+        <w:rPr>
+          <w:rFonts w:ascii="Times New Roman" w:eastAsiaTheme="minorEastAsia" w:hAnsi="Times New Roman" w:cs="Times New Roman"/>
+          <w:sz w:val="24"/>
+          <w:szCs w:val="24"/>
+          <w:lang w:val="zh-CN"/>
+        </w:rPr>
+        <w:t xml:space="preserve">AD_CLICK_COVER_LAYER_TRANS_BACKGROUND    </w:t>
+      </w:r>
+    </w:p>
+    <w:p>
+      <w:pPr>
         <w:spacing w:line="288" w:lineRule="auto"/>
         <w:rPr>
           <w:rFonts w:ascii="Times New Roman" w:eastAsiaTheme="minorEastAsia" w:hAnsi="Times New Roman" w:cs="Times New Roman"/>
           <w:sz w:val="24"/>
           <w:szCs w:val="24"/>
-          <w:lang w:val="fr-FR"/>
-        </w:rPr>
-      </w:pPr>
-      <w:r>
-        <w:rPr>
-          <w:rFonts w:ascii="Times New Roman" w:eastAsiaTheme="minorEastAsia" w:hAnsi="Times New Roman" w:cs="Times New Roman" w:hint="eastAsia"/>
-          <w:color w:val="auto"/>
-          <w:sz w:val="20"/>
-          <w:szCs w:val="20"/>
-          <w:lang w:val="fr-FR"/>
-        </w:rPr>
-        <w:t>AD_CLICK_COVER_LAYER_TRANS_BACKGROUND</w:t>
-      </w:r>
-      <w:r>
-        <w:rPr>
-          <w:rFonts w:ascii="Times New Roman" w:eastAsiaTheme="minorEastAsia" w:hAnsi="Times New Roman" w:cs="Times New Roman"/>
-          <w:sz w:val="24"/>
-          <w:szCs w:val="24"/>
-          <w:lang w:val="fr-FR"/>
-        </w:rPr>
-        <w:t xml:space="preserve">        </w:t>
-      </w:r>
-      <w:r>
-        <w:rPr>
-          <w:rFonts w:ascii="Times New Roman" w:eastAsiaTheme="minorEastAsia" w:hAnsi="Times New Roman" w:cs="Times New Roman"/>
-          <w:sz w:val="24"/>
-          <w:szCs w:val="24"/>
-          <w:lang w:val="fr-FR"/>
+          <w:lang w:val="zh-CN"/>
+        </w:rPr>
+      </w:pPr>
+      <w:r>
+        <w:rPr>
+          <w:rFonts w:ascii="Times New Roman" w:eastAsiaTheme="minorEastAsia" w:hAnsi="Times New Roman" w:cs="Times New Roman"/>
+          <w:sz w:val="24"/>
+          <w:szCs w:val="24"/>
+          <w:lang w:val="zh-CN"/>
+        </w:rPr>
+        <w:t xml:space="preserve">   </w:t>
+      </w:r>
+      <w:r>
+        <w:rPr>
+          <w:rFonts w:ascii="Times New Roman" w:eastAsiaTheme="minorEastAsia" w:hAnsi="Times New Roman" w:cs="Times New Roman"/>
+          <w:sz w:val="24"/>
+          <w:szCs w:val="24"/>
+          <w:lang w:val="zh-CN"/>
         </w:rPr>
         <w:tab/>
       </w:r>
@@ -7942,7 +8266,7 @@
           <w:rFonts w:ascii="Times New Roman" w:eastAsiaTheme="minorEastAsia" w:hAnsi="Times New Roman" w:cs="Times New Roman"/>
           <w:sz w:val="24"/>
           <w:szCs w:val="24"/>
-          <w:lang w:val="fr-FR"/>
+          <w:lang w:val="zh-CN"/>
         </w:rPr>
         <w:tab/>
       </w:r>
@@ -7951,7 +8275,7 @@
           <w:rFonts w:ascii="Times New Roman" w:eastAsiaTheme="minorEastAsia" w:hAnsi="Times New Roman" w:cs="Times New Roman"/>
           <w:sz w:val="24"/>
           <w:szCs w:val="24"/>
-          <w:lang w:val="fr-FR"/>
+          <w:lang w:val="zh-CN"/>
         </w:rPr>
         <w:tab/>
       </w:r>
@@ -7963,7 +8287,7 @@
           <w:rFonts w:ascii="Times New Roman" w:eastAsiaTheme="minorEastAsia" w:hAnsi="Times New Roman" w:cs="Times New Roman"/>
           <w:sz w:val="24"/>
           <w:szCs w:val="24"/>
-          <w:lang w:val="fr-FR"/>
+          <w:lang w:val="zh-CN"/>
         </w:rPr>
       </w:pPr>
     </w:p>
@@ -7974,15 +8298,15 @@
           <w:rFonts w:ascii="Times New Roman" w:eastAsiaTheme="minorEastAsia" w:hAnsi="Times New Roman" w:cs="Times New Roman"/>
           <w:sz w:val="24"/>
           <w:szCs w:val="24"/>
-          <w:lang w:val="fr-FR"/>
-        </w:rPr>
-      </w:pPr>
-      <w:r>
-        <w:rPr>
-          <w:rFonts w:ascii="Times New Roman" w:eastAsiaTheme="minorEastAsia" w:hAnsi="Times New Roman" w:cs="Times New Roman"/>
-          <w:sz w:val="24"/>
-          <w:szCs w:val="24"/>
-          <w:lang w:val="fr-FR"/>
+          <w:lang w:val="zh-CN"/>
+        </w:rPr>
+      </w:pPr>
+      <w:r>
+        <w:rPr>
+          <w:rFonts w:ascii="Times New Roman" w:eastAsiaTheme="minorEastAsia" w:hAnsi="Times New Roman" w:cs="Times New Roman"/>
+          <w:sz w:val="24"/>
+          <w:szCs w:val="24"/>
+          <w:lang w:val="zh-CN"/>
         </w:rPr>
         <w:t>Example</w:t>
       </w:r>
@@ -7991,7 +8315,7 @@
           <w:rFonts w:ascii="Times New Roman" w:eastAsiaTheme="minorEastAsia" w:hAnsi="Times New Roman" w:cs="Times New Roman"/>
           <w:sz w:val="24"/>
           <w:szCs w:val="24"/>
-          <w:lang w:val="fr-FR"/>
+          <w:lang w:val="zh-CN"/>
         </w:rPr>
         <w:t>：</w:t>
       </w:r>
@@ -8378,43 +8702,6 @@
           </w:p>
           <w:p>
             <w:pPr>
-              <w:tabs>
-                <w:tab w:val="left" w:pos="960"/>
-                <w:tab w:val="left" w:pos="1920"/>
-                <w:tab w:val="left" w:pos="2880"/>
-                <w:tab w:val="left" w:pos="3840"/>
-                <w:tab w:val="left" w:pos="4800"/>
-                <w:tab w:val="left" w:pos="5760"/>
-                <w:tab w:val="left" w:pos="6720"/>
-                <w:tab w:val="left" w:pos="7680"/>
-                <w:tab w:val="left" w:pos="8640"/>
-                <w:tab w:val="left" w:pos="9600"/>
-                <w:tab w:val="left" w:pos="10560"/>
-                <w:tab w:val="left" w:pos="11520"/>
-                <w:tab w:val="left" w:pos="12480"/>
-                <w:tab w:val="left" w:pos="13440"/>
-                <w:tab w:val="left" w:pos="14400"/>
-                <w:tab w:val="left" w:pos="15360"/>
-                <w:tab w:val="left" w:pos="16320"/>
-                <w:tab w:val="left" w:pos="17280"/>
-                <w:tab w:val="left" w:pos="18240"/>
-                <w:tab w:val="left" w:pos="19200"/>
-                <w:tab w:val="left" w:pos="20160"/>
-                <w:tab w:val="left" w:pos="21120"/>
-                <w:tab w:val="left" w:pos="22080"/>
-                <w:tab w:val="left" w:pos="23040"/>
-                <w:tab w:val="left" w:pos="24000"/>
-                <w:tab w:val="left" w:pos="24960"/>
-                <w:tab w:val="left" w:pos="25920"/>
-                <w:tab w:val="left" w:pos="26880"/>
-                <w:tab w:val="left" w:pos="27840"/>
-                <w:tab w:val="left" w:pos="28800"/>
-                <w:tab w:val="left" w:pos="29760"/>
-                <w:tab w:val="left" w:pos="30720"/>
-              </w:tabs>
-              <w:autoSpaceDE w:val="0"/>
-              <w:autoSpaceDN w:val="0"/>
-              <w:adjustRightInd w:val="0"/>
               <w:rPr>
                 <w:rFonts w:ascii="Times New Roman" w:eastAsiaTheme="minorEastAsia" w:hAnsi="Times New Roman" w:cs="Times New Roman"/>
                 <w:color w:val="auto"/>
@@ -8436,43 +8723,6 @@
           </w:p>
           <w:p>
             <w:pPr>
-              <w:tabs>
-                <w:tab w:val="left" w:pos="960"/>
-                <w:tab w:val="left" w:pos="1920"/>
-                <w:tab w:val="left" w:pos="2880"/>
-                <w:tab w:val="left" w:pos="3840"/>
-                <w:tab w:val="left" w:pos="4800"/>
-                <w:tab w:val="left" w:pos="5760"/>
-                <w:tab w:val="left" w:pos="6720"/>
-                <w:tab w:val="left" w:pos="7680"/>
-                <w:tab w:val="left" w:pos="8640"/>
-                <w:tab w:val="left" w:pos="9600"/>
-                <w:tab w:val="left" w:pos="10560"/>
-                <w:tab w:val="left" w:pos="11520"/>
-                <w:tab w:val="left" w:pos="12480"/>
-                <w:tab w:val="left" w:pos="13440"/>
-                <w:tab w:val="left" w:pos="14400"/>
-                <w:tab w:val="left" w:pos="15360"/>
-                <w:tab w:val="left" w:pos="16320"/>
-                <w:tab w:val="left" w:pos="17280"/>
-                <w:tab w:val="left" w:pos="18240"/>
-                <w:tab w:val="left" w:pos="19200"/>
-                <w:tab w:val="left" w:pos="20160"/>
-                <w:tab w:val="left" w:pos="21120"/>
-                <w:tab w:val="left" w:pos="22080"/>
-                <w:tab w:val="left" w:pos="23040"/>
-                <w:tab w:val="left" w:pos="24000"/>
-                <w:tab w:val="left" w:pos="24960"/>
-                <w:tab w:val="left" w:pos="25920"/>
-                <w:tab w:val="left" w:pos="26880"/>
-                <w:tab w:val="left" w:pos="27840"/>
-                <w:tab w:val="left" w:pos="28800"/>
-                <w:tab w:val="left" w:pos="29760"/>
-                <w:tab w:val="left" w:pos="30720"/>
-              </w:tabs>
-              <w:autoSpaceDE w:val="0"/>
-              <w:autoSpaceDN w:val="0"/>
-              <w:adjustRightInd w:val="0"/>
               <w:rPr>
                 <w:rFonts w:ascii="Times New Roman" w:eastAsiaTheme="minorEastAsia" w:hAnsi="Times New Roman" w:cs="Times New Roman"/>
                 <w:color w:val="auto"/>
@@ -8494,43 +8744,6 @@
           </w:p>
           <w:p>
             <w:pPr>
-              <w:tabs>
-                <w:tab w:val="left" w:pos="960"/>
-                <w:tab w:val="left" w:pos="1920"/>
-                <w:tab w:val="left" w:pos="2880"/>
-                <w:tab w:val="left" w:pos="3840"/>
-                <w:tab w:val="left" w:pos="4800"/>
-                <w:tab w:val="left" w:pos="5760"/>
-                <w:tab w:val="left" w:pos="6720"/>
-                <w:tab w:val="left" w:pos="7680"/>
-                <w:tab w:val="left" w:pos="8640"/>
-                <w:tab w:val="left" w:pos="9600"/>
-                <w:tab w:val="left" w:pos="10560"/>
-                <w:tab w:val="left" w:pos="11520"/>
-                <w:tab w:val="left" w:pos="12480"/>
-                <w:tab w:val="left" w:pos="13440"/>
-                <w:tab w:val="left" w:pos="14400"/>
-                <w:tab w:val="left" w:pos="15360"/>
-                <w:tab w:val="left" w:pos="16320"/>
-                <w:tab w:val="left" w:pos="17280"/>
-                <w:tab w:val="left" w:pos="18240"/>
-                <w:tab w:val="left" w:pos="19200"/>
-                <w:tab w:val="left" w:pos="20160"/>
-                <w:tab w:val="left" w:pos="21120"/>
-                <w:tab w:val="left" w:pos="22080"/>
-                <w:tab w:val="left" w:pos="23040"/>
-                <w:tab w:val="left" w:pos="24000"/>
-                <w:tab w:val="left" w:pos="24960"/>
-                <w:tab w:val="left" w:pos="25920"/>
-                <w:tab w:val="left" w:pos="26880"/>
-                <w:tab w:val="left" w:pos="27840"/>
-                <w:tab w:val="left" w:pos="28800"/>
-                <w:tab w:val="left" w:pos="29760"/>
-                <w:tab w:val="left" w:pos="30720"/>
-              </w:tabs>
-              <w:autoSpaceDE w:val="0"/>
-              <w:autoSpaceDN w:val="0"/>
-              <w:adjustRightInd w:val="0"/>
               <w:rPr>
                 <w:rFonts w:ascii="Times New Roman" w:eastAsiaTheme="minorEastAsia" w:hAnsi="Times New Roman" w:cs="Times New Roman"/>
                 <w:color w:val="auto"/>
@@ -8547,48 +8760,11 @@
                 <w:szCs w:val="20"/>
                 <w:lang w:val="fr-FR"/>
               </w:rPr>
-              <w:t xml:space="preserve">        marketStyle.put(Constants.MarketStyle.TABLE_BACKGROUND_COLOR, R.color.white);</w:t>
+              <w:t xml:space="preserve">        marketStyle.put(Constants.MarketStyle.TITLE_BAR_HEIGHT, R.dimen.title_bar_height);</w:t>
             </w:r>
           </w:p>
           <w:p>
             <w:pPr>
-              <w:tabs>
-                <w:tab w:val="left" w:pos="960"/>
-                <w:tab w:val="left" w:pos="1920"/>
-                <w:tab w:val="left" w:pos="2880"/>
-                <w:tab w:val="left" w:pos="3840"/>
-                <w:tab w:val="left" w:pos="4800"/>
-                <w:tab w:val="left" w:pos="5760"/>
-                <w:tab w:val="left" w:pos="6720"/>
-                <w:tab w:val="left" w:pos="7680"/>
-                <w:tab w:val="left" w:pos="8640"/>
-                <w:tab w:val="left" w:pos="9600"/>
-                <w:tab w:val="left" w:pos="10560"/>
-                <w:tab w:val="left" w:pos="11520"/>
-                <w:tab w:val="left" w:pos="12480"/>
-                <w:tab w:val="left" w:pos="13440"/>
-                <w:tab w:val="left" w:pos="14400"/>
-                <w:tab w:val="left" w:pos="15360"/>
-                <w:tab w:val="left" w:pos="16320"/>
-                <w:tab w:val="left" w:pos="17280"/>
-                <w:tab w:val="left" w:pos="18240"/>
-                <w:tab w:val="left" w:pos="19200"/>
-                <w:tab w:val="left" w:pos="20160"/>
-                <w:tab w:val="left" w:pos="21120"/>
-                <w:tab w:val="left" w:pos="22080"/>
-                <w:tab w:val="left" w:pos="23040"/>
-                <w:tab w:val="left" w:pos="24000"/>
-                <w:tab w:val="left" w:pos="24960"/>
-                <w:tab w:val="left" w:pos="25920"/>
-                <w:tab w:val="left" w:pos="26880"/>
-                <w:tab w:val="left" w:pos="27840"/>
-                <w:tab w:val="left" w:pos="28800"/>
-                <w:tab w:val="left" w:pos="29760"/>
-                <w:tab w:val="left" w:pos="30720"/>
-              </w:tabs>
-              <w:autoSpaceDE w:val="0"/>
-              <w:autoSpaceDN w:val="0"/>
-              <w:adjustRightInd w:val="0"/>
               <w:rPr>
                 <w:rFonts w:ascii="Times New Roman" w:eastAsiaTheme="minorEastAsia" w:hAnsi="Times New Roman" w:cs="Times New Roman"/>
                 <w:color w:val="auto"/>
@@ -8605,48 +8781,11 @@
                 <w:szCs w:val="20"/>
                 <w:lang w:val="fr-FR"/>
               </w:rPr>
-              <w:t xml:space="preserve">        marketStyle.put(Constants.MarketStyle.TABLE_TEXT_COLOR, R.color.gray);</w:t>
+              <w:t xml:space="preserve">        marketStyle.put(Constants.MarketStyle.TITLE_TEXT_SIZE, R.dimen.anative_appwall_title_text_size);</w:t>
             </w:r>
           </w:p>
           <w:p>
             <w:pPr>
-              <w:tabs>
-                <w:tab w:val="left" w:pos="960"/>
-                <w:tab w:val="left" w:pos="1920"/>
-                <w:tab w:val="left" w:pos="2880"/>
-                <w:tab w:val="left" w:pos="3840"/>
-                <w:tab w:val="left" w:pos="4800"/>
-                <w:tab w:val="left" w:pos="5760"/>
-                <w:tab w:val="left" w:pos="6720"/>
-                <w:tab w:val="left" w:pos="7680"/>
-                <w:tab w:val="left" w:pos="8640"/>
-                <w:tab w:val="left" w:pos="9600"/>
-                <w:tab w:val="left" w:pos="10560"/>
-                <w:tab w:val="left" w:pos="11520"/>
-                <w:tab w:val="left" w:pos="12480"/>
-                <w:tab w:val="left" w:pos="13440"/>
-                <w:tab w:val="left" w:pos="14400"/>
-                <w:tab w:val="left" w:pos="15360"/>
-                <w:tab w:val="left" w:pos="16320"/>
-                <w:tab w:val="left" w:pos="17280"/>
-                <w:tab w:val="left" w:pos="18240"/>
-                <w:tab w:val="left" w:pos="19200"/>
-                <w:tab w:val="left" w:pos="20160"/>
-                <w:tab w:val="left" w:pos="21120"/>
-                <w:tab w:val="left" w:pos="22080"/>
-                <w:tab w:val="left" w:pos="23040"/>
-                <w:tab w:val="left" w:pos="24000"/>
-                <w:tab w:val="left" w:pos="24960"/>
-                <w:tab w:val="left" w:pos="25920"/>
-                <w:tab w:val="left" w:pos="26880"/>
-                <w:tab w:val="left" w:pos="27840"/>
-                <w:tab w:val="left" w:pos="28800"/>
-                <w:tab w:val="left" w:pos="29760"/>
-                <w:tab w:val="left" w:pos="30720"/>
-              </w:tabs>
-              <w:autoSpaceDE w:val="0"/>
-              <w:autoSpaceDN w:val="0"/>
-              <w:adjustRightInd w:val="0"/>
               <w:rPr>
                 <w:rFonts w:ascii="Times New Roman" w:eastAsiaTheme="minorEastAsia" w:hAnsi="Times New Roman" w:cs="Times New Roman"/>
                 <w:color w:val="auto"/>
@@ -8663,48 +8802,11 @@
                 <w:szCs w:val="20"/>
                 <w:lang w:val="fr-FR"/>
               </w:rPr>
-              <w:t xml:space="preserve">        marketStyle.put(Constants.MarketStyle.DK_BUTTON_BACKGROUND_COLOR, R.color.black);</w:t>
+              <w:t xml:space="preserve">        marketStyle.put(Constants.MarketStyle.TITLE_BACK_DRAWABLE, R.drawable.apx_appwall_adrss_ic_back);</w:t>
             </w:r>
           </w:p>
           <w:p>
             <w:pPr>
-              <w:tabs>
-                <w:tab w:val="left" w:pos="960"/>
-                <w:tab w:val="left" w:pos="1920"/>
-                <w:tab w:val="left" w:pos="2880"/>
-                <w:tab w:val="left" w:pos="3840"/>
-                <w:tab w:val="left" w:pos="4800"/>
-                <w:tab w:val="left" w:pos="5760"/>
-                <w:tab w:val="left" w:pos="6720"/>
-                <w:tab w:val="left" w:pos="7680"/>
-                <w:tab w:val="left" w:pos="8640"/>
-                <w:tab w:val="left" w:pos="9600"/>
-                <w:tab w:val="left" w:pos="10560"/>
-                <w:tab w:val="left" w:pos="11520"/>
-                <w:tab w:val="left" w:pos="12480"/>
-                <w:tab w:val="left" w:pos="13440"/>
-                <w:tab w:val="left" w:pos="14400"/>
-                <w:tab w:val="left" w:pos="15360"/>
-                <w:tab w:val="left" w:pos="16320"/>
-                <w:tab w:val="left" w:pos="17280"/>
-                <w:tab w:val="left" w:pos="18240"/>
-                <w:tab w:val="left" w:pos="19200"/>
-                <w:tab w:val="left" w:pos="20160"/>
-                <w:tab w:val="left" w:pos="21120"/>
-                <w:tab w:val="left" w:pos="22080"/>
-                <w:tab w:val="left" w:pos="23040"/>
-                <w:tab w:val="left" w:pos="24000"/>
-                <w:tab w:val="left" w:pos="24960"/>
-                <w:tab w:val="left" w:pos="25920"/>
-                <w:tab w:val="left" w:pos="26880"/>
-                <w:tab w:val="left" w:pos="27840"/>
-                <w:tab w:val="left" w:pos="28800"/>
-                <w:tab w:val="left" w:pos="29760"/>
-                <w:tab w:val="left" w:pos="30720"/>
-              </w:tabs>
-              <w:autoSpaceDE w:val="0"/>
-              <w:autoSpaceDN w:val="0"/>
-              <w:adjustRightInd w:val="0"/>
               <w:rPr>
                 <w:rFonts w:ascii="Times New Roman" w:eastAsiaTheme="minorEastAsia" w:hAnsi="Times New Roman" w:cs="Times New Roman"/>
                 <w:color w:val="auto"/>
@@ -8721,48 +8823,11 @@
                 <w:szCs w:val="20"/>
                 <w:lang w:val="fr-FR"/>
               </w:rPr>
-              <w:t xml:space="preserve">        marketStyle.put(Constants.MarketStyle.DK_BUTTON_TEXT_COLOR, R.color.white);</w:t>
+              <w:t xml:space="preserve">        marketStyle.put(Constants.MarketStyle.TABLE_BACKGROUND_COLOR, R.color.white);</w:t>
             </w:r>
           </w:p>
           <w:p>
             <w:pPr>
-              <w:tabs>
-                <w:tab w:val="left" w:pos="960"/>
-                <w:tab w:val="left" w:pos="1920"/>
-                <w:tab w:val="left" w:pos="2880"/>
-                <w:tab w:val="left" w:pos="3840"/>
-                <w:tab w:val="left" w:pos="4800"/>
-                <w:tab w:val="left" w:pos="5760"/>
-                <w:tab w:val="left" w:pos="6720"/>
-                <w:tab w:val="left" w:pos="7680"/>
-                <w:tab w:val="left" w:pos="8640"/>
-                <w:tab w:val="left" w:pos="9600"/>
-                <w:tab w:val="left" w:pos="10560"/>
-                <w:tab w:val="left" w:pos="11520"/>
-                <w:tab w:val="left" w:pos="12480"/>
-                <w:tab w:val="left" w:pos="13440"/>
-                <w:tab w:val="left" w:pos="14400"/>
-                <w:tab w:val="left" w:pos="15360"/>
-                <w:tab w:val="left" w:pos="16320"/>
-                <w:tab w:val="left" w:pos="17280"/>
-                <w:tab w:val="left" w:pos="18240"/>
-                <w:tab w:val="left" w:pos="19200"/>
-                <w:tab w:val="left" w:pos="20160"/>
-                <w:tab w:val="left" w:pos="21120"/>
-                <w:tab w:val="left" w:pos="22080"/>
-                <w:tab w:val="left" w:pos="23040"/>
-                <w:tab w:val="left" w:pos="24000"/>
-                <w:tab w:val="left" w:pos="24960"/>
-                <w:tab w:val="left" w:pos="25920"/>
-                <w:tab w:val="left" w:pos="26880"/>
-                <w:tab w:val="left" w:pos="27840"/>
-                <w:tab w:val="left" w:pos="28800"/>
-                <w:tab w:val="left" w:pos="29760"/>
-                <w:tab w:val="left" w:pos="30720"/>
-              </w:tabs>
-              <w:autoSpaceDE w:val="0"/>
-              <w:autoSpaceDN w:val="0"/>
-              <w:adjustRightInd w:val="0"/>
               <w:rPr>
                 <w:rFonts w:ascii="Times New Roman" w:eastAsiaTheme="minorEastAsia" w:hAnsi="Times New Roman" w:cs="Times New Roman"/>
                 <w:color w:val="auto"/>
@@ -8779,48 +8844,11 @@
                 <w:szCs w:val="20"/>
                 <w:lang w:val="fr-FR"/>
               </w:rPr>
-              <w:t xml:space="preserve">        marketStyle.put(Constants.MarketStyle.INSTALL_TEXT_BACKGROUND_DRAWABLE, </w:t>
+              <w:t xml:space="preserve">        marketStyle.put(Constants.MarketStyle.TABLE_TEXT_COLOR, R.color.gray);</w:t>
             </w:r>
           </w:p>
           <w:p>
             <w:pPr>
-              <w:tabs>
-                <w:tab w:val="left" w:pos="960"/>
-                <w:tab w:val="left" w:pos="1920"/>
-                <w:tab w:val="left" w:pos="2880"/>
-                <w:tab w:val="left" w:pos="3840"/>
-                <w:tab w:val="left" w:pos="4800"/>
-                <w:tab w:val="left" w:pos="5760"/>
-                <w:tab w:val="left" w:pos="6720"/>
-                <w:tab w:val="left" w:pos="7680"/>
-                <w:tab w:val="left" w:pos="8640"/>
-                <w:tab w:val="left" w:pos="9600"/>
-                <w:tab w:val="left" w:pos="10560"/>
-                <w:tab w:val="left" w:pos="11520"/>
-                <w:tab w:val="left" w:pos="12480"/>
-                <w:tab w:val="left" w:pos="13440"/>
-                <w:tab w:val="left" w:pos="14400"/>
-                <w:tab w:val="left" w:pos="15360"/>
-                <w:tab w:val="left" w:pos="16320"/>
-                <w:tab w:val="left" w:pos="17280"/>
-                <w:tab w:val="left" w:pos="18240"/>
-                <w:tab w:val="left" w:pos="19200"/>
-                <w:tab w:val="left" w:pos="20160"/>
-                <w:tab w:val="left" w:pos="21120"/>
-                <w:tab w:val="left" w:pos="22080"/>
-                <w:tab w:val="left" w:pos="23040"/>
-                <w:tab w:val="left" w:pos="24000"/>
-                <w:tab w:val="left" w:pos="24960"/>
-                <w:tab w:val="left" w:pos="25920"/>
-                <w:tab w:val="left" w:pos="26880"/>
-                <w:tab w:val="left" w:pos="27840"/>
-                <w:tab w:val="left" w:pos="28800"/>
-                <w:tab w:val="left" w:pos="29760"/>
-                <w:tab w:val="left" w:pos="30720"/>
-              </w:tabs>
-              <w:autoSpaceDE w:val="0"/>
-              <w:autoSpaceDN w:val="0"/>
-              <w:adjustRightInd w:val="0"/>
               <w:rPr>
                 <w:rFonts w:ascii="Times New Roman" w:eastAsiaTheme="minorEastAsia" w:hAnsi="Times New Roman" w:cs="Times New Roman"/>
                 <w:color w:val="auto"/>
@@ -8837,48 +8865,11 @@
                 <w:szCs w:val="20"/>
                 <w:lang w:val="fr-FR"/>
               </w:rPr>
-              <w:t>R.drawable.apx_appwall_adress_button_type1);</w:t>
+              <w:t xml:space="preserve">        marketStyle.put(Constants.MarketStyle.DK_BUTTON_BACKGROUND_COLOR, R.color.black);</w:t>
             </w:r>
           </w:p>
           <w:p>
             <w:pPr>
-              <w:tabs>
-                <w:tab w:val="left" w:pos="960"/>
-                <w:tab w:val="left" w:pos="1920"/>
-                <w:tab w:val="left" w:pos="2880"/>
-                <w:tab w:val="left" w:pos="3840"/>
-                <w:tab w:val="left" w:pos="4800"/>
-                <w:tab w:val="left" w:pos="5760"/>
-                <w:tab w:val="left" w:pos="6720"/>
-                <w:tab w:val="left" w:pos="7680"/>
-                <w:tab w:val="left" w:pos="8640"/>
-                <w:tab w:val="left" w:pos="9600"/>
-                <w:tab w:val="left" w:pos="10560"/>
-                <w:tab w:val="left" w:pos="11520"/>
-                <w:tab w:val="left" w:pos="12480"/>
-                <w:tab w:val="left" w:pos="13440"/>
-                <w:tab w:val="left" w:pos="14400"/>
-                <w:tab w:val="left" w:pos="15360"/>
-                <w:tab w:val="left" w:pos="16320"/>
-                <w:tab w:val="left" w:pos="17280"/>
-                <w:tab w:val="left" w:pos="18240"/>
-                <w:tab w:val="left" w:pos="19200"/>
-                <w:tab w:val="left" w:pos="20160"/>
-                <w:tab w:val="left" w:pos="21120"/>
-                <w:tab w:val="left" w:pos="22080"/>
-                <w:tab w:val="left" w:pos="23040"/>
-                <w:tab w:val="left" w:pos="24000"/>
-                <w:tab w:val="left" w:pos="24960"/>
-                <w:tab w:val="left" w:pos="25920"/>
-                <w:tab w:val="left" w:pos="26880"/>
-                <w:tab w:val="left" w:pos="27840"/>
-                <w:tab w:val="left" w:pos="28800"/>
-                <w:tab w:val="left" w:pos="29760"/>
-                <w:tab w:val="left" w:pos="30720"/>
-              </w:tabs>
-              <w:autoSpaceDE w:val="0"/>
-              <w:autoSpaceDN w:val="0"/>
-              <w:adjustRightInd w:val="0"/>
               <w:rPr>
                 <w:rFonts w:ascii="Times New Roman" w:eastAsiaTheme="minorEastAsia" w:hAnsi="Times New Roman" w:cs="Times New Roman"/>
                 <w:color w:val="auto"/>
@@ -8895,48 +8886,9 @@
                 <w:szCs w:val="20"/>
                 <w:lang w:val="fr-FR"/>
               </w:rPr>
-              <w:t xml:space="preserve">        marketStyle.put(Constants.MarketStyle.INSTALL_TEXT_COLOR, R.color.gray);</w:t>
-            </w:r>
-          </w:p>
-          <w:p>
-            <w:pPr>
-              <w:tabs>
-                <w:tab w:val="left" w:pos="960"/>
-                <w:tab w:val="left" w:pos="1920"/>
-                <w:tab w:val="left" w:pos="2880"/>
-                <w:tab w:val="left" w:pos="3840"/>
-                <w:tab w:val="left" w:pos="4800"/>
-                <w:tab w:val="left" w:pos="5760"/>
-                <w:tab w:val="left" w:pos="6720"/>
-                <w:tab w:val="left" w:pos="7680"/>
-                <w:tab w:val="left" w:pos="8640"/>
-                <w:tab w:val="left" w:pos="9600"/>
-                <w:tab w:val="left" w:pos="10560"/>
-                <w:tab w:val="left" w:pos="11520"/>
-                <w:tab w:val="left" w:pos="12480"/>
-                <w:tab w:val="left" w:pos="13440"/>
-                <w:tab w:val="left" w:pos="14400"/>
-                <w:tab w:val="left" w:pos="15360"/>
-                <w:tab w:val="left" w:pos="16320"/>
-                <w:tab w:val="left" w:pos="17280"/>
-                <w:tab w:val="left" w:pos="18240"/>
-                <w:tab w:val="left" w:pos="19200"/>
-                <w:tab w:val="left" w:pos="20160"/>
-                <w:tab w:val="left" w:pos="21120"/>
-                <w:tab w:val="left" w:pos="22080"/>
-                <w:tab w:val="left" w:pos="23040"/>
-                <w:tab w:val="left" w:pos="24000"/>
-                <w:tab w:val="left" w:pos="24960"/>
-                <w:tab w:val="left" w:pos="25920"/>
-                <w:tab w:val="left" w:pos="26880"/>
-                <w:tab w:val="left" w:pos="27840"/>
-                <w:tab w:val="left" w:pos="28800"/>
-                <w:tab w:val="left" w:pos="29760"/>
-                <w:tab w:val="left" w:pos="30720"/>
-              </w:tabs>
-              <w:autoSpaceDE w:val="0"/>
-              <w:autoSpaceDN w:val="0"/>
-              <w:adjustRightInd w:val="0"/>
+              <w:t xml:space="preserve">        marketStyle.put(Constants.MarketStyle.DK_BUTTON_TEXT_COLOR, R.color.white);      </w:t>
+            </w:r>
+            <w:r>
               <w:rPr>
                 <w:rFonts w:ascii="Times New Roman" w:eastAsiaTheme="minorEastAsia" w:hAnsi="Times New Roman" w:cs="Times New Roman"/>
                 <w:color w:val="auto"/>
@@ -8944,8 +8896,12 @@
                 <w:szCs w:val="20"/>
                 <w:lang w:val="fr-FR"/>
               </w:rPr>
-            </w:pPr>
-            <w:r>
+              <w:lastRenderedPageBreak/>
+              <w:t>marketStyle.put(Constants.MarketStyle.INSTALL_TEXT_BACKGROUND_DRAWABLE, R.drawable.anative_appwall_adress_button_type1);</w:t>
+            </w:r>
+          </w:p>
+          <w:p>
+            <w:pPr>
               <w:rPr>
                 <w:rFonts w:ascii="Times New Roman" w:eastAsiaTheme="minorEastAsia" w:hAnsi="Times New Roman" w:cs="Times New Roman"/>
                 <w:color w:val="auto"/>
@@ -8953,48 +8909,8 @@
                 <w:szCs w:val="20"/>
                 <w:lang w:val="fr-FR"/>
               </w:rPr>
-              <w:t xml:space="preserve">        marketStyle.put(Constants.MarketStyle.BACK_BUTTON_DRAWABLE, R.drawable.apx_appwall_adrss_ic_back);</w:t>
-            </w:r>
-          </w:p>
-          <w:p>
-            <w:pPr>
-              <w:tabs>
-                <w:tab w:val="left" w:pos="960"/>
-                <w:tab w:val="left" w:pos="1920"/>
-                <w:tab w:val="left" w:pos="2880"/>
-                <w:tab w:val="left" w:pos="3840"/>
-                <w:tab w:val="left" w:pos="4800"/>
-                <w:tab w:val="left" w:pos="5760"/>
-                <w:tab w:val="left" w:pos="6720"/>
-                <w:tab w:val="left" w:pos="7680"/>
-                <w:tab w:val="left" w:pos="8640"/>
-                <w:tab w:val="left" w:pos="9600"/>
-                <w:tab w:val="left" w:pos="10560"/>
-                <w:tab w:val="left" w:pos="11520"/>
-                <w:tab w:val="left" w:pos="12480"/>
-                <w:tab w:val="left" w:pos="13440"/>
-                <w:tab w:val="left" w:pos="14400"/>
-                <w:tab w:val="left" w:pos="15360"/>
-                <w:tab w:val="left" w:pos="16320"/>
-                <w:tab w:val="left" w:pos="17280"/>
-                <w:tab w:val="left" w:pos="18240"/>
-                <w:tab w:val="left" w:pos="19200"/>
-                <w:tab w:val="left" w:pos="20160"/>
-                <w:tab w:val="left" w:pos="21120"/>
-                <w:tab w:val="left" w:pos="22080"/>
-                <w:tab w:val="left" w:pos="23040"/>
-                <w:tab w:val="left" w:pos="24000"/>
-                <w:tab w:val="left" w:pos="24960"/>
-                <w:tab w:val="left" w:pos="25920"/>
-                <w:tab w:val="left" w:pos="26880"/>
-                <w:tab w:val="left" w:pos="27840"/>
-                <w:tab w:val="left" w:pos="28800"/>
-                <w:tab w:val="left" w:pos="29760"/>
-                <w:tab w:val="left" w:pos="30720"/>
-              </w:tabs>
-              <w:autoSpaceDE w:val="0"/>
-              <w:autoSpaceDN w:val="0"/>
-              <w:adjustRightInd w:val="0"/>
+            </w:pPr>
+            <w:r>
               <w:rPr>
                 <w:rFonts w:ascii="Times New Roman" w:eastAsiaTheme="minorEastAsia" w:hAnsi="Times New Roman" w:cs="Times New Roman"/>
                 <w:color w:val="auto"/>
@@ -9002,8 +8918,11 @@
                 <w:szCs w:val="20"/>
                 <w:lang w:val="fr-FR"/>
               </w:rPr>
-            </w:pPr>
-            <w:r>
+              <w:t xml:space="preserve">        marketStyle.put(Constants.MarketStyle.INSTALL_TEXT_COLOR, R.color.gray);</w:t>
+            </w:r>
+          </w:p>
+          <w:p>
+            <w:pPr>
               <w:rPr>
                 <w:rFonts w:ascii="Times New Roman" w:eastAsiaTheme="minorEastAsia" w:hAnsi="Times New Roman" w:cs="Times New Roman"/>
                 <w:color w:val="auto"/>
@@ -9011,48 +8930,8 @@
                 <w:szCs w:val="20"/>
                 <w:lang w:val="fr-FR"/>
               </w:rPr>
-              <w:t xml:space="preserve">        marketStyle.put(Constants.MarketStyle.WALL_STATUS_COLOR, 0);</w:t>
-            </w:r>
-          </w:p>
-          <w:p>
-            <w:pPr>
-              <w:tabs>
-                <w:tab w:val="left" w:pos="960"/>
-                <w:tab w:val="left" w:pos="1920"/>
-                <w:tab w:val="left" w:pos="2880"/>
-                <w:tab w:val="left" w:pos="3840"/>
-                <w:tab w:val="left" w:pos="4800"/>
-                <w:tab w:val="left" w:pos="5760"/>
-                <w:tab w:val="left" w:pos="6720"/>
-                <w:tab w:val="left" w:pos="7680"/>
-                <w:tab w:val="left" w:pos="8640"/>
-                <w:tab w:val="left" w:pos="9600"/>
-                <w:tab w:val="left" w:pos="10560"/>
-                <w:tab w:val="left" w:pos="11520"/>
-                <w:tab w:val="left" w:pos="12480"/>
-                <w:tab w:val="left" w:pos="13440"/>
-                <w:tab w:val="left" w:pos="14400"/>
-                <w:tab w:val="left" w:pos="15360"/>
-                <w:tab w:val="left" w:pos="16320"/>
-                <w:tab w:val="left" w:pos="17280"/>
-                <w:tab w:val="left" w:pos="18240"/>
-                <w:tab w:val="left" w:pos="19200"/>
-                <w:tab w:val="left" w:pos="20160"/>
-                <w:tab w:val="left" w:pos="21120"/>
-                <w:tab w:val="left" w:pos="22080"/>
-                <w:tab w:val="left" w:pos="23040"/>
-                <w:tab w:val="left" w:pos="24000"/>
-                <w:tab w:val="left" w:pos="24960"/>
-                <w:tab w:val="left" w:pos="25920"/>
-                <w:tab w:val="left" w:pos="26880"/>
-                <w:tab w:val="left" w:pos="27840"/>
-                <w:tab w:val="left" w:pos="28800"/>
-                <w:tab w:val="left" w:pos="29760"/>
-                <w:tab w:val="left" w:pos="30720"/>
-              </w:tabs>
-              <w:autoSpaceDE w:val="0"/>
-              <w:autoSpaceDN w:val="0"/>
-              <w:adjustRightInd w:val="0"/>
+            </w:pPr>
+            <w:r>
               <w:rPr>
                 <w:rFonts w:ascii="Times New Roman" w:eastAsiaTheme="minorEastAsia" w:hAnsi="Times New Roman" w:cs="Times New Roman"/>
                 <w:color w:val="auto"/>
@@ -9060,8 +8939,11 @@
                 <w:szCs w:val="20"/>
                 <w:lang w:val="fr-FR"/>
               </w:rPr>
-            </w:pPr>
-            <w:r>
+              <w:t xml:space="preserve">        marketStyle.put(Constants.MarketStyle.STATUS_COLOR, null);</w:t>
+            </w:r>
+          </w:p>
+          <w:p>
+            <w:pPr>
               <w:rPr>
                 <w:rFonts w:ascii="Times New Roman" w:eastAsiaTheme="minorEastAsia" w:hAnsi="Times New Roman" w:cs="Times New Roman"/>
                 <w:color w:val="auto"/>
@@ -9069,48 +8951,8 @@
                 <w:szCs w:val="20"/>
                 <w:lang w:val="fr-FR"/>
               </w:rPr>
-              <w:t xml:space="preserve">        marketStyle.put(Constants.MarketStyle.WALL_NAVIGATION_COLOR, 0);</w:t>
-            </w:r>
-          </w:p>
-          <w:p>
-            <w:pPr>
-              <w:tabs>
-                <w:tab w:val="left" w:pos="960"/>
-                <w:tab w:val="left" w:pos="1920"/>
-                <w:tab w:val="left" w:pos="2880"/>
-                <w:tab w:val="left" w:pos="3840"/>
-                <w:tab w:val="left" w:pos="4800"/>
-                <w:tab w:val="left" w:pos="5760"/>
-                <w:tab w:val="left" w:pos="6720"/>
-                <w:tab w:val="left" w:pos="7680"/>
-                <w:tab w:val="left" w:pos="8640"/>
-                <w:tab w:val="left" w:pos="9600"/>
-                <w:tab w:val="left" w:pos="10560"/>
-                <w:tab w:val="left" w:pos="11520"/>
-                <w:tab w:val="left" w:pos="12480"/>
-                <w:tab w:val="left" w:pos="13440"/>
-                <w:tab w:val="left" w:pos="14400"/>
-                <w:tab w:val="left" w:pos="15360"/>
-                <w:tab w:val="left" w:pos="16320"/>
-                <w:tab w:val="left" w:pos="17280"/>
-                <w:tab w:val="left" w:pos="18240"/>
-                <w:tab w:val="left" w:pos="19200"/>
-                <w:tab w:val="left" w:pos="20160"/>
-                <w:tab w:val="left" w:pos="21120"/>
-                <w:tab w:val="left" w:pos="22080"/>
-                <w:tab w:val="left" w:pos="23040"/>
-                <w:tab w:val="left" w:pos="24000"/>
-                <w:tab w:val="left" w:pos="24960"/>
-                <w:tab w:val="left" w:pos="25920"/>
-                <w:tab w:val="left" w:pos="26880"/>
-                <w:tab w:val="left" w:pos="27840"/>
-                <w:tab w:val="left" w:pos="28800"/>
-                <w:tab w:val="left" w:pos="29760"/>
-                <w:tab w:val="left" w:pos="30720"/>
-              </w:tabs>
-              <w:autoSpaceDE w:val="0"/>
-              <w:autoSpaceDN w:val="0"/>
-              <w:adjustRightInd w:val="0"/>
+            </w:pPr>
+            <w:r>
               <w:rPr>
                 <w:rFonts w:ascii="Times New Roman" w:eastAsiaTheme="minorEastAsia" w:hAnsi="Times New Roman" w:cs="Times New Roman"/>
                 <w:color w:val="auto"/>
@@ -9118,8 +8960,11 @@
                 <w:szCs w:val="20"/>
                 <w:lang w:val="fr-FR"/>
               </w:rPr>
-            </w:pPr>
-            <w:r>
+              <w:t xml:space="preserve">        marketStyle.put(Constants.MarketStyle.NAVIGATION_COLOR, null);</w:t>
+            </w:r>
+          </w:p>
+          <w:p>
+            <w:pPr>
               <w:rPr>
                 <w:rFonts w:ascii="Times New Roman" w:eastAsiaTheme="minorEastAsia" w:hAnsi="Times New Roman" w:cs="Times New Roman"/>
                 <w:color w:val="auto"/>
@@ -9127,48 +8972,8 @@
                 <w:szCs w:val="20"/>
                 <w:lang w:val="fr-FR"/>
               </w:rPr>
-              <w:t xml:space="preserve">        marketStyle.put(Constants.MarketStyle.APPWALL_BACKGROUND_COLOR, R.color.white);</w:t>
-            </w:r>
-          </w:p>
-          <w:p>
-            <w:pPr>
-              <w:tabs>
-                <w:tab w:val="left" w:pos="960"/>
-                <w:tab w:val="left" w:pos="1920"/>
-                <w:tab w:val="left" w:pos="2880"/>
-                <w:tab w:val="left" w:pos="3840"/>
-                <w:tab w:val="left" w:pos="4800"/>
-                <w:tab w:val="left" w:pos="5760"/>
-                <w:tab w:val="left" w:pos="6720"/>
-                <w:tab w:val="left" w:pos="7680"/>
-                <w:tab w:val="left" w:pos="8640"/>
-                <w:tab w:val="left" w:pos="9600"/>
-                <w:tab w:val="left" w:pos="10560"/>
-                <w:tab w:val="left" w:pos="11520"/>
-                <w:tab w:val="left" w:pos="12480"/>
-                <w:tab w:val="left" w:pos="13440"/>
-                <w:tab w:val="left" w:pos="14400"/>
-                <w:tab w:val="left" w:pos="15360"/>
-                <w:tab w:val="left" w:pos="16320"/>
-                <w:tab w:val="left" w:pos="17280"/>
-                <w:tab w:val="left" w:pos="18240"/>
-                <w:tab w:val="left" w:pos="19200"/>
-                <w:tab w:val="left" w:pos="20160"/>
-                <w:tab w:val="left" w:pos="21120"/>
-                <w:tab w:val="left" w:pos="22080"/>
-                <w:tab w:val="left" w:pos="23040"/>
-                <w:tab w:val="left" w:pos="24000"/>
-                <w:tab w:val="left" w:pos="24960"/>
-                <w:tab w:val="left" w:pos="25920"/>
-                <w:tab w:val="left" w:pos="26880"/>
-                <w:tab w:val="left" w:pos="27840"/>
-                <w:tab w:val="left" w:pos="28800"/>
-                <w:tab w:val="left" w:pos="29760"/>
-                <w:tab w:val="left" w:pos="30720"/>
-              </w:tabs>
-              <w:autoSpaceDE w:val="0"/>
-              <w:autoSpaceDN w:val="0"/>
-              <w:adjustRightInd w:val="0"/>
+            </w:pPr>
+            <w:r>
               <w:rPr>
                 <w:rFonts w:ascii="Times New Roman" w:eastAsiaTheme="minorEastAsia" w:hAnsi="Times New Roman" w:cs="Times New Roman"/>
                 <w:color w:val="auto"/>
@@ -9176,8 +8981,11 @@
                 <w:szCs w:val="20"/>
                 <w:lang w:val="fr-FR"/>
               </w:rPr>
-            </w:pPr>
-            <w:r>
+              <w:t xml:space="preserve">        marketStyle.put(Constants.MarketStyle.WALL_BACKGROUND_COLOR, null);</w:t>
+            </w:r>
+          </w:p>
+          <w:p>
+            <w:pPr>
               <w:rPr>
                 <w:rFonts w:ascii="Times New Roman" w:eastAsiaTheme="minorEastAsia" w:hAnsi="Times New Roman" w:cs="Times New Roman"/>
                 <w:color w:val="auto"/>
@@ -9185,49 +8993,8 @@
                 <w:szCs w:val="20"/>
                 <w:lang w:val="fr-FR"/>
               </w:rPr>
-              <w:lastRenderedPageBreak/>
-              <w:t xml:space="preserve">        marketStyle.put(Constants.MarketStyle.TITLE_BAR_HEIGHT, 0);</w:t>
-            </w:r>
-          </w:p>
-          <w:p>
-            <w:pPr>
-              <w:tabs>
-                <w:tab w:val="left" w:pos="960"/>
-                <w:tab w:val="left" w:pos="1920"/>
-                <w:tab w:val="left" w:pos="2880"/>
-                <w:tab w:val="left" w:pos="3840"/>
-                <w:tab w:val="left" w:pos="4800"/>
-                <w:tab w:val="left" w:pos="5760"/>
-                <w:tab w:val="left" w:pos="6720"/>
-                <w:tab w:val="left" w:pos="7680"/>
-                <w:tab w:val="left" w:pos="8640"/>
-                <w:tab w:val="left" w:pos="9600"/>
-                <w:tab w:val="left" w:pos="10560"/>
-                <w:tab w:val="left" w:pos="11520"/>
-                <w:tab w:val="left" w:pos="12480"/>
-                <w:tab w:val="left" w:pos="13440"/>
-                <w:tab w:val="left" w:pos="14400"/>
-                <w:tab w:val="left" w:pos="15360"/>
-                <w:tab w:val="left" w:pos="16320"/>
-                <w:tab w:val="left" w:pos="17280"/>
-                <w:tab w:val="left" w:pos="18240"/>
-                <w:tab w:val="left" w:pos="19200"/>
-                <w:tab w:val="left" w:pos="20160"/>
-                <w:tab w:val="left" w:pos="21120"/>
-                <w:tab w:val="left" w:pos="22080"/>
-                <w:tab w:val="left" w:pos="23040"/>
-                <w:tab w:val="left" w:pos="24000"/>
-                <w:tab w:val="left" w:pos="24960"/>
-                <w:tab w:val="left" w:pos="25920"/>
-                <w:tab w:val="left" w:pos="26880"/>
-                <w:tab w:val="left" w:pos="27840"/>
-                <w:tab w:val="left" w:pos="28800"/>
-                <w:tab w:val="left" w:pos="29760"/>
-                <w:tab w:val="left" w:pos="30720"/>
-              </w:tabs>
-              <w:autoSpaceDE w:val="0"/>
-              <w:autoSpaceDN w:val="0"/>
-              <w:adjustRightInd w:val="0"/>
+            </w:pPr>
+            <w:r>
               <w:rPr>
                 <w:rFonts w:ascii="Times New Roman" w:eastAsiaTheme="minorEastAsia" w:hAnsi="Times New Roman" w:cs="Times New Roman"/>
                 <w:color w:val="auto"/>
@@ -9235,8 +9002,11 @@
                 <w:szCs w:val="20"/>
                 <w:lang w:val="fr-FR"/>
               </w:rPr>
-            </w:pPr>
-            <w:r>
+              <w:t xml:space="preserve">        marketStyle.put(Constants.MarketStyle.TABLE_BAR_HEIGHT, R.dimen.table_bar_height);</w:t>
+            </w:r>
+          </w:p>
+          <w:p>
+            <w:pPr>
               <w:rPr>
                 <w:rFonts w:ascii="Times New Roman" w:eastAsiaTheme="minorEastAsia" w:hAnsi="Times New Roman" w:cs="Times New Roman"/>
                 <w:color w:val="auto"/>
@@ -9244,48 +9014,8 @@
                 <w:szCs w:val="20"/>
                 <w:lang w:val="fr-FR"/>
               </w:rPr>
-              <w:t xml:space="preserve">        marketStyle.put(Constants.MarketStyle.TABLE_BAR_HEIGHT, 0);</w:t>
-            </w:r>
-          </w:p>
-          <w:p>
-            <w:pPr>
-              <w:tabs>
-                <w:tab w:val="left" w:pos="960"/>
-                <w:tab w:val="left" w:pos="1920"/>
-                <w:tab w:val="left" w:pos="2880"/>
-                <w:tab w:val="left" w:pos="3840"/>
-                <w:tab w:val="left" w:pos="4800"/>
-                <w:tab w:val="left" w:pos="5760"/>
-                <w:tab w:val="left" w:pos="6720"/>
-                <w:tab w:val="left" w:pos="7680"/>
-                <w:tab w:val="left" w:pos="8640"/>
-                <w:tab w:val="left" w:pos="9600"/>
-                <w:tab w:val="left" w:pos="10560"/>
-                <w:tab w:val="left" w:pos="11520"/>
-                <w:tab w:val="left" w:pos="12480"/>
-                <w:tab w:val="left" w:pos="13440"/>
-                <w:tab w:val="left" w:pos="14400"/>
-                <w:tab w:val="left" w:pos="15360"/>
-                <w:tab w:val="left" w:pos="16320"/>
-                <w:tab w:val="left" w:pos="17280"/>
-                <w:tab w:val="left" w:pos="18240"/>
-                <w:tab w:val="left" w:pos="19200"/>
-                <w:tab w:val="left" w:pos="20160"/>
-                <w:tab w:val="left" w:pos="21120"/>
-                <w:tab w:val="left" w:pos="22080"/>
-                <w:tab w:val="left" w:pos="23040"/>
-                <w:tab w:val="left" w:pos="24000"/>
-                <w:tab w:val="left" w:pos="24960"/>
-                <w:tab w:val="left" w:pos="25920"/>
-                <w:tab w:val="left" w:pos="26880"/>
-                <w:tab w:val="left" w:pos="27840"/>
-                <w:tab w:val="left" w:pos="28800"/>
-                <w:tab w:val="left" w:pos="29760"/>
-                <w:tab w:val="left" w:pos="30720"/>
-              </w:tabs>
-              <w:autoSpaceDE w:val="0"/>
-              <w:autoSpaceDN w:val="0"/>
-              <w:adjustRightInd w:val="0"/>
+            </w:pPr>
+            <w:r>
               <w:rPr>
                 <w:rFonts w:ascii="Times New Roman" w:eastAsiaTheme="minorEastAsia" w:hAnsi="Times New Roman" w:cs="Times New Roman"/>
                 <w:color w:val="auto"/>
@@ -9293,8 +9023,11 @@
                 <w:szCs w:val="20"/>
                 <w:lang w:val="fr-FR"/>
               </w:rPr>
-            </w:pPr>
-            <w:r>
+              <w:t xml:space="preserve">        marketStyle.put(Constants.MarketStyle.TABLE_INDICATOR_COLOR, R.color.light_gray);</w:t>
+            </w:r>
+          </w:p>
+          <w:p>
+            <w:pPr>
               <w:rPr>
                 <w:rFonts w:ascii="Times New Roman" w:eastAsiaTheme="minorEastAsia" w:hAnsi="Times New Roman" w:cs="Times New Roman"/>
                 <w:color w:val="auto"/>
@@ -9302,48 +9035,8 @@
                 <w:szCs w:val="20"/>
                 <w:lang w:val="fr-FR"/>
               </w:rPr>
-              <w:t xml:space="preserve">        marketStyle.put(Constants.MarketStyle.TABLE_INDICATOR_COLOR, R.color.light_gray);</w:t>
-            </w:r>
-          </w:p>
-          <w:p>
-            <w:pPr>
-              <w:tabs>
-                <w:tab w:val="left" w:pos="960"/>
-                <w:tab w:val="left" w:pos="1920"/>
-                <w:tab w:val="left" w:pos="2880"/>
-                <w:tab w:val="left" w:pos="3840"/>
-                <w:tab w:val="left" w:pos="4800"/>
-                <w:tab w:val="left" w:pos="5760"/>
-                <w:tab w:val="left" w:pos="6720"/>
-                <w:tab w:val="left" w:pos="7680"/>
-                <w:tab w:val="left" w:pos="8640"/>
-                <w:tab w:val="left" w:pos="9600"/>
-                <w:tab w:val="left" w:pos="10560"/>
-                <w:tab w:val="left" w:pos="11520"/>
-                <w:tab w:val="left" w:pos="12480"/>
-                <w:tab w:val="left" w:pos="13440"/>
-                <w:tab w:val="left" w:pos="14400"/>
-                <w:tab w:val="left" w:pos="15360"/>
-                <w:tab w:val="left" w:pos="16320"/>
-                <w:tab w:val="left" w:pos="17280"/>
-                <w:tab w:val="left" w:pos="18240"/>
-                <w:tab w:val="left" w:pos="19200"/>
-                <w:tab w:val="left" w:pos="20160"/>
-                <w:tab w:val="left" w:pos="21120"/>
-                <w:tab w:val="left" w:pos="22080"/>
-                <w:tab w:val="left" w:pos="23040"/>
-                <w:tab w:val="left" w:pos="24000"/>
-                <w:tab w:val="left" w:pos="24960"/>
-                <w:tab w:val="left" w:pos="25920"/>
-                <w:tab w:val="left" w:pos="26880"/>
-                <w:tab w:val="left" w:pos="27840"/>
-                <w:tab w:val="left" w:pos="28800"/>
-                <w:tab w:val="left" w:pos="29760"/>
-                <w:tab w:val="left" w:pos="30720"/>
-              </w:tabs>
-              <w:autoSpaceDE w:val="0"/>
-              <w:autoSpaceDN w:val="0"/>
-              <w:adjustRightInd w:val="0"/>
+            </w:pPr>
+            <w:r>
               <w:rPr>
                 <w:rFonts w:ascii="Times New Roman" w:eastAsiaTheme="minorEastAsia" w:hAnsi="Times New Roman" w:cs="Times New Roman"/>
                 <w:color w:val="auto"/>
@@ -9351,8 +9044,11 @@
                 <w:szCs w:val="20"/>
                 <w:lang w:val="fr-FR"/>
               </w:rPr>
-            </w:pPr>
-            <w:r>
+              <w:t xml:space="preserve">        marketStyle.put(Constants.MarketStyle.CATEGORY_TEXT_COLOR, R.color.gray);</w:t>
+            </w:r>
+          </w:p>
+          <w:p>
+            <w:pPr>
               <w:rPr>
                 <w:rFonts w:ascii="Times New Roman" w:eastAsiaTheme="minorEastAsia" w:hAnsi="Times New Roman" w:cs="Times New Roman"/>
                 <w:color w:val="auto"/>
@@ -9360,48 +9056,8 @@
                 <w:szCs w:val="20"/>
                 <w:lang w:val="fr-FR"/>
               </w:rPr>
-              <w:t xml:space="preserve">        marketStyle.put(Constants.MarketStyle.SUBTITLE_TEXT_COLOR, R.color.gray);</w:t>
-            </w:r>
-          </w:p>
-          <w:p>
-            <w:pPr>
-              <w:tabs>
-                <w:tab w:val="left" w:pos="960"/>
-                <w:tab w:val="left" w:pos="1920"/>
-                <w:tab w:val="left" w:pos="2880"/>
-                <w:tab w:val="left" w:pos="3840"/>
-                <w:tab w:val="left" w:pos="4800"/>
-                <w:tab w:val="left" w:pos="5760"/>
-                <w:tab w:val="left" w:pos="6720"/>
-                <w:tab w:val="left" w:pos="7680"/>
-                <w:tab w:val="left" w:pos="8640"/>
-                <w:tab w:val="left" w:pos="9600"/>
-                <w:tab w:val="left" w:pos="10560"/>
-                <w:tab w:val="left" w:pos="11520"/>
-                <w:tab w:val="left" w:pos="12480"/>
-                <w:tab w:val="left" w:pos="13440"/>
-                <w:tab w:val="left" w:pos="14400"/>
-                <w:tab w:val="left" w:pos="15360"/>
-                <w:tab w:val="left" w:pos="16320"/>
-                <w:tab w:val="left" w:pos="17280"/>
-                <w:tab w:val="left" w:pos="18240"/>
-                <w:tab w:val="left" w:pos="19200"/>
-                <w:tab w:val="left" w:pos="20160"/>
-                <w:tab w:val="left" w:pos="21120"/>
-                <w:tab w:val="left" w:pos="22080"/>
-                <w:tab w:val="left" w:pos="23040"/>
-                <w:tab w:val="left" w:pos="24000"/>
-                <w:tab w:val="left" w:pos="24960"/>
-                <w:tab w:val="left" w:pos="25920"/>
-                <w:tab w:val="left" w:pos="26880"/>
-                <w:tab w:val="left" w:pos="27840"/>
-                <w:tab w:val="left" w:pos="28800"/>
-                <w:tab w:val="left" w:pos="29760"/>
-                <w:tab w:val="left" w:pos="30720"/>
-              </w:tabs>
-              <w:autoSpaceDE w:val="0"/>
-              <w:autoSpaceDN w:val="0"/>
-              <w:adjustRightInd w:val="0"/>
+            </w:pPr>
+            <w:r>
               <w:rPr>
                 <w:rFonts w:ascii="Times New Roman" w:eastAsiaTheme="minorEastAsia" w:hAnsi="Times New Roman" w:cs="Times New Roman"/>
                 <w:color w:val="auto"/>
@@ -9409,8 +9065,11 @@
                 <w:szCs w:val="20"/>
                 <w:lang w:val="fr-FR"/>
               </w:rPr>
-            </w:pPr>
-            <w:r>
+              <w:t xml:space="preserve">        marketStyle.put(Constants.MarketStyle.AD_TITLE_TEXT_COLOR, R.color.gray);</w:t>
+            </w:r>
+          </w:p>
+          <w:p>
+            <w:pPr>
               <w:rPr>
                 <w:rFonts w:ascii="Times New Roman" w:eastAsiaTheme="minorEastAsia" w:hAnsi="Times New Roman" w:cs="Times New Roman"/>
                 <w:color w:val="auto"/>
@@ -9418,48 +9077,8 @@
                 <w:szCs w:val="20"/>
                 <w:lang w:val="fr-FR"/>
               </w:rPr>
-              <w:t xml:space="preserve">        marketStyle.put(Constants.MarketStyle.AD_TITLE_TEXT_COLOR, R.color.gray);</w:t>
-            </w:r>
-          </w:p>
-          <w:p>
-            <w:pPr>
-              <w:tabs>
-                <w:tab w:val="left" w:pos="960"/>
-                <w:tab w:val="left" w:pos="1920"/>
-                <w:tab w:val="left" w:pos="2880"/>
-                <w:tab w:val="left" w:pos="3840"/>
-                <w:tab w:val="left" w:pos="4800"/>
-                <w:tab w:val="left" w:pos="5760"/>
-                <w:tab w:val="left" w:pos="6720"/>
-                <w:tab w:val="left" w:pos="7680"/>
-                <w:tab w:val="left" w:pos="8640"/>
-                <w:tab w:val="left" w:pos="9600"/>
-                <w:tab w:val="left" w:pos="10560"/>
-                <w:tab w:val="left" w:pos="11520"/>
-                <w:tab w:val="left" w:pos="12480"/>
-                <w:tab w:val="left" w:pos="13440"/>
-                <w:tab w:val="left" w:pos="14400"/>
-                <w:tab w:val="left" w:pos="15360"/>
-                <w:tab w:val="left" w:pos="16320"/>
-                <w:tab w:val="left" w:pos="17280"/>
-                <w:tab w:val="left" w:pos="18240"/>
-                <w:tab w:val="left" w:pos="19200"/>
-                <w:tab w:val="left" w:pos="20160"/>
-                <w:tab w:val="left" w:pos="21120"/>
-                <w:tab w:val="left" w:pos="22080"/>
-                <w:tab w:val="left" w:pos="23040"/>
-                <w:tab w:val="left" w:pos="24000"/>
-                <w:tab w:val="left" w:pos="24960"/>
-                <w:tab w:val="left" w:pos="25920"/>
-                <w:tab w:val="left" w:pos="26880"/>
-                <w:tab w:val="left" w:pos="27840"/>
-                <w:tab w:val="left" w:pos="28800"/>
-                <w:tab w:val="left" w:pos="29760"/>
-                <w:tab w:val="left" w:pos="30720"/>
-              </w:tabs>
-              <w:autoSpaceDE w:val="0"/>
-              <w:autoSpaceDN w:val="0"/>
-              <w:adjustRightInd w:val="0"/>
+            </w:pPr>
+            <w:r>
               <w:rPr>
                 <w:rFonts w:ascii="Times New Roman" w:eastAsiaTheme="minorEastAsia" w:hAnsi="Times New Roman" w:cs="Times New Roman"/>
                 <w:color w:val="auto"/>
@@ -9467,8 +9086,11 @@
                 <w:szCs w:val="20"/>
                 <w:lang w:val="fr-FR"/>
               </w:rPr>
-            </w:pPr>
-            <w:r>
+              <w:t xml:space="preserve">        marketStyle.put(Constants.MarketStyle.AD_DESCRIPTION_TEXT_COLOR, R.color.light_gray);     marketStyle.put(Constants.MarketStyle.AD_CLICK_COVER_LAYER_TRANS_BACKGROUND, R.color.cover_layer_background);</w:t>
+            </w:r>
+          </w:p>
+          <w:p>
+            <w:pPr>
               <w:rPr>
                 <w:rFonts w:ascii="Times New Roman" w:eastAsiaTheme="minorEastAsia" w:hAnsi="Times New Roman" w:cs="Times New Roman"/>
                 <w:color w:val="auto"/>
@@ -9476,11 +9098,8 @@
                 <w:szCs w:val="20"/>
                 <w:lang w:val="fr-FR"/>
               </w:rPr>
-              <w:t xml:space="preserve">        marketStyle.put(Constants.MarketStyle.AD_DESCRIPTION_TEXT_COLOR, R.color.light_gray);</w:t>
-            </w:r>
-          </w:p>
-          <w:p>
-            <w:pPr>
+            </w:pPr>
+            <w:r>
               <w:rPr>
                 <w:rFonts w:ascii="Times New Roman" w:eastAsiaTheme="minorEastAsia" w:hAnsi="Times New Roman" w:cs="Times New Roman"/>
                 <w:color w:val="auto"/>
@@ -9488,16 +9107,49 @@
                 <w:szCs w:val="20"/>
                 <w:lang w:val="fr-FR"/>
               </w:rPr>
-            </w:pPr>
-            <w:r>
-              <w:rPr>
-                <w:rFonts w:ascii="Times New Roman" w:eastAsiaTheme="minorEastAsia" w:hAnsi="Times New Roman" w:cs="Times New Roman" w:hint="eastAsia"/>
+              <w:t xml:space="preserve">        marketStyle.put(Constants.MarketStyle.CATEGORY_OF_RECOMMEND, R.string.recommend);</w:t>
+            </w:r>
+          </w:p>
+          <w:p>
+            <w:pPr>
+              <w:rPr>
+                <w:rFonts w:ascii="Times New Roman" w:eastAsiaTheme="minorEastAsia" w:hAnsi="Times New Roman" w:cs="Times New Roman"/>
                 <w:color w:val="auto"/>
                 <w:sz w:val="20"/>
                 <w:szCs w:val="20"/>
                 <w:lang w:val="fr-FR"/>
               </w:rPr>
-              <w:t xml:space="preserve">        marketStyle.put(Constants.MarketStyle. AD_CLICK_COVER_LAYER_TRANS_BACKGROUND, R.color.cover_layer_background);</w:t>
+            </w:pPr>
+            <w:r>
+              <w:rPr>
+                <w:rFonts w:ascii="Times New Roman" w:eastAsiaTheme="minorEastAsia" w:hAnsi="Times New Roman" w:cs="Times New Roman"/>
+                <w:color w:val="auto"/>
+                <w:sz w:val="20"/>
+                <w:szCs w:val="20"/>
+                <w:lang w:val="fr-FR"/>
+              </w:rPr>
+              <w:t xml:space="preserve">        marketStyle.put(Constants.MarketStyle.CATEGORY_OF_POPULAR, R.string.popular);</w:t>
+            </w:r>
+          </w:p>
+          <w:p>
+            <w:pPr>
+              <w:rPr>
+                <w:rFonts w:ascii="Times New Roman" w:eastAsiaTheme="minorEastAsia" w:hAnsi="Times New Roman" w:cs="Times New Roman"/>
+                <w:color w:val="auto"/>
+                <w:sz w:val="20"/>
+                <w:szCs w:val="20"/>
+                <w:lang w:val="fr-FR"/>
+              </w:rPr>
+            </w:pPr>
+            <w:r>
+              <w:rPr>
+                <w:rFonts w:ascii="Times New Roman" w:eastAsiaTheme="minorEastAsia" w:hAnsi="Times New Roman" w:cs="Times New Roman"/>
+                <w:color w:val="auto"/>
+                <w:sz w:val="20"/>
+                <w:szCs w:val="20"/>
+                <w:lang w:val="fr-FR"/>
+              </w:rPr>
+              <w:t xml:space="preserve">        marketStyle.put(Constants.MarketStyle.CATEGORY_OF_LIKE, R.string.like);</w:t>
             </w:r>
           </w:p>
           <w:p>
@@ -9831,7 +9483,7 @@
         </w:rPr>
         <w:t xml:space="preserve"> </w:t>
       </w:r>
-      <w:bookmarkStart w:id="100" w:name="_Toc487724084"/>
+      <w:bookmarkStart w:id="108" w:name="_Toc488161723"/>
       <w:r>
         <w:rPr>
           <w:rFonts w:ascii="Times New Roman" w:hAnsi="Times New Roman" w:cs="Times New Roman"/>
@@ -9841,7 +9493,7 @@
         </w:rPr>
         <w:t>Preload market data</w:t>
       </w:r>
-      <w:bookmarkEnd w:id="100"/>
+      <w:bookmarkEnd w:id="108"/>
     </w:p>
     <w:p>
       <w:pPr>
@@ -9854,7 +9506,7 @@
           <w:lang w:val="fr-FR"/>
         </w:rPr>
       </w:pPr>
-      <w:bookmarkStart w:id="101" w:name="OLE_LINK1"/>
+      <w:bookmarkStart w:id="109" w:name="OLE_LINK1"/>
       <w:r>
         <w:rPr>
           <w:rFonts w:ascii="Times New Roman" w:eastAsiaTheme="minorEastAsia" w:hAnsi="Times New Roman" w:cs="Times New Roman"/>
@@ -10018,7 +9670,7 @@
           </w:p>
         </w:tc>
       </w:tr>
-      <w:bookmarkEnd w:id="101"/>
+      <w:bookmarkEnd w:id="109"/>
     </w:tbl>
     <w:p>
       <w:pPr>
@@ -10363,7 +10015,7 @@
           <w:szCs w:val="28"/>
         </w:rPr>
       </w:pPr>
-      <w:bookmarkStart w:id="102" w:name="_Toc487724085"/>
+      <w:bookmarkStart w:id="110" w:name="_Toc488161724"/>
       <w:r>
         <w:rPr>
           <w:rFonts w:ascii="Times New Roman" w:hAnsi="Times New Roman" w:cs="Times New Roman"/>
@@ -10371,9 +10023,10 @@
           <w:sz w:val="28"/>
           <w:szCs w:val="28"/>
         </w:rPr>
+        <w:lastRenderedPageBreak/>
         <w:t>Start App Market</w:t>
       </w:r>
-      <w:bookmarkEnd w:id="102"/>
+      <w:bookmarkEnd w:id="110"/>
     </w:p>
     <w:p>
       <w:pPr>
@@ -10957,7 +10610,7 @@
           <w:color w:val="auto"/>
         </w:rPr>
       </w:pPr>
-      <w:bookmarkStart w:id="103" w:name="_Toc487724086"/>
+      <w:bookmarkStart w:id="111" w:name="_Toc488161725"/>
       <w:r>
         <w:rPr>
           <w:rFonts w:ascii="Times New Roman" w:hAnsi="Times New Roman" w:cs="Times New Roman"/>
@@ -10965,7 +10618,7 @@
         </w:rPr>
         <w:t>Integration with Native Ads</w:t>
       </w:r>
-      <w:bookmarkEnd w:id="103"/>
+      <w:bookmarkEnd w:id="111"/>
     </w:p>
     <w:p>
       <w:pPr>
@@ -11084,28 +10737,30 @@
           <w:szCs w:val="32"/>
         </w:rPr>
       </w:pPr>
-      <w:bookmarkStart w:id="104" w:name="_Toc485234375"/>
-      <w:bookmarkStart w:id="105" w:name="_Toc485291220"/>
-      <w:bookmarkStart w:id="106" w:name="_Toc485292056"/>
-      <w:bookmarkStart w:id="107" w:name="_Toc485318731"/>
-      <w:bookmarkStart w:id="108" w:name="_Toc485318759"/>
-      <w:bookmarkStart w:id="109" w:name="_Toc485830870"/>
-      <w:bookmarkStart w:id="110" w:name="_Toc486941786"/>
-      <w:bookmarkStart w:id="111" w:name="_Toc486942026"/>
-      <w:bookmarkStart w:id="112" w:name="_Toc487723939"/>
-      <w:bookmarkStart w:id="113" w:name="_Toc487723971"/>
-      <w:bookmarkStart w:id="114" w:name="_Toc487724087"/>
-      <w:bookmarkEnd w:id="104"/>
-      <w:bookmarkEnd w:id="105"/>
-      <w:bookmarkEnd w:id="106"/>
-      <w:bookmarkEnd w:id="107"/>
-      <w:bookmarkEnd w:id="108"/>
-      <w:bookmarkEnd w:id="109"/>
-      <w:bookmarkEnd w:id="110"/>
-      <w:bookmarkEnd w:id="111"/>
+      <w:bookmarkStart w:id="112" w:name="_Toc485234375"/>
+      <w:bookmarkStart w:id="113" w:name="_Toc485291220"/>
+      <w:bookmarkStart w:id="114" w:name="_Toc485292056"/>
+      <w:bookmarkStart w:id="115" w:name="_Toc485318731"/>
+      <w:bookmarkStart w:id="116" w:name="_Toc485318759"/>
+      <w:bookmarkStart w:id="117" w:name="_Toc485830870"/>
+      <w:bookmarkStart w:id="118" w:name="_Toc486941786"/>
+      <w:bookmarkStart w:id="119" w:name="_Toc486942026"/>
+      <w:bookmarkStart w:id="120" w:name="_Toc487723939"/>
+      <w:bookmarkStart w:id="121" w:name="_Toc487723971"/>
+      <w:bookmarkStart w:id="122" w:name="_Toc487724087"/>
+      <w:bookmarkStart w:id="123" w:name="_Toc488161726"/>
       <w:bookmarkEnd w:id="112"/>
       <w:bookmarkEnd w:id="113"/>
       <w:bookmarkEnd w:id="114"/>
+      <w:bookmarkEnd w:id="115"/>
+      <w:bookmarkEnd w:id="116"/>
+      <w:bookmarkEnd w:id="117"/>
+      <w:bookmarkEnd w:id="118"/>
+      <w:bookmarkEnd w:id="119"/>
+      <w:bookmarkEnd w:id="120"/>
+      <w:bookmarkEnd w:id="121"/>
+      <w:bookmarkEnd w:id="122"/>
+      <w:bookmarkEnd w:id="123"/>
     </w:p>
     <w:p>
       <w:pPr>
@@ -11127,26 +10782,28 @@
           <w:szCs w:val="28"/>
         </w:rPr>
       </w:pPr>
-      <w:bookmarkStart w:id="115" w:name="_Toc485291221"/>
-      <w:bookmarkStart w:id="116" w:name="_Toc485292057"/>
-      <w:bookmarkStart w:id="117" w:name="_Toc485318732"/>
-      <w:bookmarkStart w:id="118" w:name="_Toc485318760"/>
-      <w:bookmarkStart w:id="119" w:name="_Toc485830871"/>
-      <w:bookmarkStart w:id="120" w:name="_Toc486941787"/>
-      <w:bookmarkStart w:id="121" w:name="_Toc486942027"/>
-      <w:bookmarkStart w:id="122" w:name="_Toc487723940"/>
-      <w:bookmarkStart w:id="123" w:name="_Toc487723972"/>
-      <w:bookmarkStart w:id="124" w:name="_Toc487724088"/>
-      <w:bookmarkEnd w:id="115"/>
-      <w:bookmarkEnd w:id="116"/>
-      <w:bookmarkEnd w:id="117"/>
-      <w:bookmarkEnd w:id="118"/>
-      <w:bookmarkEnd w:id="119"/>
-      <w:bookmarkEnd w:id="120"/>
-      <w:bookmarkEnd w:id="121"/>
-      <w:bookmarkEnd w:id="122"/>
-      <w:bookmarkEnd w:id="123"/>
+      <w:bookmarkStart w:id="124" w:name="_Toc485291221"/>
+      <w:bookmarkStart w:id="125" w:name="_Toc485292057"/>
+      <w:bookmarkStart w:id="126" w:name="_Toc485318732"/>
+      <w:bookmarkStart w:id="127" w:name="_Toc485318760"/>
+      <w:bookmarkStart w:id="128" w:name="_Toc485830871"/>
+      <w:bookmarkStart w:id="129" w:name="_Toc486941787"/>
+      <w:bookmarkStart w:id="130" w:name="_Toc486942027"/>
+      <w:bookmarkStart w:id="131" w:name="_Toc487723940"/>
+      <w:bookmarkStart w:id="132" w:name="_Toc487723972"/>
+      <w:bookmarkStart w:id="133" w:name="_Toc487724088"/>
+      <w:bookmarkStart w:id="134" w:name="_Toc488161727"/>
       <w:bookmarkEnd w:id="124"/>
+      <w:bookmarkEnd w:id="125"/>
+      <w:bookmarkEnd w:id="126"/>
+      <w:bookmarkEnd w:id="127"/>
+      <w:bookmarkEnd w:id="128"/>
+      <w:bookmarkEnd w:id="129"/>
+      <w:bookmarkEnd w:id="130"/>
+      <w:bookmarkEnd w:id="131"/>
+      <w:bookmarkEnd w:id="132"/>
+      <w:bookmarkEnd w:id="133"/>
+      <w:bookmarkEnd w:id="134"/>
     </w:p>
     <w:p>
       <w:pPr>
@@ -11158,7 +10815,7 @@
           <w:szCs w:val="28"/>
         </w:rPr>
       </w:pPr>
-      <w:bookmarkStart w:id="125" w:name="_Toc487724089"/>
+      <w:bookmarkStart w:id="135" w:name="_Toc488161728"/>
       <w:r>
         <w:rPr>
           <w:rFonts w:ascii="Times New Roman" w:hAnsi="Times New Roman" w:cs="Times New Roman"/>
@@ -11177,7 +10834,7 @@
         </w:rPr>
         <w:t>Configuration</w:t>
       </w:r>
-      <w:bookmarkEnd w:id="125"/>
+      <w:bookmarkEnd w:id="135"/>
     </w:p>
     <w:p>
       <w:pPr>
@@ -11574,7 +11231,7 @@
                 <w:szCs w:val="24"/>
               </w:rPr>
             </w:pPr>
-            <w:bookmarkStart w:id="126" w:name="OLE_LINK7"/>
+            <w:bookmarkStart w:id="136" w:name="OLE_LINK7"/>
             <w:r>
               <w:rPr>
                 <w:rFonts w:ascii="Times New Roman" w:eastAsia="微软雅黑" w:hAnsi="Times New Roman" w:cs="Times New Roman"/>
@@ -11785,7 +11442,7 @@
           </w:p>
         </w:tc>
       </w:tr>
-      <w:bookmarkEnd w:id="126"/>
+      <w:bookmarkEnd w:id="136"/>
     </w:tbl>
     <w:p>
       <w:pPr>
@@ -15967,7 +15624,7 @@
 </file>
 
 <file path=customXml/itemProps2.xml><?xml version="1.0" encoding="utf-8"?>
-<ds:datastoreItem xmlns:ds="http://schemas.openxmlformats.org/officeDocument/2006/customXml" ds:itemID="{964225E9-9AE0-47DA-A83D-8FB8F833A6A0}">
+<ds:datastoreItem xmlns:ds="http://schemas.openxmlformats.org/officeDocument/2006/customXml" ds:itemID="{E6DDA191-FCC4-4019-A82D-D26CBE4B9AA7}">
   <ds:schemaRefs>
     <ds:schemaRef ds:uri="http://schemas.openxmlformats.org/officeDocument/2006/bibliography"/>
   </ds:schemaRefs>

--- a/doc/EN/Ad_SDK_for_Android_GP_2.2.6_EN.docx
+++ b/doc/EN/Ad_SDK_for_Android_GP_2.2.6_EN.docx
@@ -1594,8 +1594,6 @@
             <w:t>Content</w:t>
           </w:r>
         </w:p>
-        <w:bookmarkStart w:id="0" w:name="_GoBack"/>
-        <w:bookmarkEnd w:id="0"/>
         <w:p>
           <w:pPr>
             <w:pStyle w:val="11"/>
@@ -3280,7 +3278,7 @@
           <w:color w:val="auto"/>
         </w:rPr>
       </w:pPr>
-      <w:bookmarkStart w:id="1" w:name="_Toc488161702"/>
+      <w:bookmarkStart w:id="0" w:name="_Toc488161702"/>
       <w:r>
         <w:rPr>
           <w:rFonts w:ascii="Times New Roman" w:hAnsi="Times New Roman" w:cs="Times New Roman"/>
@@ -3289,7 +3287,7 @@
         <w:lastRenderedPageBreak/>
         <w:t>Introduction</w:t>
       </w:r>
-      <w:bookmarkEnd w:id="1"/>
+      <w:bookmarkEnd w:id="0"/>
     </w:p>
     <w:p>
       <w:pPr>
@@ -3305,8 +3303,8 @@
           <w:szCs w:val="28"/>
         </w:rPr>
       </w:pPr>
-      <w:bookmarkStart w:id="2" w:name="_Toc465333103"/>
-      <w:bookmarkStart w:id="3" w:name="_Toc488161703"/>
+      <w:bookmarkStart w:id="1" w:name="_Toc465333103"/>
+      <w:bookmarkStart w:id="2" w:name="_Toc488161703"/>
       <w:r>
         <w:rPr>
           <w:rFonts w:ascii="Times New Roman" w:hAnsi="Times New Roman" w:cs="Times New Roman"/>
@@ -3316,7 +3314,7 @@
         </w:rPr>
         <w:t>SDK</w:t>
       </w:r>
-      <w:bookmarkEnd w:id="2"/>
+      <w:bookmarkEnd w:id="1"/>
       <w:r>
         <w:rPr>
           <w:rFonts w:ascii="Times New Roman" w:hAnsi="Times New Roman" w:cs="Times New Roman"/>
@@ -3326,7 +3324,7 @@
         </w:rPr>
         <w:t xml:space="preserve"> Introduction</w:t>
       </w:r>
-      <w:bookmarkEnd w:id="3"/>
+      <w:bookmarkEnd w:id="2"/>
     </w:p>
     <w:p>
       <w:pPr>
@@ -3464,7 +3462,7 @@
           <w:szCs w:val="28"/>
         </w:rPr>
       </w:pPr>
-      <w:bookmarkStart w:id="4" w:name="_Toc488161704"/>
+      <w:bookmarkStart w:id="3" w:name="_Toc488161704"/>
       <w:r>
         <w:rPr>
           <w:rFonts w:ascii="Times New Roman" w:hAnsi="Times New Roman" w:cs="Times New Roman"/>
@@ -3474,7 +3472,7 @@
         </w:rPr>
         <w:t>Requirements</w:t>
       </w:r>
-      <w:bookmarkEnd w:id="4"/>
+      <w:bookmarkEnd w:id="3"/>
     </w:p>
     <w:p>
       <w:pPr>
@@ -3588,7 +3586,7 @@
           <w:color w:val="auto"/>
         </w:rPr>
       </w:pPr>
-      <w:bookmarkStart w:id="5" w:name="_Toc488161705"/>
+      <w:bookmarkStart w:id="4" w:name="_Toc488161705"/>
       <w:r>
         <w:rPr>
           <w:rFonts w:ascii="Times New Roman" w:hAnsi="Times New Roman" w:cs="Times New Roman"/>
@@ -3596,7 +3594,7 @@
         </w:rPr>
         <w:t>Apply App ID and Ad Unit ID</w:t>
       </w:r>
-      <w:bookmarkEnd w:id="5"/>
+      <w:bookmarkEnd w:id="4"/>
     </w:p>
     <w:p>
       <w:pPr>
@@ -3618,18 +3616,19 @@
           <w:szCs w:val="32"/>
         </w:rPr>
       </w:pPr>
-      <w:bookmarkStart w:id="6" w:name="_Toc485234363"/>
-      <w:bookmarkStart w:id="7" w:name="_Toc485291205"/>
-      <w:bookmarkStart w:id="8" w:name="_Toc485292036"/>
-      <w:bookmarkStart w:id="9" w:name="_Toc485318711"/>
-      <w:bookmarkStart w:id="10" w:name="_Toc485318740"/>
-      <w:bookmarkStart w:id="11" w:name="_Toc485830851"/>
-      <w:bookmarkStart w:id="12" w:name="_Toc486941767"/>
-      <w:bookmarkStart w:id="13" w:name="_Toc486942007"/>
-      <w:bookmarkStart w:id="14" w:name="_Toc487723920"/>
-      <w:bookmarkStart w:id="15" w:name="_Toc487723951"/>
-      <w:bookmarkStart w:id="16" w:name="_Toc487724067"/>
-      <w:bookmarkStart w:id="17" w:name="_Toc488161706"/>
+      <w:bookmarkStart w:id="5" w:name="_Toc485234363"/>
+      <w:bookmarkStart w:id="6" w:name="_Toc485291205"/>
+      <w:bookmarkStart w:id="7" w:name="_Toc485292036"/>
+      <w:bookmarkStart w:id="8" w:name="_Toc485318711"/>
+      <w:bookmarkStart w:id="9" w:name="_Toc485318740"/>
+      <w:bookmarkStart w:id="10" w:name="_Toc485830851"/>
+      <w:bookmarkStart w:id="11" w:name="_Toc486941767"/>
+      <w:bookmarkStart w:id="12" w:name="_Toc486942007"/>
+      <w:bookmarkStart w:id="13" w:name="_Toc487723920"/>
+      <w:bookmarkStart w:id="14" w:name="_Toc487723951"/>
+      <w:bookmarkStart w:id="15" w:name="_Toc487724067"/>
+      <w:bookmarkStart w:id="16" w:name="_Toc488161706"/>
+      <w:bookmarkEnd w:id="5"/>
       <w:bookmarkEnd w:id="6"/>
       <w:bookmarkEnd w:id="7"/>
       <w:bookmarkEnd w:id="8"/>
@@ -3641,7 +3640,6 @@
       <w:bookmarkEnd w:id="14"/>
       <w:bookmarkEnd w:id="15"/>
       <w:bookmarkEnd w:id="16"/>
-      <w:bookmarkEnd w:id="17"/>
     </w:p>
     <w:p>
       <w:pPr>
@@ -3663,18 +3661,19 @@
           <w:szCs w:val="32"/>
         </w:rPr>
       </w:pPr>
-      <w:bookmarkStart w:id="18" w:name="_Toc485234364"/>
-      <w:bookmarkStart w:id="19" w:name="_Toc485291206"/>
-      <w:bookmarkStart w:id="20" w:name="_Toc485292037"/>
-      <w:bookmarkStart w:id="21" w:name="_Toc485318712"/>
-      <w:bookmarkStart w:id="22" w:name="_Toc485318741"/>
-      <w:bookmarkStart w:id="23" w:name="_Toc485830852"/>
-      <w:bookmarkStart w:id="24" w:name="_Toc486941768"/>
-      <w:bookmarkStart w:id="25" w:name="_Toc486942008"/>
-      <w:bookmarkStart w:id="26" w:name="_Toc487723921"/>
-      <w:bookmarkStart w:id="27" w:name="_Toc487723952"/>
-      <w:bookmarkStart w:id="28" w:name="_Toc487724068"/>
-      <w:bookmarkStart w:id="29" w:name="_Toc488161707"/>
+      <w:bookmarkStart w:id="17" w:name="_Toc485234364"/>
+      <w:bookmarkStart w:id="18" w:name="_Toc485291206"/>
+      <w:bookmarkStart w:id="19" w:name="_Toc485292037"/>
+      <w:bookmarkStart w:id="20" w:name="_Toc485318712"/>
+      <w:bookmarkStart w:id="21" w:name="_Toc485318741"/>
+      <w:bookmarkStart w:id="22" w:name="_Toc485830852"/>
+      <w:bookmarkStart w:id="23" w:name="_Toc486941768"/>
+      <w:bookmarkStart w:id="24" w:name="_Toc486942008"/>
+      <w:bookmarkStart w:id="25" w:name="_Toc487723921"/>
+      <w:bookmarkStart w:id="26" w:name="_Toc487723952"/>
+      <w:bookmarkStart w:id="27" w:name="_Toc487724068"/>
+      <w:bookmarkStart w:id="28" w:name="_Toc488161707"/>
+      <w:bookmarkEnd w:id="17"/>
       <w:bookmarkEnd w:id="18"/>
       <w:bookmarkEnd w:id="19"/>
       <w:bookmarkEnd w:id="20"/>
@@ -3686,7 +3685,6 @@
       <w:bookmarkEnd w:id="26"/>
       <w:bookmarkEnd w:id="27"/>
       <w:bookmarkEnd w:id="28"/>
-      <w:bookmarkEnd w:id="29"/>
     </w:p>
     <w:p>
       <w:pPr>
@@ -3708,17 +3706,18 @@
           <w:szCs w:val="28"/>
         </w:rPr>
       </w:pPr>
-      <w:bookmarkStart w:id="30" w:name="_Toc485291207"/>
-      <w:bookmarkStart w:id="31" w:name="_Toc485292038"/>
-      <w:bookmarkStart w:id="32" w:name="_Toc485318713"/>
-      <w:bookmarkStart w:id="33" w:name="_Toc485318742"/>
-      <w:bookmarkStart w:id="34" w:name="_Toc485830853"/>
-      <w:bookmarkStart w:id="35" w:name="_Toc486941769"/>
-      <w:bookmarkStart w:id="36" w:name="_Toc486942009"/>
-      <w:bookmarkStart w:id="37" w:name="_Toc487723922"/>
-      <w:bookmarkStart w:id="38" w:name="_Toc487723953"/>
-      <w:bookmarkStart w:id="39" w:name="_Toc487724069"/>
-      <w:bookmarkStart w:id="40" w:name="_Toc488161708"/>
+      <w:bookmarkStart w:id="29" w:name="_Toc485291207"/>
+      <w:bookmarkStart w:id="30" w:name="_Toc485292038"/>
+      <w:bookmarkStart w:id="31" w:name="_Toc485318713"/>
+      <w:bookmarkStart w:id="32" w:name="_Toc485318742"/>
+      <w:bookmarkStart w:id="33" w:name="_Toc485830853"/>
+      <w:bookmarkStart w:id="34" w:name="_Toc486941769"/>
+      <w:bookmarkStart w:id="35" w:name="_Toc486942009"/>
+      <w:bookmarkStart w:id="36" w:name="_Toc487723922"/>
+      <w:bookmarkStart w:id="37" w:name="_Toc487723953"/>
+      <w:bookmarkStart w:id="38" w:name="_Toc487724069"/>
+      <w:bookmarkStart w:id="39" w:name="_Toc488161708"/>
+      <w:bookmarkEnd w:id="29"/>
       <w:bookmarkEnd w:id="30"/>
       <w:bookmarkEnd w:id="31"/>
       <w:bookmarkEnd w:id="32"/>
@@ -3729,7 +3728,6 @@
       <w:bookmarkEnd w:id="37"/>
       <w:bookmarkEnd w:id="38"/>
       <w:bookmarkEnd w:id="39"/>
-      <w:bookmarkEnd w:id="40"/>
     </w:p>
     <w:p>
       <w:pPr>
@@ -3745,7 +3743,7 @@
           <w:szCs w:val="28"/>
         </w:rPr>
       </w:pPr>
-      <w:bookmarkStart w:id="41" w:name="_Toc488161709"/>
+      <w:bookmarkStart w:id="40" w:name="_Toc488161709"/>
       <w:r>
         <w:rPr>
           <w:rFonts w:ascii="Times New Roman" w:hAnsi="Times New Roman" w:cs="Times New Roman"/>
@@ -3755,7 +3753,7 @@
         </w:rPr>
         <w:t>App ID</w:t>
       </w:r>
-      <w:bookmarkEnd w:id="41"/>
+      <w:bookmarkEnd w:id="40"/>
     </w:p>
     <w:p>
       <w:pPr>
@@ -3854,7 +3852,7 @@
           <w:szCs w:val="28"/>
         </w:rPr>
       </w:pPr>
-      <w:bookmarkStart w:id="42" w:name="_Toc488161710"/>
+      <w:bookmarkStart w:id="41" w:name="_Toc488161710"/>
       <w:r>
         <w:rPr>
           <w:rFonts w:ascii="Times New Roman" w:hAnsi="Times New Roman" w:cs="Times New Roman"/>
@@ -3864,7 +3862,7 @@
         </w:rPr>
         <w:t>Ad Unit ID</w:t>
       </w:r>
-      <w:bookmarkEnd w:id="42"/>
+      <w:bookmarkEnd w:id="41"/>
     </w:p>
     <w:p>
       <w:pPr>
@@ -3925,7 +3923,7 @@
           <w:color w:val="auto"/>
         </w:rPr>
       </w:pPr>
-      <w:bookmarkStart w:id="43" w:name="_Toc488161711"/>
+      <w:bookmarkStart w:id="42" w:name="_Toc488161711"/>
       <w:r>
         <w:rPr>
           <w:rFonts w:ascii="Times New Roman" w:hAnsi="Times New Roman" w:cs="Times New Roman"/>
@@ -3940,7 +3938,7 @@
         </w:rPr>
         <w:t xml:space="preserve"> SDK</w:t>
       </w:r>
-      <w:bookmarkEnd w:id="43"/>
+      <w:bookmarkEnd w:id="42"/>
     </w:p>
     <w:p>
       <w:pPr>
@@ -4923,16 +4921,17 @@
           <w:szCs w:val="28"/>
         </w:rPr>
       </w:pPr>
-      <w:bookmarkStart w:id="44" w:name="_Toc485292042"/>
-      <w:bookmarkStart w:id="45" w:name="_Toc485318717"/>
-      <w:bookmarkStart w:id="46" w:name="_Toc485318746"/>
-      <w:bookmarkStart w:id="47" w:name="_Toc485830857"/>
-      <w:bookmarkStart w:id="48" w:name="_Toc486941773"/>
-      <w:bookmarkStart w:id="49" w:name="_Toc486942013"/>
-      <w:bookmarkStart w:id="50" w:name="_Toc487723926"/>
-      <w:bookmarkStart w:id="51" w:name="_Toc487723957"/>
-      <w:bookmarkStart w:id="52" w:name="_Toc487724073"/>
-      <w:bookmarkStart w:id="53" w:name="_Toc488161712"/>
+      <w:bookmarkStart w:id="43" w:name="_Toc485292042"/>
+      <w:bookmarkStart w:id="44" w:name="_Toc485318717"/>
+      <w:bookmarkStart w:id="45" w:name="_Toc485318746"/>
+      <w:bookmarkStart w:id="46" w:name="_Toc485830857"/>
+      <w:bookmarkStart w:id="47" w:name="_Toc486941773"/>
+      <w:bookmarkStart w:id="48" w:name="_Toc486942013"/>
+      <w:bookmarkStart w:id="49" w:name="_Toc487723926"/>
+      <w:bookmarkStart w:id="50" w:name="_Toc487723957"/>
+      <w:bookmarkStart w:id="51" w:name="_Toc487724073"/>
+      <w:bookmarkStart w:id="52" w:name="_Toc488161712"/>
+      <w:bookmarkEnd w:id="43"/>
       <w:bookmarkEnd w:id="44"/>
       <w:bookmarkEnd w:id="45"/>
       <w:bookmarkEnd w:id="46"/>
@@ -4942,7 +4941,6 @@
       <w:bookmarkEnd w:id="50"/>
       <w:bookmarkEnd w:id="51"/>
       <w:bookmarkEnd w:id="52"/>
-      <w:bookmarkEnd w:id="53"/>
     </w:p>
     <w:p>
       <w:pPr>
@@ -4959,7 +4957,7 @@
           <w:lang w:val="de-DE"/>
         </w:rPr>
       </w:pPr>
-      <w:bookmarkStart w:id="54" w:name="_Toc488161713"/>
+      <w:bookmarkStart w:id="53" w:name="_Toc488161713"/>
       <w:r>
         <w:rPr>
           <w:rFonts w:ascii="Times New Roman" w:hAnsi="Times New Roman" w:cs="Times New Roman"/>
@@ -4969,7 +4967,7 @@
         </w:rPr>
         <w:t>Obfuscated code configuration</w:t>
       </w:r>
-      <w:bookmarkEnd w:id="54"/>
+      <w:bookmarkEnd w:id="53"/>
     </w:p>
     <w:p>
       <w:pPr>
@@ -5218,7 +5216,7 @@
           <w:szCs w:val="28"/>
         </w:rPr>
       </w:pPr>
-      <w:bookmarkStart w:id="55" w:name="_Toc488161714"/>
+      <w:bookmarkStart w:id="54" w:name="_Toc488161714"/>
       <w:r>
         <w:rPr>
           <w:rFonts w:ascii="Times New Roman" w:hAnsi="Times New Roman" w:cs="Times New Roman"/>
@@ -5228,7 +5226,7 @@
         </w:rPr>
         <w:t>Initialization</w:t>
       </w:r>
-      <w:bookmarkEnd w:id="55"/>
+      <w:bookmarkEnd w:id="54"/>
     </w:p>
     <w:p>
       <w:pPr>
@@ -5497,9 +5495,107 @@
         </w:rPr>
         <w:t xml:space="preserve"> that generated after creating your App.</w:t>
       </w:r>
-      <w:bookmarkStart w:id="56" w:name="_Toc484772101"/>
-    </w:p>
-    <w:bookmarkEnd w:id="56"/>
+      <w:bookmarkStart w:id="55" w:name="_Toc484772101"/>
+    </w:p>
+    <w:p>
+      <w:pPr>
+        <w:spacing w:line="288" w:lineRule="auto"/>
+        <w:rPr>
+          <w:rFonts w:ascii="Times New Roman" w:eastAsia="微软雅黑" w:hAnsi="Times New Roman" w:cs="Times New Roman"/>
+          <w:color w:val="000000" w:themeColor="text1"/>
+          <w:sz w:val="24"/>
+          <w:szCs w:val="24"/>
+        </w:rPr>
+      </w:pPr>
+    </w:p>
+    <w:p>
+      <w:pPr>
+        <w:spacing w:line="288" w:lineRule="auto"/>
+        <w:ind w:firstLine="284"/>
+        <w:rPr>
+          <w:rFonts w:ascii="Times New Roman" w:eastAsia="微软雅黑" w:hAnsi="Times New Roman" w:cs="Times New Roman"/>
+          <w:color w:val="FF0000"/>
+          <w:sz w:val="32"/>
+          <w:szCs w:val="24"/>
+        </w:rPr>
+      </w:pPr>
+      <w:r>
+        <w:rPr>
+          <w:rFonts w:ascii="Times New Roman" w:eastAsia="微软雅黑" w:hAnsi="Times New Roman" w:cs="Times New Roman"/>
+          <w:color w:val="FF0000"/>
+          <w:sz w:val="24"/>
+          <w:szCs w:val="24"/>
+        </w:rPr>
+        <w:t>NOTICE</w:t>
+      </w:r>
+      <w:r>
+        <w:rPr>
+          <w:rFonts w:ascii="Times New Roman" w:eastAsia="微软雅黑" w:hAnsi="Times New Roman" w:cs="Times New Roman"/>
+          <w:color w:val="FF0000"/>
+          <w:sz w:val="24"/>
+          <w:szCs w:val="24"/>
+        </w:rPr>
+        <w:t>：</w:t>
+      </w:r>
+      <w:r>
+        <w:rPr>
+          <w:rFonts w:ascii="Times New Roman" w:eastAsia="微软雅黑" w:hAnsi="Times New Roman" w:cs="Times New Roman"/>
+          <w:color w:val="FF0000"/>
+          <w:sz w:val="24"/>
+          <w:szCs w:val="24"/>
+          <w:lang w:val="nl-NL"/>
+        </w:rPr>
+        <w:t>Adsdk</w:t>
+      </w:r>
+      <w:r>
+        <w:rPr>
+          <w:rFonts w:ascii="Times New Roman" w:eastAsia="微软雅黑" w:hAnsi="Times New Roman" w:cs="Times New Roman"/>
+          <w:color w:val="FF0000"/>
+          <w:sz w:val="24"/>
+          <w:szCs w:val="24"/>
+        </w:rPr>
+        <w:t>.initialize</w:t>
+      </w:r>
+      <w:r>
+        <w:rPr>
+          <w:rFonts w:ascii="Times New Roman" w:eastAsia="微软雅黑" w:hAnsi="Times New Roman" w:cs="Times New Roman"/>
+          <w:color w:val="FF0000"/>
+          <w:sz w:val="24"/>
+          <w:szCs w:val="24"/>
+        </w:rPr>
+        <w:t xml:space="preserve">() must </w:t>
+      </w:r>
+      <w:r>
+        <w:rPr>
+          <w:rFonts w:ascii="Times New Roman" w:eastAsia="微软雅黑" w:hAnsi="Times New Roman" w:cs="Times New Roman"/>
+          <w:color w:val="FF0000"/>
+          <w:sz w:val="24"/>
+          <w:szCs w:val="24"/>
+        </w:rPr>
+        <w:t xml:space="preserve">be </w:t>
+      </w:r>
+      <w:bookmarkStart w:id="56" w:name="_GoBack"/>
+      <w:bookmarkEnd w:id="56"/>
+      <w:r>
+        <w:rPr>
+          <w:rFonts w:ascii="Times New Roman" w:eastAsia="微软雅黑" w:hAnsi="Times New Roman" w:cs="Times New Roman"/>
+          <w:color w:val="FF0000"/>
+          <w:sz w:val="24"/>
+          <w:szCs w:val="24"/>
+        </w:rPr>
+        <w:t>called</w:t>
+      </w:r>
+      <w:r>
+        <w:rPr>
+          <w:rFonts w:ascii="Times New Roman" w:eastAsia="微软雅黑" w:hAnsi="Times New Roman" w:cs="Times New Roman"/>
+          <w:color w:val="FF0000"/>
+          <w:sz w:val="24"/>
+          <w:szCs w:val="24"/>
+        </w:rPr>
+        <w:t xml:space="preserve"> in main thread!</w:t>
+      </w:r>
+    </w:p>
+    <w:bookmarkEnd w:id="55"/>
     <w:p>
       <w:pPr>
         <w:spacing w:line="288" w:lineRule="auto"/>
@@ -5666,6 +5762,7 @@
                 <w:sz w:val="24"/>
                 <w:szCs w:val="24"/>
               </w:rPr>
+              <w:lastRenderedPageBreak/>
               <w:t xml:space="preserve">        &lt;activity</w:t>
             </w:r>
           </w:p>
@@ -5688,7 +5785,6 @@
                 <w:sz w:val="24"/>
                 <w:szCs w:val="24"/>
               </w:rPr>
-              <w:lastRenderedPageBreak/>
               <w:t xml:space="preserve">            android:name="com.google.android.gms.ads.AdActivity"</w:t>
             </w:r>
           </w:p>
@@ -7067,7 +7163,7 @@
           <w:numId w:val="9"/>
         </w:numPr>
         <w:rPr>
-          <w:rFonts w:ascii="Times New Roman" w:eastAsiaTheme="minorEastAsia" w:hAnsi="Times New Roman" w:cs="Times New Roman" w:hint="eastAsia"/>
+          <w:rFonts w:ascii="Times New Roman" w:eastAsiaTheme="minorEastAsia" w:hAnsi="Times New Roman" w:cs="Times New Roman"/>
           <w:sz w:val="24"/>
           <w:szCs w:val="24"/>
         </w:rPr>
@@ -7105,7 +7201,7 @@
           <w:numId w:val="9"/>
         </w:numPr>
         <w:rPr>
-          <w:rFonts w:ascii="Times New Roman" w:eastAsiaTheme="minorEastAsia" w:hAnsi="Times New Roman" w:cs="Times New Roman" w:hint="eastAsia"/>
+          <w:rFonts w:ascii="Times New Roman" w:eastAsiaTheme="minorEastAsia" w:hAnsi="Times New Roman" w:cs="Times New Roman"/>
           <w:sz w:val="24"/>
           <w:szCs w:val="24"/>
         </w:rPr>
@@ -7159,7 +7255,7 @@
           <w:numId w:val="9"/>
         </w:numPr>
         <w:rPr>
-          <w:rFonts w:ascii="Times New Roman" w:eastAsiaTheme="minorEastAsia" w:hAnsi="Times New Roman" w:cs="Times New Roman" w:hint="eastAsia"/>
+          <w:rFonts w:ascii="Times New Roman" w:eastAsiaTheme="minorEastAsia" w:hAnsi="Times New Roman" w:cs="Times New Roman"/>
           <w:sz w:val="24"/>
           <w:szCs w:val="24"/>
         </w:rPr>
@@ -7213,7 +7309,7 @@
           <w:numId w:val="9"/>
         </w:numPr>
         <w:rPr>
-          <w:rFonts w:ascii="Times New Roman" w:eastAsiaTheme="minorEastAsia" w:hAnsi="Times New Roman" w:cs="Times New Roman" w:hint="eastAsia"/>
+          <w:rFonts w:ascii="Times New Roman" w:eastAsiaTheme="minorEastAsia" w:hAnsi="Times New Roman" w:cs="Times New Roman"/>
           <w:sz w:val="24"/>
           <w:szCs w:val="24"/>
           <w:lang w:val="zh-CN"/>
@@ -7376,7 +7472,7 @@
           <w:numId w:val="9"/>
         </w:numPr>
         <w:rPr>
-          <w:rFonts w:ascii="Times New Roman" w:eastAsiaTheme="minorEastAsia" w:hAnsi="Times New Roman" w:cs="Times New Roman" w:hint="eastAsia"/>
+          <w:rFonts w:ascii="Times New Roman" w:eastAsiaTheme="minorEastAsia" w:hAnsi="Times New Roman" w:cs="Times New Roman"/>
           <w:sz w:val="24"/>
           <w:szCs w:val="24"/>
           <w:lang w:val="zh-CN"/>
@@ -7418,7 +7514,7 @@
           <w:numId w:val="9"/>
         </w:numPr>
         <w:rPr>
-          <w:rFonts w:ascii="Times New Roman" w:eastAsiaTheme="minorEastAsia" w:hAnsi="Times New Roman" w:cs="Times New Roman" w:hint="eastAsia"/>
+          <w:rFonts w:ascii="Times New Roman" w:eastAsiaTheme="minorEastAsia" w:hAnsi="Times New Roman" w:cs="Times New Roman"/>
           <w:sz w:val="24"/>
           <w:szCs w:val="24"/>
           <w:lang w:val="zh-CN"/>
@@ -7469,7 +7565,7 @@
           <w:numId w:val="9"/>
         </w:numPr>
         <w:rPr>
-          <w:rFonts w:ascii="Times New Roman" w:eastAsiaTheme="minorEastAsia" w:hAnsi="Times New Roman" w:cs="Times New Roman" w:hint="eastAsia"/>
+          <w:rFonts w:ascii="Times New Roman" w:eastAsiaTheme="minorEastAsia" w:hAnsi="Times New Roman" w:cs="Times New Roman"/>
           <w:sz w:val="24"/>
           <w:szCs w:val="24"/>
           <w:lang w:val="zh-CN"/>
@@ -7538,7 +7634,7 @@
           <w:numId w:val="9"/>
         </w:numPr>
         <w:rPr>
-          <w:rFonts w:ascii="Times New Roman" w:eastAsiaTheme="minorEastAsia" w:hAnsi="Times New Roman" w:cs="Times New Roman" w:hint="eastAsia"/>
+          <w:rFonts w:ascii="Times New Roman" w:eastAsiaTheme="minorEastAsia" w:hAnsi="Times New Roman" w:cs="Times New Roman"/>
           <w:sz w:val="24"/>
           <w:szCs w:val="24"/>
           <w:lang w:val="zh-CN"/>
@@ -7580,7 +7676,7 @@
           <w:numId w:val="9"/>
         </w:numPr>
         <w:rPr>
-          <w:rFonts w:ascii="Times New Roman" w:eastAsiaTheme="minorEastAsia" w:hAnsi="Times New Roman" w:cs="Times New Roman" w:hint="eastAsia"/>
+          <w:rFonts w:ascii="Times New Roman" w:eastAsiaTheme="minorEastAsia" w:hAnsi="Times New Roman" w:cs="Times New Roman"/>
           <w:sz w:val="24"/>
           <w:szCs w:val="24"/>
           <w:lang w:val="zh-CN"/>
@@ -7613,7 +7709,7 @@
           <w:numId w:val="9"/>
         </w:numPr>
         <w:rPr>
-          <w:rFonts w:ascii="Times New Roman" w:eastAsiaTheme="minorEastAsia" w:hAnsi="Times New Roman" w:cs="Times New Roman" w:hint="eastAsia"/>
+          <w:rFonts w:ascii="Times New Roman" w:eastAsiaTheme="minorEastAsia" w:hAnsi="Times New Roman" w:cs="Times New Roman"/>
           <w:sz w:val="24"/>
           <w:szCs w:val="24"/>
           <w:lang w:val="zh-CN"/>
@@ -7655,7 +7751,7 @@
           <w:numId w:val="9"/>
         </w:numPr>
         <w:rPr>
-          <w:rFonts w:ascii="Times New Roman" w:eastAsiaTheme="minorEastAsia" w:hAnsi="Times New Roman" w:cs="Times New Roman" w:hint="eastAsia"/>
+          <w:rFonts w:ascii="Times New Roman" w:eastAsiaTheme="minorEastAsia" w:hAnsi="Times New Roman" w:cs="Times New Roman"/>
           <w:sz w:val="24"/>
           <w:szCs w:val="24"/>
         </w:rPr>
@@ -7725,7 +7821,7 @@
           <w:numId w:val="9"/>
         </w:numPr>
         <w:rPr>
-          <w:rFonts w:ascii="Times New Roman" w:eastAsiaTheme="minorEastAsia" w:hAnsi="Times New Roman" w:cs="Times New Roman" w:hint="eastAsia"/>
+          <w:rFonts w:ascii="Times New Roman" w:eastAsiaTheme="minorEastAsia" w:hAnsi="Times New Roman" w:cs="Times New Roman"/>
           <w:sz w:val="24"/>
           <w:szCs w:val="24"/>
           <w:lang w:val="zh-CN"/>
@@ -7776,7 +7872,7 @@
           <w:numId w:val="9"/>
         </w:numPr>
         <w:rPr>
-          <w:rFonts w:ascii="Times New Roman" w:eastAsiaTheme="minorEastAsia" w:hAnsi="Times New Roman" w:cs="Times New Roman" w:hint="eastAsia"/>
+          <w:rFonts w:ascii="Times New Roman" w:eastAsiaTheme="minorEastAsia" w:hAnsi="Times New Roman" w:cs="Times New Roman"/>
           <w:sz w:val="24"/>
           <w:szCs w:val="24"/>
           <w:lang w:val="zh-CN"/>
@@ -7827,7 +7923,7 @@
           <w:numId w:val="9"/>
         </w:numPr>
         <w:rPr>
-          <w:rFonts w:ascii="Times New Roman" w:eastAsiaTheme="minorEastAsia" w:hAnsi="Times New Roman" w:cs="Times New Roman" w:hint="eastAsia"/>
+          <w:rFonts w:ascii="Times New Roman" w:eastAsiaTheme="minorEastAsia" w:hAnsi="Times New Roman" w:cs="Times New Roman"/>
           <w:sz w:val="24"/>
           <w:szCs w:val="24"/>
           <w:lang w:val="zh-CN"/>
@@ -7878,7 +7974,7 @@
           <w:numId w:val="9"/>
         </w:numPr>
         <w:rPr>
-          <w:rFonts w:ascii="Times New Roman" w:eastAsiaTheme="minorEastAsia" w:hAnsi="Times New Roman" w:cs="Times New Roman" w:hint="eastAsia"/>
+          <w:rFonts w:ascii="Times New Roman" w:eastAsiaTheme="minorEastAsia" w:hAnsi="Times New Roman" w:cs="Times New Roman"/>
           <w:sz w:val="24"/>
           <w:szCs w:val="24"/>
           <w:lang w:val="zh-CN"/>
@@ -7920,7 +8016,7 @@
           <w:numId w:val="9"/>
         </w:numPr>
         <w:rPr>
-          <w:rFonts w:ascii="Times New Roman" w:eastAsiaTheme="minorEastAsia" w:hAnsi="Times New Roman" w:cs="Times New Roman" w:hint="eastAsia"/>
+          <w:rFonts w:ascii="Times New Roman" w:eastAsiaTheme="minorEastAsia" w:hAnsi="Times New Roman" w:cs="Times New Roman"/>
           <w:sz w:val="24"/>
           <w:szCs w:val="24"/>
           <w:lang w:val="zh-CN"/>
@@ -7971,7 +8067,7 @@
           <w:numId w:val="9"/>
         </w:numPr>
         <w:rPr>
-          <w:rFonts w:ascii="Times New Roman" w:eastAsiaTheme="minorEastAsia" w:hAnsi="Times New Roman" w:cs="Times New Roman" w:hint="eastAsia"/>
+          <w:rFonts w:ascii="Times New Roman" w:eastAsiaTheme="minorEastAsia" w:hAnsi="Times New Roman" w:cs="Times New Roman"/>
           <w:sz w:val="24"/>
           <w:szCs w:val="24"/>
           <w:lang w:val="zh-CN"/>
@@ -8013,7 +8109,7 @@
           <w:numId w:val="9"/>
         </w:numPr>
         <w:rPr>
-          <w:rFonts w:ascii="Times New Roman" w:eastAsiaTheme="minorEastAsia" w:hAnsi="Times New Roman" w:cs="Times New Roman" w:hint="eastAsia"/>
+          <w:rFonts w:ascii="Times New Roman" w:eastAsiaTheme="minorEastAsia" w:hAnsi="Times New Roman" w:cs="Times New Roman"/>
           <w:sz w:val="24"/>
           <w:szCs w:val="24"/>
           <w:lang w:val="zh-CN"/>
@@ -8055,7 +8151,7 @@
           <w:numId w:val="9"/>
         </w:numPr>
         <w:rPr>
-          <w:rFonts w:ascii="Times New Roman" w:eastAsiaTheme="minorEastAsia" w:hAnsi="Times New Roman" w:cs="Times New Roman" w:hint="eastAsia"/>
+          <w:rFonts w:ascii="Times New Roman" w:eastAsiaTheme="minorEastAsia" w:hAnsi="Times New Roman" w:cs="Times New Roman"/>
           <w:sz w:val="24"/>
           <w:szCs w:val="24"/>
           <w:lang w:val="zh-CN"/>
@@ -8106,7 +8202,7 @@
           <w:numId w:val="9"/>
         </w:numPr>
         <w:rPr>
-          <w:rFonts w:ascii="Times New Roman" w:eastAsiaTheme="minorEastAsia" w:hAnsi="Times New Roman" w:cs="Times New Roman" w:hint="eastAsia"/>
+          <w:rFonts w:ascii="Times New Roman" w:eastAsiaTheme="minorEastAsia" w:hAnsi="Times New Roman" w:cs="Times New Roman"/>
           <w:sz w:val="24"/>
           <w:szCs w:val="24"/>
           <w:lang w:val="zh-CN"/>
@@ -8157,7 +8253,7 @@
           <w:numId w:val="9"/>
         </w:numPr>
         <w:rPr>
-          <w:rFonts w:ascii="Times New Roman" w:eastAsiaTheme="minorEastAsia" w:hAnsi="Times New Roman" w:cs="Times New Roman" w:hint="eastAsia"/>
+          <w:rFonts w:ascii="Times New Roman" w:eastAsiaTheme="minorEastAsia" w:hAnsi="Times New Roman" w:cs="Times New Roman"/>
           <w:sz w:val="24"/>
           <w:szCs w:val="24"/>
           <w:lang w:val="zh-CN"/>
@@ -8217,18 +8313,16 @@
           <w:numId w:val="9"/>
         </w:numPr>
         <w:rPr>
-          <w:rFonts w:ascii="Times New Roman" w:eastAsiaTheme="minorEastAsia" w:hAnsi="Times New Roman" w:cs="Times New Roman" w:hint="eastAsia"/>
-          <w:sz w:val="24"/>
-          <w:szCs w:val="24"/>
-          <w:lang w:val="zh-CN"/>
-        </w:rPr>
-      </w:pPr>
-      <w:r>
-        <w:rPr>
-          <w:rFonts w:ascii="Times New Roman" w:eastAsiaTheme="minorEastAsia" w:hAnsi="Times New Roman" w:cs="Times New Roman"/>
-          <w:sz w:val="24"/>
-          <w:szCs w:val="24"/>
-          <w:lang w:val="zh-CN"/>
+          <w:rFonts w:ascii="Times New Roman" w:eastAsiaTheme="minorEastAsia" w:hAnsi="Times New Roman" w:cs="Times New Roman"/>
+          <w:sz w:val="24"/>
+          <w:szCs w:val="24"/>
+        </w:rPr>
+      </w:pPr>
+      <w:r>
+        <w:rPr>
+          <w:rFonts w:ascii="Times New Roman" w:eastAsiaTheme="minorEastAsia" w:hAnsi="Times New Roman" w:cs="Times New Roman"/>
+          <w:sz w:val="24"/>
+          <w:szCs w:val="24"/>
         </w:rPr>
         <w:t xml:space="preserve">AD_CLICK_COVER_LAYER_TRANS_BACKGROUND    </w:t>
       </w:r>
@@ -8240,15 +8334,13 @@
           <w:rFonts w:ascii="Times New Roman" w:eastAsiaTheme="minorEastAsia" w:hAnsi="Times New Roman" w:cs="Times New Roman"/>
           <w:sz w:val="24"/>
           <w:szCs w:val="24"/>
-          <w:lang w:val="zh-CN"/>
-        </w:rPr>
-      </w:pPr>
-      <w:r>
-        <w:rPr>
-          <w:rFonts w:ascii="Times New Roman" w:eastAsiaTheme="minorEastAsia" w:hAnsi="Times New Roman" w:cs="Times New Roman"/>
-          <w:sz w:val="24"/>
-          <w:szCs w:val="24"/>
-          <w:lang w:val="zh-CN"/>
+        </w:rPr>
+      </w:pPr>
+      <w:r>
+        <w:rPr>
+          <w:rFonts w:ascii="Times New Roman" w:eastAsiaTheme="minorEastAsia" w:hAnsi="Times New Roman" w:cs="Times New Roman"/>
+          <w:sz w:val="24"/>
+          <w:szCs w:val="24"/>
         </w:rPr>
         <w:t xml:space="preserve">   </w:t>
       </w:r>
@@ -8257,7 +8349,6 @@
           <w:rFonts w:ascii="Times New Roman" w:eastAsiaTheme="minorEastAsia" w:hAnsi="Times New Roman" w:cs="Times New Roman"/>
           <w:sz w:val="24"/>
           <w:szCs w:val="24"/>
-          <w:lang w:val="zh-CN"/>
         </w:rPr>
         <w:tab/>
       </w:r>
@@ -8266,7 +8357,6 @@
           <w:rFonts w:ascii="Times New Roman" w:eastAsiaTheme="minorEastAsia" w:hAnsi="Times New Roman" w:cs="Times New Roman"/>
           <w:sz w:val="24"/>
           <w:szCs w:val="24"/>
-          <w:lang w:val="zh-CN"/>
         </w:rPr>
         <w:tab/>
       </w:r>
@@ -8275,7 +8365,6 @@
           <w:rFonts w:ascii="Times New Roman" w:eastAsiaTheme="minorEastAsia" w:hAnsi="Times New Roman" w:cs="Times New Roman"/>
           <w:sz w:val="24"/>
           <w:szCs w:val="24"/>
-          <w:lang w:val="zh-CN"/>
         </w:rPr>
         <w:tab/>
       </w:r>
@@ -8287,7 +8376,6 @@
           <w:rFonts w:ascii="Times New Roman" w:eastAsiaTheme="minorEastAsia" w:hAnsi="Times New Roman" w:cs="Times New Roman"/>
           <w:sz w:val="24"/>
           <w:szCs w:val="24"/>
-          <w:lang w:val="zh-CN"/>
         </w:rPr>
       </w:pPr>
     </w:p>
@@ -15624,7 +15712,7 @@
 </file>
 
 <file path=customXml/itemProps2.xml><?xml version="1.0" encoding="utf-8"?>
-<ds:datastoreItem xmlns:ds="http://schemas.openxmlformats.org/officeDocument/2006/customXml" ds:itemID="{E6DDA191-FCC4-4019-A82D-D26CBE4B9AA7}">
+<ds:datastoreItem xmlns:ds="http://schemas.openxmlformats.org/officeDocument/2006/customXml" ds:itemID="{FFE49156-AFDD-4BEB-A9F8-446B265056CB}">
   <ds:schemaRefs>
     <ds:schemaRef ds:uri="http://schemas.openxmlformats.org/officeDocument/2006/bibliography"/>
   </ds:schemaRefs>

--- a/doc/EN/Ad_SDK_for_Android_GP_2.2.6_EN.docx
+++ b/doc/EN/Ad_SDK_for_Android_GP_2.2.6_EN.docx
@@ -5574,8 +5574,6 @@
         </w:rPr>
         <w:t xml:space="preserve">be </w:t>
       </w:r>
-      <w:bookmarkStart w:id="56" w:name="_GoBack"/>
-      <w:bookmarkEnd w:id="56"/>
       <w:r>
         <w:rPr>
           <w:rFonts w:ascii="Times New Roman" w:eastAsia="微软雅黑" w:hAnsi="Times New Roman" w:cs="Times New Roman"/>
@@ -5621,7 +5619,7 @@
           <w:szCs w:val="28"/>
         </w:rPr>
       </w:pPr>
-      <w:bookmarkStart w:id="57" w:name="_Toc488161715"/>
+      <w:bookmarkStart w:id="56" w:name="_Toc488161715"/>
       <w:r>
         <w:rPr>
           <w:rFonts w:ascii="Times New Roman" w:hAnsi="Times New Roman" w:cs="Times New Roman"/>
@@ -5631,8 +5629,8 @@
         </w:rPr>
         <w:t>Modify your AndroidMenifest.xml</w:t>
       </w:r>
-      <w:bookmarkStart w:id="58" w:name="_Toc484772102"/>
-      <w:bookmarkEnd w:id="57"/>
+      <w:bookmarkStart w:id="57" w:name="_Toc484772102"/>
+      <w:bookmarkEnd w:id="56"/>
       <w:r>
         <w:rPr>
           <w:rFonts w:ascii="Times New Roman" w:hAnsi="Times New Roman" w:cs="Times New Roman"/>
@@ -5642,7 +5640,7 @@
         </w:rPr>
         <w:t xml:space="preserve"> </w:t>
       </w:r>
-      <w:bookmarkEnd w:id="58"/>
+      <w:bookmarkEnd w:id="57"/>
     </w:p>
     <w:p>
       <w:pPr>
@@ -5933,7 +5931,7 @@
           <w:szCs w:val="28"/>
         </w:rPr>
       </w:pPr>
-      <w:bookmarkStart w:id="59" w:name="_Toc488161716"/>
+      <w:bookmarkStart w:id="58" w:name="_Toc488161716"/>
       <w:r>
         <w:rPr>
           <w:rFonts w:ascii="Times New Roman" w:hAnsi="Times New Roman" w:cs="Times New Roman"/>
@@ -5974,7 +5972,7 @@
         </w:rPr>
         <w:t>]</w:t>
       </w:r>
-      <w:bookmarkEnd w:id="59"/>
+      <w:bookmarkEnd w:id="58"/>
     </w:p>
     <w:p>
       <w:pPr>
@@ -6090,7 +6088,7 @@
           <w:color w:val="auto"/>
         </w:rPr>
       </w:pPr>
-      <w:bookmarkStart w:id="60" w:name="_Toc488161717"/>
+      <w:bookmarkStart w:id="59" w:name="_Toc488161717"/>
       <w:r>
         <w:rPr>
           <w:rFonts w:ascii="Times New Roman" w:hAnsi="Times New Roman" w:cs="Times New Roman"/>
@@ -6105,7 +6103,7 @@
         </w:rPr>
         <w:t>Appwall</w:t>
       </w:r>
-      <w:bookmarkEnd w:id="60"/>
+      <w:bookmarkEnd w:id="59"/>
     </w:p>
     <w:p>
       <w:pPr>
@@ -6276,18 +6274,19 @@
           <w:szCs w:val="32"/>
         </w:rPr>
       </w:pPr>
-      <w:bookmarkStart w:id="61" w:name="_Toc485234369"/>
-      <w:bookmarkStart w:id="62" w:name="_Toc485291212"/>
-      <w:bookmarkStart w:id="63" w:name="_Toc485292048"/>
-      <w:bookmarkStart w:id="64" w:name="_Toc485318723"/>
-      <w:bookmarkStart w:id="65" w:name="_Toc485318751"/>
-      <w:bookmarkStart w:id="66" w:name="_Toc485830862"/>
-      <w:bookmarkStart w:id="67" w:name="_Toc486941778"/>
-      <w:bookmarkStart w:id="68" w:name="_Toc486942018"/>
-      <w:bookmarkStart w:id="69" w:name="_Toc487723931"/>
-      <w:bookmarkStart w:id="70" w:name="_Toc487723963"/>
-      <w:bookmarkStart w:id="71" w:name="_Toc487724079"/>
-      <w:bookmarkStart w:id="72" w:name="_Toc488161718"/>
+      <w:bookmarkStart w:id="60" w:name="_Toc485234369"/>
+      <w:bookmarkStart w:id="61" w:name="_Toc485291212"/>
+      <w:bookmarkStart w:id="62" w:name="_Toc485292048"/>
+      <w:bookmarkStart w:id="63" w:name="_Toc485318723"/>
+      <w:bookmarkStart w:id="64" w:name="_Toc485318751"/>
+      <w:bookmarkStart w:id="65" w:name="_Toc485830862"/>
+      <w:bookmarkStart w:id="66" w:name="_Toc486941778"/>
+      <w:bookmarkStart w:id="67" w:name="_Toc486942018"/>
+      <w:bookmarkStart w:id="68" w:name="_Toc487723931"/>
+      <w:bookmarkStart w:id="69" w:name="_Toc487723963"/>
+      <w:bookmarkStart w:id="70" w:name="_Toc487724079"/>
+      <w:bookmarkStart w:id="71" w:name="_Toc488161718"/>
+      <w:bookmarkEnd w:id="60"/>
       <w:bookmarkEnd w:id="61"/>
       <w:bookmarkEnd w:id="62"/>
       <w:bookmarkEnd w:id="63"/>
@@ -6299,7 +6298,6 @@
       <w:bookmarkEnd w:id="69"/>
       <w:bookmarkEnd w:id="70"/>
       <w:bookmarkEnd w:id="71"/>
-      <w:bookmarkEnd w:id="72"/>
     </w:p>
     <w:p>
       <w:pPr>
@@ -6321,18 +6319,19 @@
           <w:szCs w:val="32"/>
         </w:rPr>
       </w:pPr>
-      <w:bookmarkStart w:id="73" w:name="_Toc485234370"/>
-      <w:bookmarkStart w:id="74" w:name="_Toc485291213"/>
-      <w:bookmarkStart w:id="75" w:name="_Toc485292049"/>
-      <w:bookmarkStart w:id="76" w:name="_Toc485318724"/>
-      <w:bookmarkStart w:id="77" w:name="_Toc485318752"/>
-      <w:bookmarkStart w:id="78" w:name="_Toc485830863"/>
-      <w:bookmarkStart w:id="79" w:name="_Toc486941779"/>
-      <w:bookmarkStart w:id="80" w:name="_Toc486942019"/>
-      <w:bookmarkStart w:id="81" w:name="_Toc487723932"/>
-      <w:bookmarkStart w:id="82" w:name="_Toc487723964"/>
-      <w:bookmarkStart w:id="83" w:name="_Toc487724080"/>
-      <w:bookmarkStart w:id="84" w:name="_Toc488161719"/>
+      <w:bookmarkStart w:id="72" w:name="_Toc485234370"/>
+      <w:bookmarkStart w:id="73" w:name="_Toc485291213"/>
+      <w:bookmarkStart w:id="74" w:name="_Toc485292049"/>
+      <w:bookmarkStart w:id="75" w:name="_Toc485318724"/>
+      <w:bookmarkStart w:id="76" w:name="_Toc485318752"/>
+      <w:bookmarkStart w:id="77" w:name="_Toc485830863"/>
+      <w:bookmarkStart w:id="78" w:name="_Toc486941779"/>
+      <w:bookmarkStart w:id="79" w:name="_Toc486942019"/>
+      <w:bookmarkStart w:id="80" w:name="_Toc487723932"/>
+      <w:bookmarkStart w:id="81" w:name="_Toc487723964"/>
+      <w:bookmarkStart w:id="82" w:name="_Toc487724080"/>
+      <w:bookmarkStart w:id="83" w:name="_Toc488161719"/>
+      <w:bookmarkEnd w:id="72"/>
       <w:bookmarkEnd w:id="73"/>
       <w:bookmarkEnd w:id="74"/>
       <w:bookmarkEnd w:id="75"/>
@@ -6344,7 +6343,6 @@
       <w:bookmarkEnd w:id="81"/>
       <w:bookmarkEnd w:id="82"/>
       <w:bookmarkEnd w:id="83"/>
-      <w:bookmarkEnd w:id="84"/>
     </w:p>
     <w:p>
       <w:pPr>
@@ -6366,17 +6364,18 @@
           <w:szCs w:val="28"/>
         </w:rPr>
       </w:pPr>
-      <w:bookmarkStart w:id="85" w:name="_Toc485291214"/>
-      <w:bookmarkStart w:id="86" w:name="_Toc485292050"/>
-      <w:bookmarkStart w:id="87" w:name="_Toc485318725"/>
-      <w:bookmarkStart w:id="88" w:name="_Toc485318753"/>
-      <w:bookmarkStart w:id="89" w:name="_Toc485830864"/>
-      <w:bookmarkStart w:id="90" w:name="_Toc486941780"/>
-      <w:bookmarkStart w:id="91" w:name="_Toc486942020"/>
-      <w:bookmarkStart w:id="92" w:name="_Toc487723933"/>
-      <w:bookmarkStart w:id="93" w:name="_Toc487723965"/>
-      <w:bookmarkStart w:id="94" w:name="_Toc487724081"/>
-      <w:bookmarkStart w:id="95" w:name="_Toc488161720"/>
+      <w:bookmarkStart w:id="84" w:name="_Toc485291214"/>
+      <w:bookmarkStart w:id="85" w:name="_Toc485292050"/>
+      <w:bookmarkStart w:id="86" w:name="_Toc485318725"/>
+      <w:bookmarkStart w:id="87" w:name="_Toc485318753"/>
+      <w:bookmarkStart w:id="88" w:name="_Toc485830864"/>
+      <w:bookmarkStart w:id="89" w:name="_Toc486941780"/>
+      <w:bookmarkStart w:id="90" w:name="_Toc486942020"/>
+      <w:bookmarkStart w:id="91" w:name="_Toc487723933"/>
+      <w:bookmarkStart w:id="92" w:name="_Toc487723965"/>
+      <w:bookmarkStart w:id="93" w:name="_Toc487724081"/>
+      <w:bookmarkStart w:id="94" w:name="_Toc488161720"/>
+      <w:bookmarkEnd w:id="84"/>
       <w:bookmarkEnd w:id="85"/>
       <w:bookmarkEnd w:id="86"/>
       <w:bookmarkEnd w:id="87"/>
@@ -6387,7 +6386,6 @@
       <w:bookmarkEnd w:id="92"/>
       <w:bookmarkEnd w:id="93"/>
       <w:bookmarkEnd w:id="94"/>
-      <w:bookmarkEnd w:id="95"/>
     </w:p>
     <w:p>
       <w:pPr>
@@ -6409,17 +6407,18 @@
           <w:szCs w:val="28"/>
         </w:rPr>
       </w:pPr>
-      <w:bookmarkStart w:id="96" w:name="_Toc485291215"/>
-      <w:bookmarkStart w:id="97" w:name="_Toc485292051"/>
-      <w:bookmarkStart w:id="98" w:name="_Toc485318726"/>
-      <w:bookmarkStart w:id="99" w:name="_Toc485318754"/>
-      <w:bookmarkStart w:id="100" w:name="_Toc485830865"/>
-      <w:bookmarkStart w:id="101" w:name="_Toc486941781"/>
-      <w:bookmarkStart w:id="102" w:name="_Toc486942021"/>
-      <w:bookmarkStart w:id="103" w:name="_Toc487723934"/>
-      <w:bookmarkStart w:id="104" w:name="_Toc487723966"/>
-      <w:bookmarkStart w:id="105" w:name="_Toc487724082"/>
-      <w:bookmarkStart w:id="106" w:name="_Toc488161721"/>
+      <w:bookmarkStart w:id="95" w:name="_Toc485291215"/>
+      <w:bookmarkStart w:id="96" w:name="_Toc485292051"/>
+      <w:bookmarkStart w:id="97" w:name="_Toc485318726"/>
+      <w:bookmarkStart w:id="98" w:name="_Toc485318754"/>
+      <w:bookmarkStart w:id="99" w:name="_Toc485830865"/>
+      <w:bookmarkStart w:id="100" w:name="_Toc486941781"/>
+      <w:bookmarkStart w:id="101" w:name="_Toc486942021"/>
+      <w:bookmarkStart w:id="102" w:name="_Toc487723934"/>
+      <w:bookmarkStart w:id="103" w:name="_Toc487723966"/>
+      <w:bookmarkStart w:id="104" w:name="_Toc487724082"/>
+      <w:bookmarkStart w:id="105" w:name="_Toc488161721"/>
+      <w:bookmarkEnd w:id="95"/>
       <w:bookmarkEnd w:id="96"/>
       <w:bookmarkEnd w:id="97"/>
       <w:bookmarkEnd w:id="98"/>
@@ -6430,7 +6429,6 @@
       <w:bookmarkEnd w:id="103"/>
       <w:bookmarkEnd w:id="104"/>
       <w:bookmarkEnd w:id="105"/>
-      <w:bookmarkEnd w:id="106"/>
     </w:p>
     <w:p>
       <w:pPr>
@@ -6442,7 +6440,7 @@
           <w:szCs w:val="28"/>
         </w:rPr>
       </w:pPr>
-      <w:bookmarkStart w:id="107" w:name="_Toc488161722"/>
+      <w:bookmarkStart w:id="106" w:name="_Toc488161722"/>
       <w:r>
         <w:rPr>
           <w:rFonts w:ascii="Times New Roman" w:hAnsi="Times New Roman" w:cs="Times New Roman"/>
@@ -6461,7 +6459,7 @@
         </w:rPr>
         <w:t>Configration</w:t>
       </w:r>
-      <w:bookmarkEnd w:id="107"/>
+      <w:bookmarkEnd w:id="106"/>
     </w:p>
     <w:p>
       <w:pPr>
@@ -7527,34 +7525,7 @@
           <w:szCs w:val="24"/>
           <w:lang w:val="zh-CN"/>
         </w:rPr>
-        <w:t xml:space="preserve">TABLE_TEXT_COLOR                         </w:t>
-      </w:r>
-      <w:r>
-        <w:rPr>
-          <w:rFonts w:ascii="Times New Roman" w:eastAsiaTheme="minorEastAsia" w:hAnsi="Times New Roman" w:cs="Times New Roman"/>
-          <w:sz w:val="24"/>
-          <w:szCs w:val="24"/>
-          <w:lang w:val="zh-CN"/>
-        </w:rPr>
-        <w:tab/>
-      </w:r>
-      <w:r>
-        <w:rPr>
-          <w:rFonts w:ascii="Times New Roman" w:eastAsiaTheme="minorEastAsia" w:hAnsi="Times New Roman" w:cs="Times New Roman"/>
-          <w:sz w:val="24"/>
-          <w:szCs w:val="24"/>
-          <w:lang w:val="zh-CN"/>
-        </w:rPr>
-        <w:tab/>
-      </w:r>
-      <w:r>
-        <w:rPr>
-          <w:rFonts w:ascii="Times New Roman" w:eastAsiaTheme="minorEastAsia" w:hAnsi="Times New Roman" w:cs="Times New Roman"/>
-          <w:sz w:val="24"/>
-          <w:szCs w:val="24"/>
-          <w:lang w:val="zh-CN"/>
-        </w:rPr>
-        <w:tab/>
+        <w:t xml:space="preserve">TABLE_TEXT_COLOR       </w:t>
       </w:r>
     </w:p>
     <w:p>
@@ -7578,7 +7549,7 @@
           <w:szCs w:val="24"/>
           <w:lang w:val="zh-CN"/>
         </w:rPr>
-        <w:t xml:space="preserve">TABLE_BAR_HEIGHT                         </w:t>
+        <w:t>TABLE_TEXT_SIZE</w:t>
       </w:r>
       <w:r>
         <w:rPr>
@@ -7587,16 +7558,7 @@
           <w:szCs w:val="24"/>
           <w:lang w:val="zh-CN"/>
         </w:rPr>
-        <w:tab/>
-      </w:r>
-      <w:r>
-        <w:rPr>
-          <w:rFonts w:ascii="Times New Roman" w:eastAsiaTheme="minorEastAsia" w:hAnsi="Times New Roman" w:cs="Times New Roman"/>
-          <w:sz w:val="24"/>
-          <w:szCs w:val="24"/>
-          <w:lang w:val="zh-CN"/>
-        </w:rPr>
-        <w:tab/>
+        <w:t xml:space="preserve">                  </w:t>
       </w:r>
       <w:r>
         <w:rPr>
@@ -7647,7 +7609,34 @@
           <w:szCs w:val="24"/>
           <w:lang w:val="zh-CN"/>
         </w:rPr>
-        <w:t xml:space="preserve">TABLE_INDICATOR_COLOR                    </w:t>
+        <w:t xml:space="preserve">TABLE_BAR_HEIGHT                         </w:t>
+      </w:r>
+      <w:r>
+        <w:rPr>
+          <w:rFonts w:ascii="Times New Roman" w:eastAsiaTheme="minorEastAsia" w:hAnsi="Times New Roman" w:cs="Times New Roman"/>
+          <w:sz w:val="24"/>
+          <w:szCs w:val="24"/>
+          <w:lang w:val="zh-CN"/>
+        </w:rPr>
+        <w:tab/>
+      </w:r>
+      <w:r>
+        <w:rPr>
+          <w:rFonts w:ascii="Times New Roman" w:eastAsiaTheme="minorEastAsia" w:hAnsi="Times New Roman" w:cs="Times New Roman"/>
+          <w:sz w:val="24"/>
+          <w:szCs w:val="24"/>
+          <w:lang w:val="zh-CN"/>
+        </w:rPr>
+        <w:tab/>
+      </w:r>
+      <w:r>
+        <w:rPr>
+          <w:rFonts w:ascii="Times New Roman" w:eastAsiaTheme="minorEastAsia" w:hAnsi="Times New Roman" w:cs="Times New Roman"/>
+          <w:sz w:val="24"/>
+          <w:szCs w:val="24"/>
+          <w:lang w:val="zh-CN"/>
+        </w:rPr>
+        <w:tab/>
       </w:r>
       <w:r>
         <w:rPr>
@@ -7689,7 +7678,16 @@
           <w:szCs w:val="24"/>
           <w:lang w:val="zh-CN"/>
         </w:rPr>
-        <w:t xml:space="preserve">DK_BUTTON_BACKGROUND_COLOR               </w:t>
+        <w:t xml:space="preserve">TABLE_INDICATOR_COLOR                    </w:t>
+      </w:r>
+      <w:r>
+        <w:rPr>
+          <w:rFonts w:ascii="Times New Roman" w:eastAsiaTheme="minorEastAsia" w:hAnsi="Times New Roman" w:cs="Times New Roman"/>
+          <w:sz w:val="24"/>
+          <w:szCs w:val="24"/>
+          <w:lang w:val="zh-CN"/>
+        </w:rPr>
+        <w:tab/>
       </w:r>
       <w:r>
         <w:rPr>
@@ -7722,16 +7720,7 @@
           <w:szCs w:val="24"/>
           <w:lang w:val="zh-CN"/>
         </w:rPr>
-        <w:t xml:space="preserve">DK_BUTTON_TEXT_COLOR                     </w:t>
-      </w:r>
-      <w:r>
-        <w:rPr>
-          <w:rFonts w:ascii="Times New Roman" w:eastAsiaTheme="minorEastAsia" w:hAnsi="Times New Roman" w:cs="Times New Roman"/>
-          <w:sz w:val="24"/>
-          <w:szCs w:val="24"/>
-          <w:lang w:val="zh-CN"/>
-        </w:rPr>
-        <w:tab/>
+        <w:t xml:space="preserve">DK_BUTTON_BACKGROUND_COLOR               </w:t>
       </w:r>
       <w:r>
         <w:rPr>
@@ -7754,63 +7743,35 @@
           <w:rFonts w:ascii="Times New Roman" w:eastAsiaTheme="minorEastAsia" w:hAnsi="Times New Roman" w:cs="Times New Roman"/>
           <w:sz w:val="24"/>
           <w:szCs w:val="24"/>
-        </w:rPr>
-      </w:pPr>
-      <w:r>
-        <w:rPr>
-          <w:rFonts w:ascii="Times New Roman" w:eastAsiaTheme="minorEastAsia" w:hAnsi="Times New Roman" w:cs="Times New Roman"/>
-          <w:sz w:val="24"/>
-          <w:szCs w:val="24"/>
-        </w:rPr>
-        <w:t xml:space="preserve">INSTALL_TEXT_BACKGROUND_DRAWABLE         </w:t>
-      </w:r>
-      <w:r>
-        <w:rPr>
-          <w:rFonts w:ascii="Times New Roman" w:eastAsiaTheme="minorEastAsia" w:hAnsi="Times New Roman" w:cs="Times New Roman" w:hint="eastAsia"/>
-          <w:sz w:val="24"/>
-          <w:szCs w:val="24"/>
-        </w:rPr>
-        <w:t>(</w:t>
-      </w:r>
-      <w:r>
-        <w:rPr>
-          <w:rFonts w:ascii="Times New Roman" w:eastAsiaTheme="minorEastAsia" w:hAnsi="Times New Roman" w:cs="Times New Roman" w:hint="eastAsia"/>
-          <w:sz w:val="24"/>
-          <w:szCs w:val="24"/>
-        </w:rPr>
-        <w:t>default</w:t>
-      </w:r>
-      <w:r>
-        <w:rPr>
-          <w:rFonts w:ascii="Times New Roman" w:eastAsiaTheme="minorEastAsia" w:hAnsi="Times New Roman" w:cs="Times New Roman"/>
-          <w:sz w:val="24"/>
-          <w:szCs w:val="24"/>
-        </w:rPr>
-        <w:t>：</w:t>
-      </w:r>
-      <w:r>
-        <w:rPr>
-          <w:rFonts w:ascii="Times New Roman" w:eastAsiaTheme="minorEastAsia" w:hAnsi="Times New Roman" w:cs="Times New Roman" w:hint="eastAsia"/>
-          <w:sz w:val="24"/>
-          <w:szCs w:val="24"/>
-        </w:rPr>
-        <w:t>140</w:t>
-      </w:r>
-      <w:r>
-        <w:rPr>
-          <w:rFonts w:ascii="Times New Roman" w:eastAsiaTheme="minorEastAsia" w:hAnsi="Times New Roman" w:cs="Times New Roman"/>
-          <w:sz w:val="24"/>
-          <w:szCs w:val="24"/>
-        </w:rPr>
-        <w:t>x60 pixel</w:t>
-      </w:r>
-      <w:r>
-        <w:rPr>
-          <w:rFonts w:ascii="Times New Roman" w:eastAsiaTheme="minorEastAsia" w:hAnsi="Times New Roman" w:cs="Times New Roman" w:hint="eastAsia"/>
-          <w:sz w:val="24"/>
-          <w:szCs w:val="24"/>
-        </w:rPr>
-        <w:t>）</w:t>
+          <w:lang w:val="zh-CN"/>
+        </w:rPr>
+      </w:pPr>
+      <w:r>
+        <w:rPr>
+          <w:rFonts w:ascii="Times New Roman" w:eastAsiaTheme="minorEastAsia" w:hAnsi="Times New Roman" w:cs="Times New Roman"/>
+          <w:sz w:val="24"/>
+          <w:szCs w:val="24"/>
+          <w:lang w:val="zh-CN"/>
+        </w:rPr>
+        <w:t xml:space="preserve">DK_BUTTON_TEXT_COLOR                     </w:t>
+      </w:r>
+      <w:r>
+        <w:rPr>
+          <w:rFonts w:ascii="Times New Roman" w:eastAsiaTheme="minorEastAsia" w:hAnsi="Times New Roman" w:cs="Times New Roman"/>
+          <w:sz w:val="24"/>
+          <w:szCs w:val="24"/>
+          <w:lang w:val="zh-CN"/>
+        </w:rPr>
+        <w:tab/>
+      </w:r>
+      <w:r>
+        <w:rPr>
+          <w:rFonts w:ascii="Times New Roman" w:eastAsiaTheme="minorEastAsia" w:hAnsi="Times New Roman" w:cs="Times New Roman"/>
+          <w:sz w:val="24"/>
+          <w:szCs w:val="24"/>
+          <w:lang w:val="zh-CN"/>
+        </w:rPr>
+        <w:tab/>
       </w:r>
     </w:p>
     <w:p>
@@ -7824,44 +7785,63 @@
           <w:rFonts w:ascii="Times New Roman" w:eastAsiaTheme="minorEastAsia" w:hAnsi="Times New Roman" w:cs="Times New Roman"/>
           <w:sz w:val="24"/>
           <w:szCs w:val="24"/>
-          <w:lang w:val="zh-CN"/>
-        </w:rPr>
-      </w:pPr>
-      <w:r>
-        <w:rPr>
-          <w:rFonts w:ascii="Times New Roman" w:eastAsiaTheme="minorEastAsia" w:hAnsi="Times New Roman" w:cs="Times New Roman"/>
-          <w:sz w:val="24"/>
-          <w:szCs w:val="24"/>
-          <w:lang w:val="zh-CN"/>
-        </w:rPr>
-        <w:t xml:space="preserve">INSTALL_TEXT_COLOR                       </w:t>
-      </w:r>
-      <w:r>
-        <w:rPr>
-          <w:rFonts w:ascii="Times New Roman" w:eastAsiaTheme="minorEastAsia" w:hAnsi="Times New Roman" w:cs="Times New Roman"/>
-          <w:sz w:val="24"/>
-          <w:szCs w:val="24"/>
-          <w:lang w:val="zh-CN"/>
-        </w:rPr>
-        <w:tab/>
-      </w:r>
-      <w:r>
-        <w:rPr>
-          <w:rFonts w:ascii="Times New Roman" w:eastAsiaTheme="minorEastAsia" w:hAnsi="Times New Roman" w:cs="Times New Roman"/>
-          <w:sz w:val="24"/>
-          <w:szCs w:val="24"/>
-          <w:lang w:val="zh-CN"/>
-        </w:rPr>
-        <w:tab/>
-      </w:r>
-      <w:r>
-        <w:rPr>
-          <w:rFonts w:ascii="Times New Roman" w:eastAsiaTheme="minorEastAsia" w:hAnsi="Times New Roman" w:cs="Times New Roman"/>
-          <w:sz w:val="24"/>
-          <w:szCs w:val="24"/>
-          <w:lang w:val="zh-CN"/>
-        </w:rPr>
-        <w:tab/>
+        </w:rPr>
+      </w:pPr>
+      <w:r>
+        <w:rPr>
+          <w:rFonts w:ascii="Times New Roman" w:eastAsiaTheme="minorEastAsia" w:hAnsi="Times New Roman" w:cs="Times New Roman"/>
+          <w:sz w:val="24"/>
+          <w:szCs w:val="24"/>
+        </w:rPr>
+        <w:t xml:space="preserve">INSTALL_TEXT_BACKGROUND_DRAWABLE         </w:t>
+      </w:r>
+      <w:r>
+        <w:rPr>
+          <w:rFonts w:ascii="Times New Roman" w:eastAsiaTheme="minorEastAsia" w:hAnsi="Times New Roman" w:cs="Times New Roman" w:hint="eastAsia"/>
+          <w:sz w:val="24"/>
+          <w:szCs w:val="24"/>
+        </w:rPr>
+        <w:t>(</w:t>
+      </w:r>
+      <w:r>
+        <w:rPr>
+          <w:rFonts w:ascii="Times New Roman" w:eastAsiaTheme="minorEastAsia" w:hAnsi="Times New Roman" w:cs="Times New Roman" w:hint="eastAsia"/>
+          <w:sz w:val="24"/>
+          <w:szCs w:val="24"/>
+        </w:rPr>
+        <w:t>default</w:t>
+      </w:r>
+      <w:r>
+        <w:rPr>
+          <w:rFonts w:ascii="Times New Roman" w:eastAsiaTheme="minorEastAsia" w:hAnsi="Times New Roman" w:cs="Times New Roman"/>
+          <w:sz w:val="24"/>
+          <w:szCs w:val="24"/>
+        </w:rPr>
+        <w:t>：</w:t>
+      </w:r>
+      <w:r>
+        <w:rPr>
+          <w:rFonts w:ascii="Times New Roman" w:eastAsiaTheme="minorEastAsia" w:hAnsi="Times New Roman" w:cs="Times New Roman" w:hint="eastAsia"/>
+          <w:sz w:val="24"/>
+          <w:szCs w:val="24"/>
+        </w:rPr>
+        <w:t>140</w:t>
+      </w:r>
+      <w:r>
+        <w:rPr>
+          <w:rFonts w:ascii="Times New Roman" w:eastAsiaTheme="minorEastAsia" w:hAnsi="Times New Roman" w:cs="Times New Roman"/>
+          <w:sz w:val="24"/>
+          <w:szCs w:val="24"/>
+        </w:rPr>
+        <w:t>x60 pixel</w:t>
+      </w:r>
+      <w:r>
+        <w:rPr>
+          <w:rFonts w:ascii="Times New Roman" w:eastAsiaTheme="minorEastAsia" w:hAnsi="Times New Roman" w:cs="Times New Roman" w:hint="eastAsia"/>
+          <w:sz w:val="24"/>
+          <w:szCs w:val="24"/>
+        </w:rPr>
+        <w:t>）</w:t>
       </w:r>
     </w:p>
     <w:p>
@@ -7885,7 +7865,7 @@
           <w:szCs w:val="24"/>
           <w:lang w:val="zh-CN"/>
         </w:rPr>
-        <w:t xml:space="preserve">STATUS_COLOR                             </w:t>
+        <w:t xml:space="preserve">INSTALL_TEXT_COLOR                       </w:t>
       </w:r>
       <w:r>
         <w:rPr>
@@ -7936,7 +7916,7 @@
           <w:szCs w:val="24"/>
           <w:lang w:val="zh-CN"/>
         </w:rPr>
-        <w:t xml:space="preserve">NAVIGATION_COLOR                         </w:t>
+        <w:t xml:space="preserve">STATUS_COLOR                             </w:t>
       </w:r>
       <w:r>
         <w:rPr>
@@ -7987,7 +7967,16 @@
           <w:szCs w:val="24"/>
           <w:lang w:val="zh-CN"/>
         </w:rPr>
-        <w:t xml:space="preserve">WALL_BACKGROUND_COLOR                    </w:t>
+        <w:t xml:space="preserve">NAVIGATION_COLOR                         </w:t>
+      </w:r>
+      <w:r>
+        <w:rPr>
+          <w:rFonts w:ascii="Times New Roman" w:eastAsiaTheme="minorEastAsia" w:hAnsi="Times New Roman" w:cs="Times New Roman"/>
+          <w:sz w:val="24"/>
+          <w:szCs w:val="24"/>
+          <w:lang w:val="zh-CN"/>
+        </w:rPr>
+        <w:tab/>
       </w:r>
       <w:r>
         <w:rPr>
@@ -8029,16 +8018,7 @@
           <w:szCs w:val="24"/>
           <w:lang w:val="zh-CN"/>
         </w:rPr>
-        <w:t xml:space="preserve">AD_TITLE_TEXT_COLOR                      </w:t>
-      </w:r>
-      <w:r>
-        <w:rPr>
-          <w:rFonts w:ascii="Times New Roman" w:eastAsiaTheme="minorEastAsia" w:hAnsi="Times New Roman" w:cs="Times New Roman"/>
-          <w:sz w:val="24"/>
-          <w:szCs w:val="24"/>
-          <w:lang w:val="zh-CN"/>
-        </w:rPr>
-        <w:tab/>
+        <w:t xml:space="preserve">WALL_BACKGROUND_COLOR                    </w:t>
       </w:r>
       <w:r>
         <w:rPr>
@@ -8080,7 +8060,16 @@
           <w:szCs w:val="24"/>
           <w:lang w:val="zh-CN"/>
         </w:rPr>
-        <w:t xml:space="preserve">AD_DESCRIPTION_TEXT_COLOR                </w:t>
+        <w:t xml:space="preserve">AD_TITLE_TEXT_COLOR                      </w:t>
+      </w:r>
+      <w:r>
+        <w:rPr>
+          <w:rFonts w:ascii="Times New Roman" w:eastAsiaTheme="minorEastAsia" w:hAnsi="Times New Roman" w:cs="Times New Roman"/>
+          <w:sz w:val="24"/>
+          <w:szCs w:val="24"/>
+          <w:lang w:val="zh-CN"/>
+        </w:rPr>
+        <w:tab/>
       </w:r>
       <w:r>
         <w:rPr>
@@ -8122,7 +8111,84 @@
           <w:szCs w:val="24"/>
           <w:lang w:val="zh-CN"/>
         </w:rPr>
-        <w:t xml:space="preserve">CATEGORY_TEXT_COLOR                      </w:t>
+        <w:t xml:space="preserve">AD_DESCRIPTION_TEXT_COLOR                </w:t>
+      </w:r>
+      <w:r>
+        <w:rPr>
+          <w:rFonts w:ascii="Times New Roman" w:eastAsiaTheme="minorEastAsia" w:hAnsi="Times New Roman" w:cs="Times New Roman"/>
+          <w:sz w:val="24"/>
+          <w:szCs w:val="24"/>
+          <w:lang w:val="zh-CN"/>
+        </w:rPr>
+        <w:tab/>
+      </w:r>
+      <w:r>
+        <w:rPr>
+          <w:rFonts w:ascii="Times New Roman" w:eastAsiaTheme="minorEastAsia" w:hAnsi="Times New Roman" w:cs="Times New Roman"/>
+          <w:sz w:val="24"/>
+          <w:szCs w:val="24"/>
+          <w:lang w:val="zh-CN"/>
+        </w:rPr>
+        <w:tab/>
+      </w:r>
+    </w:p>
+    <w:p>
+      <w:pPr>
+        <w:pStyle w:val="aa"/>
+        <w:numPr>
+          <w:ilvl w:val="0"/>
+          <w:numId w:val="9"/>
+        </w:numPr>
+        <w:rPr>
+          <w:rFonts w:ascii="Times New Roman" w:eastAsiaTheme="minorEastAsia" w:hAnsi="Times New Roman" w:cs="Times New Roman"/>
+          <w:sz w:val="24"/>
+          <w:szCs w:val="24"/>
+          <w:lang w:val="zh-CN"/>
+        </w:rPr>
+      </w:pPr>
+      <w:r>
+        <w:rPr>
+          <w:rFonts w:ascii="Times New Roman" w:eastAsiaTheme="minorEastAsia" w:hAnsi="Times New Roman" w:cs="Times New Roman"/>
+          <w:sz w:val="24"/>
+          <w:szCs w:val="24"/>
+          <w:lang w:val="zh-CN"/>
+        </w:rPr>
+        <w:t xml:space="preserve">CATEGORY_TEXT_COLOR        </w:t>
+      </w:r>
+    </w:p>
+    <w:p>
+      <w:pPr>
+        <w:pStyle w:val="aa"/>
+        <w:numPr>
+          <w:ilvl w:val="0"/>
+          <w:numId w:val="9"/>
+        </w:numPr>
+        <w:rPr>
+          <w:rFonts w:ascii="Times New Roman" w:eastAsiaTheme="minorEastAsia" w:hAnsi="Times New Roman" w:cs="Times New Roman"/>
+          <w:sz w:val="24"/>
+          <w:szCs w:val="24"/>
+          <w:lang w:val="zh-CN"/>
+        </w:rPr>
+      </w:pPr>
+      <w:r>
+        <w:rPr>
+          <w:rFonts w:ascii="Times New Roman" w:eastAsiaTheme="minorEastAsia" w:hAnsi="Times New Roman" w:cs="Times New Roman"/>
+          <w:sz w:val="24"/>
+          <w:szCs w:val="24"/>
+          <w:lang w:val="zh-CN"/>
+        </w:rPr>
+        <w:t>CATEGORY_TEXT_SIZE</w:t>
+      </w:r>
+      <w:bookmarkStart w:id="107" w:name="_GoBack"/>
+      <w:bookmarkEnd w:id="107"/>
+      <w:r>
+        <w:rPr>
+          <w:rFonts w:ascii="Times New Roman" w:eastAsiaTheme="minorEastAsia" w:hAnsi="Times New Roman" w:cs="Times New Roman"/>
+          <w:sz w:val="24"/>
+          <w:szCs w:val="24"/>
+          <w:lang w:val="zh-CN"/>
+        </w:rPr>
+        <w:t xml:space="preserve">              </w:t>
       </w:r>
       <w:r>
         <w:rPr>
@@ -8806,11 +8872,9 @@
                 <w:szCs w:val="20"/>
                 <w:lang w:val="fr-FR"/>
               </w:rPr>
-              <w:t xml:space="preserve">        marketStyle.put(Constants.MarketStyle.TITLE_BACKGROUND_COLOR, R.color.white);</w:t>
-            </w:r>
-          </w:p>
-          <w:p>
-            <w:pPr>
+              <w:t xml:space="preserve">        </w:t>
+            </w:r>
+            <w:r>
               <w:rPr>
                 <w:rFonts w:ascii="Times New Roman" w:eastAsiaTheme="minorEastAsia" w:hAnsi="Times New Roman" w:cs="Times New Roman"/>
                 <w:color w:val="auto"/>
@@ -8818,8 +8882,11 @@
                 <w:szCs w:val="20"/>
                 <w:lang w:val="fr-FR"/>
               </w:rPr>
-            </w:pPr>
-            <w:r>
+              <w:t>marketStyle.put(Constants.MarketStyle.TITLE_BACKGROUND_COLOR, R.color.white);</w:t>
+            </w:r>
+          </w:p>
+          <w:p>
+            <w:pPr>
               <w:rPr>
                 <w:rFonts w:ascii="Times New Roman" w:eastAsiaTheme="minorEastAsia" w:hAnsi="Times New Roman" w:cs="Times New Roman"/>
                 <w:color w:val="auto"/>
@@ -8827,11 +8894,8 @@
                 <w:szCs w:val="20"/>
                 <w:lang w:val="fr-FR"/>
               </w:rPr>
-              <w:t xml:space="preserve">        marketStyle.put(Constants.MarketStyle.TITLE_TEXT_COLOR, R.color.gray);</w:t>
-            </w:r>
-          </w:p>
-          <w:p>
-            <w:pPr>
+            </w:pPr>
+            <w:r>
               <w:rPr>
                 <w:rFonts w:ascii="Times New Roman" w:eastAsiaTheme="minorEastAsia" w:hAnsi="Times New Roman" w:cs="Times New Roman"/>
                 <w:color w:val="auto"/>
@@ -8839,8 +8903,11 @@
                 <w:szCs w:val="20"/>
                 <w:lang w:val="fr-FR"/>
               </w:rPr>
-            </w:pPr>
-            <w:r>
+              <w:t xml:space="preserve">        marketStyle.put(Constants.MarketStyle.TITLE_TEXT_COLOR, R.color.gray);</w:t>
+            </w:r>
+          </w:p>
+          <w:p>
+            <w:pPr>
               <w:rPr>
                 <w:rFonts w:ascii="Times New Roman" w:eastAsiaTheme="minorEastAsia" w:hAnsi="Times New Roman" w:cs="Times New Roman"/>
                 <w:color w:val="auto"/>
@@ -8848,11 +8915,8 @@
                 <w:szCs w:val="20"/>
                 <w:lang w:val="fr-FR"/>
               </w:rPr>
-              <w:t xml:space="preserve">        marketStyle.put(Constants.MarketStyle.TITLE_BAR_HEIGHT, R.dimen.title_bar_height);</w:t>
-            </w:r>
-          </w:p>
-          <w:p>
-            <w:pPr>
+            </w:pPr>
+            <w:r>
               <w:rPr>
                 <w:rFonts w:ascii="Times New Roman" w:eastAsiaTheme="minorEastAsia" w:hAnsi="Times New Roman" w:cs="Times New Roman"/>
                 <w:color w:val="auto"/>
@@ -8860,8 +8924,11 @@
                 <w:szCs w:val="20"/>
                 <w:lang w:val="fr-FR"/>
               </w:rPr>
-            </w:pPr>
-            <w:r>
+              <w:t xml:space="preserve">        marketStyle.put(Constants.MarketStyle.TITLE_BAR_HEIGHT, R.dimen.title_bar_height);</w:t>
+            </w:r>
+          </w:p>
+          <w:p>
+            <w:pPr>
               <w:rPr>
                 <w:rFonts w:ascii="Times New Roman" w:eastAsiaTheme="minorEastAsia" w:hAnsi="Times New Roman" w:cs="Times New Roman"/>
                 <w:color w:val="auto"/>
@@ -8869,11 +8936,8 @@
                 <w:szCs w:val="20"/>
                 <w:lang w:val="fr-FR"/>
               </w:rPr>
-              <w:t xml:space="preserve">        marketStyle.put(Constants.MarketStyle.TITLE_TEXT_SIZE, R.dimen.anative_appwall_title_text_size);</w:t>
-            </w:r>
-          </w:p>
-          <w:p>
-            <w:pPr>
+            </w:pPr>
+            <w:r>
               <w:rPr>
                 <w:rFonts w:ascii="Times New Roman" w:eastAsiaTheme="minorEastAsia" w:hAnsi="Times New Roman" w:cs="Times New Roman"/>
                 <w:color w:val="auto"/>
@@ -8881,8 +8945,11 @@
                 <w:szCs w:val="20"/>
                 <w:lang w:val="fr-FR"/>
               </w:rPr>
-            </w:pPr>
-            <w:r>
+              <w:t xml:space="preserve">        marketStyle.put(Constants.MarketStyle.TITLE_TEXT_SIZE, R.dimen.anative_appwall_title_text_size);</w:t>
+            </w:r>
+          </w:p>
+          <w:p>
+            <w:pPr>
               <w:rPr>
                 <w:rFonts w:ascii="Times New Roman" w:eastAsiaTheme="minorEastAsia" w:hAnsi="Times New Roman" w:cs="Times New Roman"/>
                 <w:color w:val="auto"/>
@@ -8890,11 +8957,8 @@
                 <w:szCs w:val="20"/>
                 <w:lang w:val="fr-FR"/>
               </w:rPr>
-              <w:t xml:space="preserve">        marketStyle.put(Constants.MarketStyle.TITLE_BACK_DRAWABLE, R.drawable.apx_appwall_adrss_ic_back);</w:t>
-            </w:r>
-          </w:p>
-          <w:p>
-            <w:pPr>
+            </w:pPr>
+            <w:r>
               <w:rPr>
                 <w:rFonts w:ascii="Times New Roman" w:eastAsiaTheme="minorEastAsia" w:hAnsi="Times New Roman" w:cs="Times New Roman"/>
                 <w:color w:val="auto"/>
@@ -8902,8 +8966,11 @@
                 <w:szCs w:val="20"/>
                 <w:lang w:val="fr-FR"/>
               </w:rPr>
-            </w:pPr>
-            <w:r>
+              <w:t xml:space="preserve">        marketStyle.put(Constants.MarketStyle.TITLE_BACK_DRAWABLE, R.drawable.apx_appwall_adrss_ic_back);</w:t>
+            </w:r>
+          </w:p>
+          <w:p>
+            <w:pPr>
               <w:rPr>
                 <w:rFonts w:ascii="Times New Roman" w:eastAsiaTheme="minorEastAsia" w:hAnsi="Times New Roman" w:cs="Times New Roman"/>
                 <w:color w:val="auto"/>
@@ -8911,8 +8978,7 @@
                 <w:szCs w:val="20"/>
                 <w:lang w:val="fr-FR"/>
               </w:rPr>
-              <w:t xml:space="preserve">        marketStyle.put(Constants.MarketStyle.TABLE_BACKGROUND_COLOR, R.color.white);</w:t>
-            </w:r>
+            </w:pPr>
           </w:p>
           <w:p>
             <w:pPr>
@@ -8932,7 +8998,7 @@
                 <w:szCs w:val="20"/>
                 <w:lang w:val="fr-FR"/>
               </w:rPr>
-              <w:t xml:space="preserve">        marketStyle.put(Constants.MarketStyle.TABLE_TEXT_COLOR, R.color.gray);</w:t>
+              <w:t xml:space="preserve">        marketStyle.put(Constants.MarketStyle.TABLE_BACKGROUND_COLOR, R.color.white);</w:t>
             </w:r>
           </w:p>
           <w:p>
@@ -8953,7 +9019,8 @@
                 <w:szCs w:val="20"/>
                 <w:lang w:val="fr-FR"/>
               </w:rPr>
-              <w:t xml:space="preserve">        marketStyle.put(Constants.MarketStyle.DK_BUTTON_BACKGROUND_COLOR, R.color.black);</w:t>
+              <w:lastRenderedPageBreak/>
+              <w:t xml:space="preserve">        marketStyle.put(Constants.MarketStyle.TABLE_TEXT_COLOR, R.color.gray);</w:t>
             </w:r>
           </w:p>
           <w:p>
@@ -8974,9 +9041,11 @@
                 <w:szCs w:val="20"/>
                 <w:lang w:val="fr-FR"/>
               </w:rPr>
-              <w:t xml:space="preserve">        marketStyle.put(Constants.MarketStyle.DK_BUTTON_TEXT_COLOR, R.color.white);      </w:t>
-            </w:r>
-            <w:r>
+              <w:t xml:space="preserve">        marketStyle.put(Constants.MarketStyle.TABLE_TEXT_SIZE, R.dimen.table_text_size);</w:t>
+            </w:r>
+          </w:p>
+          <w:p>
+            <w:pPr>
               <w:rPr>
                 <w:rFonts w:ascii="Times New Roman" w:eastAsiaTheme="minorEastAsia" w:hAnsi="Times New Roman" w:cs="Times New Roman"/>
                 <w:color w:val="auto"/>
@@ -8984,12 +9053,8 @@
                 <w:szCs w:val="20"/>
                 <w:lang w:val="fr-FR"/>
               </w:rPr>
-              <w:lastRenderedPageBreak/>
-              <w:t>marketStyle.put(Constants.MarketStyle.INSTALL_TEXT_BACKGROUND_DRAWABLE, R.drawable.anative_appwall_adress_button_type1);</w:t>
-            </w:r>
-          </w:p>
-          <w:p>
-            <w:pPr>
+            </w:pPr>
+            <w:r>
               <w:rPr>
                 <w:rFonts w:ascii="Times New Roman" w:eastAsiaTheme="minorEastAsia" w:hAnsi="Times New Roman" w:cs="Times New Roman"/>
                 <w:color w:val="auto"/>
@@ -8997,8 +9062,11 @@
                 <w:szCs w:val="20"/>
                 <w:lang w:val="fr-FR"/>
               </w:rPr>
-            </w:pPr>
-            <w:r>
+              <w:t xml:space="preserve">        marketStyle.put(Constants.MarketStyle.TABLE_INDICATOR_COLOR, R.color.light_gray);</w:t>
+            </w:r>
+          </w:p>
+          <w:p>
+            <w:pPr>
               <w:rPr>
                 <w:rFonts w:ascii="Times New Roman" w:eastAsiaTheme="minorEastAsia" w:hAnsi="Times New Roman" w:cs="Times New Roman"/>
                 <w:color w:val="auto"/>
@@ -9006,11 +9074,8 @@
                 <w:szCs w:val="20"/>
                 <w:lang w:val="fr-FR"/>
               </w:rPr>
-              <w:t xml:space="preserve">        marketStyle.put(Constants.MarketStyle.INSTALL_TEXT_COLOR, R.color.gray);</w:t>
-            </w:r>
-          </w:p>
-          <w:p>
-            <w:pPr>
+            </w:pPr>
+            <w:r>
               <w:rPr>
                 <w:rFonts w:ascii="Times New Roman" w:eastAsiaTheme="minorEastAsia" w:hAnsi="Times New Roman" w:cs="Times New Roman"/>
                 <w:color w:val="auto"/>
@@ -9018,8 +9083,11 @@
                 <w:szCs w:val="20"/>
                 <w:lang w:val="fr-FR"/>
               </w:rPr>
-            </w:pPr>
-            <w:r>
+              <w:t xml:space="preserve">        marketStyle.put(Constants.MarketStyle.TABLE_BAR_HEIGHT, R.dimen.table_bar_height);</w:t>
+            </w:r>
+          </w:p>
+          <w:p>
+            <w:pPr>
               <w:rPr>
                 <w:rFonts w:ascii="Times New Roman" w:eastAsiaTheme="minorEastAsia" w:hAnsi="Times New Roman" w:cs="Times New Roman"/>
                 <w:color w:val="auto"/>
@@ -9027,8 +9095,7 @@
                 <w:szCs w:val="20"/>
                 <w:lang w:val="fr-FR"/>
               </w:rPr>
-              <w:t xml:space="preserve">        marketStyle.put(Constants.MarketStyle.STATUS_COLOR, null);</w:t>
-            </w:r>
+            </w:pPr>
           </w:p>
           <w:p>
             <w:pPr>
@@ -9048,7 +9115,7 @@
                 <w:szCs w:val="20"/>
                 <w:lang w:val="fr-FR"/>
               </w:rPr>
-              <w:t xml:space="preserve">        marketStyle.put(Constants.MarketStyle.NAVIGATION_COLOR, null);</w:t>
+              <w:t xml:space="preserve">        marketStyle.put(Constants.MarketStyle.DK_BUTTON_BACKGROUND_COLOR, R.color.black);</w:t>
             </w:r>
           </w:p>
           <w:p>
@@ -9069,7 +9136,7 @@
                 <w:szCs w:val="20"/>
                 <w:lang w:val="fr-FR"/>
               </w:rPr>
-              <w:t xml:space="preserve">        marketStyle.put(Constants.MarketStyle.WALL_BACKGROUND_COLOR, null);</w:t>
+              <w:t xml:space="preserve">        marketStyle.put(Constants.MarketStyle.DK_BUTTON_TEXT_COLOR, R.color.white);</w:t>
             </w:r>
           </w:p>
           <w:p>
@@ -9090,7 +9157,7 @@
                 <w:szCs w:val="20"/>
                 <w:lang w:val="fr-FR"/>
               </w:rPr>
-              <w:t xml:space="preserve">        marketStyle.put(Constants.MarketStyle.TABLE_BAR_HEIGHT, R.dimen.table_bar_height);</w:t>
+              <w:t xml:space="preserve">        marketStyle.put(Constants.MarketStyle.INSTALL_TEXT_BACKGROUND_DRAWABLE, R.drawable.anative_appwall_adress_button_type1);</w:t>
             </w:r>
           </w:p>
           <w:p>
@@ -9111,7 +9178,7 @@
                 <w:szCs w:val="20"/>
                 <w:lang w:val="fr-FR"/>
               </w:rPr>
-              <w:t xml:space="preserve">        marketStyle.put(Constants.MarketStyle.TABLE_INDICATOR_COLOR, R.color.light_gray);</w:t>
+              <w:t xml:space="preserve">        marketStyle.put(Constants.MarketStyle.INSTALL_TEXT_COLOR, R.color.gray);</w:t>
             </w:r>
           </w:p>
           <w:p>
@@ -9132,7 +9199,7 @@
                 <w:szCs w:val="20"/>
                 <w:lang w:val="fr-FR"/>
               </w:rPr>
-              <w:t xml:space="preserve">        marketStyle.put(Constants.MarketStyle.CATEGORY_TEXT_COLOR, R.color.gray);</w:t>
+              <w:t xml:space="preserve">        marketStyle.put(Constants.MarketStyle.STATUS_COLOR, null);</w:t>
             </w:r>
           </w:p>
           <w:p>
@@ -9153,7 +9220,7 @@
                 <w:szCs w:val="20"/>
                 <w:lang w:val="fr-FR"/>
               </w:rPr>
-              <w:t xml:space="preserve">        marketStyle.put(Constants.MarketStyle.AD_TITLE_TEXT_COLOR, R.color.gray);</w:t>
+              <w:t xml:space="preserve">        marketStyle.put(Constants.MarketStyle.NAVIGATION_COLOR, null);</w:t>
             </w:r>
           </w:p>
           <w:p>
@@ -9174,7 +9241,123 @@
                 <w:szCs w:val="20"/>
                 <w:lang w:val="fr-FR"/>
               </w:rPr>
-              <w:t xml:space="preserve">        marketStyle.put(Constants.MarketStyle.AD_DESCRIPTION_TEXT_COLOR, R.color.light_gray);     marketStyle.put(Constants.MarketStyle.AD_CLICK_COVER_LAYER_TRANS_BACKGROUND, R.color.cover_layer_background);</w:t>
+              <w:t xml:space="preserve">        marketStyle.put(Constants.MarketStyle.WALL_BACKGROUND_COLOR, null);</w:t>
+            </w:r>
+          </w:p>
+          <w:p>
+            <w:pPr>
+              <w:rPr>
+                <w:rFonts w:ascii="Times New Roman" w:eastAsiaTheme="minorEastAsia" w:hAnsi="Times New Roman" w:cs="Times New Roman"/>
+                <w:color w:val="auto"/>
+                <w:sz w:val="20"/>
+                <w:szCs w:val="20"/>
+                <w:lang w:val="fr-FR"/>
+              </w:rPr>
+            </w:pPr>
+            <w:r>
+              <w:rPr>
+                <w:rFonts w:ascii="Times New Roman" w:eastAsiaTheme="minorEastAsia" w:hAnsi="Times New Roman" w:cs="Times New Roman"/>
+                <w:color w:val="auto"/>
+                <w:sz w:val="20"/>
+                <w:szCs w:val="20"/>
+                <w:lang w:val="fr-FR"/>
+              </w:rPr>
+              <w:t xml:space="preserve">        marketStyle.put(Constants.MarketStyle.AD_TITLE_TEXT_COLOR, R.color.gray);</w:t>
+            </w:r>
+          </w:p>
+          <w:p>
+            <w:pPr>
+              <w:rPr>
+                <w:rFonts w:ascii="Times New Roman" w:eastAsiaTheme="minorEastAsia" w:hAnsi="Times New Roman" w:cs="Times New Roman"/>
+                <w:color w:val="auto"/>
+                <w:sz w:val="20"/>
+                <w:szCs w:val="20"/>
+                <w:lang w:val="fr-FR"/>
+              </w:rPr>
+            </w:pPr>
+            <w:r>
+              <w:rPr>
+                <w:rFonts w:ascii="Times New Roman" w:eastAsiaTheme="minorEastAsia" w:hAnsi="Times New Roman" w:cs="Times New Roman"/>
+                <w:color w:val="auto"/>
+                <w:sz w:val="20"/>
+                <w:szCs w:val="20"/>
+                <w:lang w:val="fr-FR"/>
+              </w:rPr>
+              <w:t xml:space="preserve">        marketStyle.put(Constants.MarketStyle.AD_DESCRIPTION_TEXT_COLOR, R.color.light_gray);</w:t>
+            </w:r>
+          </w:p>
+          <w:p>
+            <w:pPr>
+              <w:rPr>
+                <w:rFonts w:ascii="Times New Roman" w:eastAsiaTheme="minorEastAsia" w:hAnsi="Times New Roman" w:cs="Times New Roman"/>
+                <w:color w:val="auto"/>
+                <w:sz w:val="20"/>
+                <w:szCs w:val="20"/>
+                <w:lang w:val="fr-FR"/>
+              </w:rPr>
+            </w:pPr>
+            <w:r>
+              <w:rPr>
+                <w:rFonts w:ascii="Times New Roman" w:eastAsiaTheme="minorEastAsia" w:hAnsi="Times New Roman" w:cs="Times New Roman"/>
+                <w:color w:val="auto"/>
+                <w:sz w:val="20"/>
+                <w:szCs w:val="20"/>
+                <w:lang w:val="fr-FR"/>
+              </w:rPr>
+              <w:t xml:space="preserve">        marketStyle.put(Constants.MarketStyle.AD_CLICK_COVER_LAYER_TRANS_BACKGROUND, R.color.cover_layer_background);</w:t>
+            </w:r>
+          </w:p>
+          <w:p>
+            <w:pPr>
+              <w:rPr>
+                <w:rFonts w:ascii="Times New Roman" w:eastAsiaTheme="minorEastAsia" w:hAnsi="Times New Roman" w:cs="Times New Roman"/>
+                <w:color w:val="auto"/>
+                <w:sz w:val="20"/>
+                <w:szCs w:val="20"/>
+                <w:lang w:val="fr-FR"/>
+              </w:rPr>
+            </w:pPr>
+          </w:p>
+          <w:p>
+            <w:pPr>
+              <w:rPr>
+                <w:rFonts w:ascii="Times New Roman" w:eastAsiaTheme="minorEastAsia" w:hAnsi="Times New Roman" w:cs="Times New Roman"/>
+                <w:color w:val="auto"/>
+                <w:sz w:val="20"/>
+                <w:szCs w:val="20"/>
+                <w:lang w:val="fr-FR"/>
+              </w:rPr>
+            </w:pPr>
+            <w:r>
+              <w:rPr>
+                <w:rFonts w:ascii="Times New Roman" w:eastAsiaTheme="minorEastAsia" w:hAnsi="Times New Roman" w:cs="Times New Roman"/>
+                <w:color w:val="auto"/>
+                <w:sz w:val="20"/>
+                <w:szCs w:val="20"/>
+                <w:lang w:val="fr-FR"/>
+              </w:rPr>
+              <w:t xml:space="preserve">        marketStyle.put(Constants.MarketStyle.CATEGORY_TEXT_COLOR, R.color.gray);</w:t>
+            </w:r>
+          </w:p>
+          <w:p>
+            <w:pPr>
+              <w:rPr>
+                <w:rFonts w:ascii="Times New Roman" w:eastAsiaTheme="minorEastAsia" w:hAnsi="Times New Roman" w:cs="Times New Roman"/>
+                <w:color w:val="auto"/>
+                <w:sz w:val="20"/>
+                <w:szCs w:val="20"/>
+                <w:lang w:val="fr-FR"/>
+              </w:rPr>
+            </w:pPr>
+            <w:r>
+              <w:rPr>
+                <w:rFonts w:ascii="Times New Roman" w:eastAsiaTheme="minorEastAsia" w:hAnsi="Times New Roman" w:cs="Times New Roman"/>
+                <w:color w:val="auto"/>
+                <w:sz w:val="20"/>
+                <w:szCs w:val="20"/>
+                <w:lang w:val="fr-FR"/>
+              </w:rPr>
+              <w:t xml:space="preserve">        marketStyle.put(Constants.MarketStyle.CATEGORY_TEXT_SIZE, R.dimen.category_text_size);</w:t>
             </w:r>
           </w:p>
           <w:p>
@@ -10044,6 +10227,7 @@
               <w:rPr>
                 <w:rFonts w:ascii="Times New Roman" w:eastAsiaTheme="minorEastAsia" w:hAnsi="Times New Roman" w:cs="Times New Roman"/>
               </w:rPr>
+              <w:lastRenderedPageBreak/>
               <w:t xml:space="preserve">        AdSdk.preloadMarketData(this.getApplicationContext());</w:t>
             </w:r>
           </w:p>
@@ -10111,7 +10295,6 @@
           <w:sz w:val="28"/>
           <w:szCs w:val="28"/>
         </w:rPr>
-        <w:lastRenderedPageBreak/>
         <w:t>Start App Market</w:t>
       </w:r>
       <w:bookmarkEnd w:id="110"/>
@@ -10746,6 +10929,7 @@
           <w:noProof/>
           <w:color w:val="000000" w:themeColor="text1"/>
         </w:rPr>
+        <w:lastRenderedPageBreak/>
         <w:drawing>
           <wp:inline distT="0" distB="0" distL="0" distR="0" wp14:anchorId="43183B4F" wp14:editId="13A81F8B">
             <wp:extent cx="3343275" cy="2876550"/>
@@ -11641,6 +11825,7 @@
           <w:szCs w:val="24"/>
           <w:lang w:val="en-US"/>
         </w:rPr>
+        <w:lastRenderedPageBreak/>
         <w:t>When the ad is preloaded successfully, call the interface to show the ad; adContainer is the container used to display the native ad.</w:t>
       </w:r>
     </w:p>
@@ -15712,7 +15897,7 @@
 </file>
 
 <file path=customXml/itemProps2.xml><?xml version="1.0" encoding="utf-8"?>
-<ds:datastoreItem xmlns:ds="http://schemas.openxmlformats.org/officeDocument/2006/customXml" ds:itemID="{FFE49156-AFDD-4BEB-A9F8-446B265056CB}">
+<ds:datastoreItem xmlns:ds="http://schemas.openxmlformats.org/officeDocument/2006/customXml" ds:itemID="{065D2E2A-C891-4CD0-A1DF-473118C0EC07}">
   <ds:schemaRefs>
     <ds:schemaRef ds:uri="http://schemas.openxmlformats.org/officeDocument/2006/bibliography"/>
   </ds:schemaRefs>
